--- a/TF_Articulo_Angeles_Chuco_Mosqueira.docx
+++ b/TF_Articulo_Angeles_Chuco_Mosqueira.docx
@@ -716,28 +716,369 @@
           <w:i/>
           <w:iCs/>
         </w:rPr>
-        <w:t>—</w:t>
-      </w:r>
+        <w:t xml:space="preserve">— </w:t>
+      </w:r>
+      <w:proofErr w:type="spellStart"/>
       <w:r>
         <w:rPr>
           <w:i/>
           <w:iCs/>
         </w:rPr>
+        <w:t>En</w:t>
+      </w:r>
+      <w:proofErr w:type="spellEnd"/>
+      <w:r>
+        <w:rPr>
+          <w:i/>
+          <w:iCs/>
+        </w:rPr>
+        <w:t xml:space="preserve"> el </w:t>
+      </w:r>
+      <w:proofErr w:type="spellStart"/>
+      <w:r>
+        <w:rPr>
+          <w:i/>
+          <w:iCs/>
+        </w:rPr>
+        <w:t>siguiente</w:t>
+      </w:r>
+      <w:proofErr w:type="spellEnd"/>
+      <w:r>
+        <w:rPr>
+          <w:i/>
+          <w:iCs/>
+        </w:rPr>
         <w:t xml:space="preserve"> </w:t>
       </w:r>
+      <w:proofErr w:type="spellStart"/>
       <w:r>
         <w:rPr>
           <w:i/>
           <w:iCs/>
         </w:rPr>
-        <w:t>E</w:t>
-      </w:r>
+        <w:t>documento</w:t>
+      </w:r>
+      <w:proofErr w:type="spellEnd"/>
       <w:r>
         <w:rPr>
           <w:i/>
           <w:iCs/>
         </w:rPr>
-        <w:t xml:space="preserve">n el siguiente documento se tiene como meta implementar un administrador de correos utilizando técnicas de procesamiento de lenguaje natural y bayesianos ingenuos. </w:t>
+        <w:t xml:space="preserve"> se </w:t>
+      </w:r>
+      <w:proofErr w:type="spellStart"/>
+      <w:r>
+        <w:rPr>
+          <w:i/>
+          <w:iCs/>
+        </w:rPr>
+        <w:t>tiene</w:t>
+      </w:r>
+      <w:proofErr w:type="spellEnd"/>
+      <w:r>
+        <w:rPr>
+          <w:i/>
+          <w:iCs/>
+        </w:rPr>
+        <w:t xml:space="preserve"> </w:t>
+      </w:r>
+      <w:proofErr w:type="spellStart"/>
+      <w:r>
+        <w:rPr>
+          <w:i/>
+          <w:iCs/>
+        </w:rPr>
+        <w:t>como</w:t>
+      </w:r>
+      <w:proofErr w:type="spellEnd"/>
+      <w:r>
+        <w:rPr>
+          <w:i/>
+          <w:iCs/>
+        </w:rPr>
+        <w:t xml:space="preserve"> meta </w:t>
+      </w:r>
+      <w:proofErr w:type="spellStart"/>
+      <w:r>
+        <w:rPr>
+          <w:i/>
+          <w:iCs/>
+        </w:rPr>
+        <w:t>implementar</w:t>
+      </w:r>
+      <w:proofErr w:type="spellEnd"/>
+      <w:r>
+        <w:rPr>
+          <w:i/>
+          <w:iCs/>
+        </w:rPr>
+        <w:t xml:space="preserve"> un </w:t>
+      </w:r>
+      <w:proofErr w:type="spellStart"/>
+      <w:r>
+        <w:rPr>
+          <w:i/>
+          <w:iCs/>
+        </w:rPr>
+        <w:t>administrador</w:t>
+      </w:r>
+      <w:proofErr w:type="spellEnd"/>
+      <w:r>
+        <w:rPr>
+          <w:i/>
+          <w:iCs/>
+        </w:rPr>
+        <w:t xml:space="preserve"> de correos</w:t>
+      </w:r>
+      <w:r>
+        <w:rPr>
+          <w:i/>
+          <w:iCs/>
+        </w:rPr>
+        <w:t xml:space="preserve"> que </w:t>
+      </w:r>
+      <w:proofErr w:type="spellStart"/>
+      <w:r>
+        <w:rPr>
+          <w:i/>
+          <w:iCs/>
+        </w:rPr>
+        <w:t>permita</w:t>
+      </w:r>
+      <w:proofErr w:type="spellEnd"/>
+      <w:r>
+        <w:rPr>
+          <w:i/>
+          <w:iCs/>
+        </w:rPr>
+        <w:t xml:space="preserve"> </w:t>
+      </w:r>
+      <w:proofErr w:type="spellStart"/>
+      <w:r>
+        <w:rPr>
+          <w:i/>
+          <w:iCs/>
+        </w:rPr>
+        <w:t>detectar</w:t>
+      </w:r>
+      <w:proofErr w:type="spellEnd"/>
+      <w:r>
+        <w:rPr>
+          <w:i/>
+          <w:iCs/>
+        </w:rPr>
+        <w:t xml:space="preserve"> correos spam,</w:t>
+      </w:r>
+      <w:r>
+        <w:rPr>
+          <w:i/>
+          <w:iCs/>
+        </w:rPr>
+        <w:t xml:space="preserve"> </w:t>
+      </w:r>
+      <w:proofErr w:type="spellStart"/>
+      <w:r>
+        <w:rPr>
+          <w:i/>
+          <w:iCs/>
+        </w:rPr>
+        <w:t>utilizando</w:t>
+      </w:r>
+      <w:proofErr w:type="spellEnd"/>
+      <w:r>
+        <w:rPr>
+          <w:i/>
+          <w:iCs/>
+        </w:rPr>
+        <w:t xml:space="preserve"> </w:t>
+      </w:r>
+      <w:proofErr w:type="spellStart"/>
+      <w:r>
+        <w:rPr>
+          <w:i/>
+          <w:iCs/>
+        </w:rPr>
+        <w:t>técnicas</w:t>
+      </w:r>
+      <w:proofErr w:type="spellEnd"/>
+      <w:r>
+        <w:rPr>
+          <w:i/>
+          <w:iCs/>
+        </w:rPr>
+        <w:t xml:space="preserve"> </w:t>
+      </w:r>
+      <w:r>
+        <w:rPr>
+          <w:i/>
+          <w:iCs/>
+        </w:rPr>
+        <w:t xml:space="preserve">de la inteligencia </w:t>
+      </w:r>
+      <w:proofErr w:type="spellStart"/>
+      <w:r>
+        <w:rPr>
+          <w:i/>
+          <w:iCs/>
+        </w:rPr>
+        <w:t>arficial</w:t>
+      </w:r>
+      <w:proofErr w:type="spellEnd"/>
+      <w:r>
+        <w:rPr>
+          <w:i/>
+          <w:iCs/>
+        </w:rPr>
+        <w:t xml:space="preserve"> </w:t>
+      </w:r>
+      <w:proofErr w:type="spellStart"/>
+      <w:r>
+        <w:rPr>
+          <w:i/>
+          <w:iCs/>
+        </w:rPr>
+        <w:t>como</w:t>
+      </w:r>
+      <w:proofErr w:type="spellEnd"/>
+      <w:r>
+        <w:rPr>
+          <w:i/>
+          <w:iCs/>
+        </w:rPr>
+        <w:t xml:space="preserve"> redes neuronales y</w:t>
+      </w:r>
+      <w:r>
+        <w:rPr>
+          <w:i/>
+          <w:iCs/>
+        </w:rPr>
+        <w:t xml:space="preserve"> </w:t>
+      </w:r>
+      <w:proofErr w:type="spellStart"/>
+      <w:r>
+        <w:rPr>
+          <w:i/>
+          <w:iCs/>
+        </w:rPr>
+        <w:t>bayesianos</w:t>
+      </w:r>
+      <w:proofErr w:type="spellEnd"/>
+      <w:r>
+        <w:rPr>
+          <w:i/>
+          <w:iCs/>
+        </w:rPr>
+        <w:t xml:space="preserve"> </w:t>
+      </w:r>
+      <w:proofErr w:type="spellStart"/>
+      <w:r>
+        <w:rPr>
+          <w:i/>
+          <w:iCs/>
+        </w:rPr>
+        <w:t>ingénuos</w:t>
+      </w:r>
+      <w:proofErr w:type="spellEnd"/>
+      <w:r>
+        <w:rPr>
+          <w:i/>
+          <w:iCs/>
+        </w:rPr>
+        <w:t>.</w:t>
+      </w:r>
+      <w:r>
+        <w:rPr>
+          <w:i/>
+          <w:iCs/>
+        </w:rPr>
+        <w:t xml:space="preserve"> </w:t>
+      </w:r>
+      <w:r>
+        <w:rPr>
+          <w:i/>
+          <w:iCs/>
+        </w:rPr>
+        <w:t xml:space="preserve">Se </w:t>
+      </w:r>
+      <w:proofErr w:type="spellStart"/>
+      <w:r>
+        <w:rPr>
+          <w:i/>
+          <w:iCs/>
+        </w:rPr>
+        <w:t>mostrará</w:t>
+      </w:r>
+      <w:proofErr w:type="spellEnd"/>
+      <w:r>
+        <w:rPr>
+          <w:i/>
+          <w:iCs/>
+        </w:rPr>
+        <w:t xml:space="preserve"> el </w:t>
+      </w:r>
+      <w:proofErr w:type="spellStart"/>
+      <w:r>
+        <w:rPr>
+          <w:i/>
+          <w:iCs/>
+        </w:rPr>
+        <w:t>modelo</w:t>
+      </w:r>
+      <w:proofErr w:type="spellEnd"/>
+      <w:r>
+        <w:rPr>
+          <w:i/>
+          <w:iCs/>
+        </w:rPr>
+        <w:t xml:space="preserve"> </w:t>
+      </w:r>
+      <w:proofErr w:type="spellStart"/>
+      <w:r>
+        <w:rPr>
+          <w:i/>
+          <w:iCs/>
+        </w:rPr>
+        <w:t>implementado</w:t>
+      </w:r>
+      <w:proofErr w:type="spellEnd"/>
+      <w:r>
+        <w:rPr>
+          <w:i/>
+          <w:iCs/>
+        </w:rPr>
+        <w:t xml:space="preserve"> y los </w:t>
+      </w:r>
+      <w:proofErr w:type="spellStart"/>
+      <w:r>
+        <w:rPr>
+          <w:i/>
+          <w:iCs/>
+        </w:rPr>
+        <w:t>resultados</w:t>
+      </w:r>
+      <w:proofErr w:type="spellEnd"/>
+      <w:r>
+        <w:rPr>
+          <w:i/>
+          <w:iCs/>
+        </w:rPr>
+        <w:t xml:space="preserve"> </w:t>
+      </w:r>
+      <w:proofErr w:type="spellStart"/>
+      <w:r>
+        <w:rPr>
+          <w:i/>
+          <w:iCs/>
+        </w:rPr>
+        <w:t>obtenidos</w:t>
+      </w:r>
+      <w:proofErr w:type="spellEnd"/>
+      <w:r>
+        <w:rPr>
+          <w:i/>
+          <w:iCs/>
+        </w:rPr>
+        <w:t>.</w:t>
       </w:r>
     </w:p>
     <w:p>
@@ -748,28 +1089,19 @@
         <w:t>Keywords</w:t>
       </w:r>
       <w:r>
-        <w:t>: redes neuronales</w:t>
-      </w:r>
-      <w:r>
-        <w:t>,</w:t>
+        <w:t>: redes neuronales,</w:t>
       </w:r>
       <w:r>
         <w:t xml:space="preserve"> </w:t>
       </w:r>
       <w:r>
-        <w:t>naive bayes</w:t>
-      </w:r>
-      <w:r>
-        <w:t>,</w:t>
+        <w:t>naive bayes,</w:t>
       </w:r>
       <w:r>
         <w:t xml:space="preserve"> </w:t>
       </w:r>
       <w:r>
-        <w:t>correos spam</w:t>
-      </w:r>
-      <w:r>
-        <w:t>,</w:t>
+        <w:t>correos spam,</w:t>
       </w:r>
       <w:r>
         <w:t xml:space="preserve"> </w:t>
@@ -777,20 +1109,6 @@
       <w:r>
         <w:t>inteligencia artificial.</w:t>
       </w:r>
-    </w:p>
-    <w:p>
-      <w:pPr>
-        <w:pStyle w:val="Ttulo3"/>
-        <w:spacing w:before="240" w:after="240"/>
-        <w:jc w:val="center"/>
-        <w:rPr>
-          <w:rFonts w:ascii="Times New Roman" w:eastAsia="Times New Roman" w:hAnsi="Times New Roman" w:cs="Times New Roman"/>
-          <w:b/>
-          <w:sz w:val="20"/>
-          <w:szCs w:val="20"/>
-          <w:lang w:val="en-US"/>
-        </w:rPr>
-      </w:pPr>
     </w:p>
     <w:p>
       <w:pPr>
@@ -805,7 +1123,12 @@
           <w:lang w:val="en-US"/>
         </w:rPr>
       </w:pPr>
-      <w:r>
+    </w:p>
+    <w:p>
+      <w:pPr>
+        <w:pStyle w:val="Ttulo3"/>
+        <w:spacing w:before="240" w:after="240" w:line="240" w:lineRule="auto"/>
+        <w:jc w:val="center"/>
         <w:rPr>
           <w:rFonts w:ascii="Times New Roman" w:eastAsia="Times New Roman" w:hAnsi="Times New Roman" w:cs="Times New Roman"/>
           <w:b/>
@@ -813,6 +1136,15 @@
           <w:szCs w:val="20"/>
           <w:lang w:val="en-US"/>
         </w:rPr>
+      </w:pPr>
+      <w:r>
+        <w:rPr>
+          <w:rFonts w:ascii="Times New Roman" w:eastAsia="Times New Roman" w:hAnsi="Times New Roman" w:cs="Times New Roman"/>
+          <w:b/>
+          <w:sz w:val="20"/>
+          <w:szCs w:val="20"/>
+          <w:lang w:val="en-US"/>
+        </w:rPr>
         <w:t>I</w:t>
       </w:r>
       <w:r>
@@ -960,6 +1292,22 @@
           <w:szCs w:val="20"/>
         </w:rPr>
         <w:t>y empresas con malas intenciones, que usan este servicio para mandar promociones o, en algunos casos, correos con intenciones de robar información.</w:t>
+      </w:r>
+      <w:r>
+        <w:rPr>
+          <w:rFonts w:ascii="Times New Roman" w:eastAsia="Times New Roman" w:hAnsi="Times New Roman" w:cs="Times New Roman"/>
+          <w:sz w:val="20"/>
+          <w:szCs w:val="20"/>
+        </w:rPr>
+        <w:t xml:space="preserve"> Agregado a ello, </w:t>
+      </w:r>
+      <w:r>
+        <w:rPr>
+          <w:rFonts w:ascii="Times New Roman" w:eastAsia="Times New Roman" w:hAnsi="Times New Roman" w:cs="Times New Roman"/>
+          <w:sz w:val="20"/>
+          <w:szCs w:val="20"/>
+        </w:rPr>
+        <w:t>no solamente realizaban el envío de un correo esporádico sino de manera masiva.</w:t>
       </w:r>
     </w:p>
     <w:p>
@@ -1493,15 +1841,15 @@
           <w:sz w:val="20"/>
           <w:szCs w:val="20"/>
         </w:rPr>
-        <w:t xml:space="preserve"> por esta razón han surgido nuevas dificultades en su </w:t>
-      </w:r>
-      <w:r>
-        <w:rPr>
-          <w:rFonts w:ascii="Times New Roman" w:eastAsia="Times New Roman" w:hAnsi="Times New Roman" w:cs="Times New Roman"/>
-          <w:sz w:val="20"/>
-          <w:szCs w:val="20"/>
-        </w:rPr>
-        <w:t>uso</w:t>
+        <w:t xml:space="preserve"> </w:t>
+      </w:r>
+      <w:r>
+        <w:rPr>
+          <w:rFonts w:ascii="Times New Roman" w:eastAsia="Times New Roman" w:hAnsi="Times New Roman" w:cs="Times New Roman"/>
+          <w:sz w:val="20"/>
+          <w:szCs w:val="20"/>
+        </w:rPr>
+        <w:t>por esta razón han surgido nuevas dificultades en su uso</w:t>
       </w:r>
       <w:r>
         <w:rPr>
@@ -1656,7 +2004,16 @@
           <w:sz w:val="20"/>
           <w:szCs w:val="20"/>
         </w:rPr>
-        <w:t xml:space="preserve">y ha producido un gran avance </w:t>
+        <w:t xml:space="preserve">y ha producido un gran </w:t>
+      </w:r>
+      <w:r>
+        <w:rPr>
+          <w:rFonts w:ascii="Times New Roman" w:eastAsia="Times New Roman" w:hAnsi="Times New Roman" w:cs="Times New Roman"/>
+          <w:sz w:val="20"/>
+          <w:szCs w:val="20"/>
+        </w:rPr>
+        <w:lastRenderedPageBreak/>
+        <w:t xml:space="preserve">avance </w:t>
       </w:r>
       <w:r>
         <w:rPr>
@@ -1704,8 +2061,1039 @@
           <w:sz w:val="20"/>
           <w:szCs w:val="20"/>
         </w:rPr>
-        <w:t xml:space="preserve"> una red neuronal basada en memoria de </w:t>
-      </w:r>
+        <w:t xml:space="preserve"> una red neuronal basada en memoria de corto plazo y largo plazo para </w:t>
+      </w:r>
+      <w:r>
+        <w:rPr>
+          <w:rFonts w:ascii="Times New Roman" w:eastAsia="Times New Roman" w:hAnsi="Times New Roman" w:cs="Times New Roman"/>
+          <w:sz w:val="20"/>
+          <w:szCs w:val="20"/>
+        </w:rPr>
+        <w:t>poder administrar</w:t>
+      </w:r>
+      <w:r>
+        <w:rPr>
+          <w:rFonts w:ascii="Times New Roman" w:eastAsia="Times New Roman" w:hAnsi="Times New Roman" w:cs="Times New Roman"/>
+          <w:sz w:val="20"/>
+          <w:szCs w:val="20"/>
+        </w:rPr>
+        <w:t xml:space="preserve"> el </w:t>
+      </w:r>
+      <w:r>
+        <w:rPr>
+          <w:rFonts w:ascii="Times New Roman" w:eastAsia="Times New Roman" w:hAnsi="Times New Roman" w:cs="Times New Roman"/>
+          <w:sz w:val="20"/>
+          <w:szCs w:val="20"/>
+        </w:rPr>
+        <w:t>correo no deseado en las bandejas de entrada</w:t>
+      </w:r>
+      <w:r>
+        <w:rPr>
+          <w:rFonts w:ascii="Times New Roman" w:eastAsia="Times New Roman" w:hAnsi="Times New Roman" w:cs="Times New Roman"/>
+          <w:sz w:val="20"/>
+          <w:szCs w:val="20"/>
+        </w:rPr>
+        <w:t xml:space="preserve">. </w:t>
+      </w:r>
+      <w:r>
+        <w:rPr>
+          <w:rFonts w:ascii="Times New Roman" w:eastAsia="Times New Roman" w:hAnsi="Times New Roman" w:cs="Times New Roman"/>
+          <w:sz w:val="20"/>
+          <w:szCs w:val="20"/>
+        </w:rPr>
+        <w:t>Sin embargo, para hacer uso del Deep Learning se</w:t>
+      </w:r>
+      <w:r>
+        <w:rPr>
+          <w:rFonts w:ascii="Times New Roman" w:eastAsia="Times New Roman" w:hAnsi="Times New Roman" w:cs="Times New Roman"/>
+          <w:sz w:val="20"/>
+          <w:szCs w:val="20"/>
+        </w:rPr>
+        <w:t xml:space="preserve"> requieren </w:t>
+      </w:r>
+      <w:r>
+        <w:rPr>
+          <w:rFonts w:ascii="Times New Roman" w:eastAsia="Times New Roman" w:hAnsi="Times New Roman" w:cs="Times New Roman"/>
+          <w:sz w:val="20"/>
+          <w:szCs w:val="20"/>
+        </w:rPr>
+        <w:t>diversos</w:t>
+      </w:r>
+      <w:r>
+        <w:rPr>
+          <w:rFonts w:ascii="Times New Roman" w:eastAsia="Times New Roman" w:hAnsi="Times New Roman" w:cs="Times New Roman"/>
+          <w:sz w:val="20"/>
+          <w:szCs w:val="20"/>
+        </w:rPr>
+        <w:t xml:space="preserve"> datos etiquetados. </w:t>
+      </w:r>
+    </w:p>
+    <w:p>
+      <w:pPr>
+        <w:spacing w:line="240" w:lineRule="auto"/>
+        <w:jc w:val="both"/>
+        <w:rPr>
+          <w:rFonts w:ascii="Times New Roman" w:eastAsia="Times New Roman" w:hAnsi="Times New Roman" w:cs="Times New Roman"/>
+          <w:sz w:val="20"/>
+          <w:szCs w:val="20"/>
+        </w:rPr>
+      </w:pPr>
+    </w:p>
+    <w:p>
+      <w:pPr>
+        <w:spacing w:line="240" w:lineRule="auto"/>
+        <w:jc w:val="both"/>
+        <w:rPr>
+          <w:rFonts w:ascii="Times New Roman" w:eastAsia="Times New Roman" w:hAnsi="Times New Roman" w:cs="Times New Roman"/>
+          <w:sz w:val="20"/>
+          <w:szCs w:val="20"/>
+        </w:rPr>
+      </w:pPr>
+      <w:r>
+        <w:rPr>
+          <w:rFonts w:ascii="Times New Roman" w:eastAsia="Times New Roman" w:hAnsi="Times New Roman" w:cs="Times New Roman"/>
+          <w:sz w:val="20"/>
+          <w:szCs w:val="20"/>
+        </w:rPr>
+        <w:t>Una solución a este problema</w:t>
+      </w:r>
+      <w:r>
+        <w:rPr>
+          <w:rFonts w:ascii="Times New Roman" w:eastAsia="Times New Roman" w:hAnsi="Times New Roman" w:cs="Times New Roman"/>
+          <w:sz w:val="20"/>
+          <w:szCs w:val="20"/>
+        </w:rPr>
+        <w:t xml:space="preserve">, </w:t>
+      </w:r>
+      <w:r>
+        <w:rPr>
+          <w:rFonts w:ascii="Times New Roman" w:eastAsia="Times New Roman" w:hAnsi="Times New Roman" w:cs="Times New Roman"/>
+          <w:sz w:val="20"/>
+          <w:szCs w:val="20"/>
+        </w:rPr>
+        <w:t>es el uso del</w:t>
+      </w:r>
+      <w:r>
+        <w:rPr>
+          <w:rFonts w:ascii="Times New Roman" w:eastAsia="Times New Roman" w:hAnsi="Times New Roman" w:cs="Times New Roman"/>
+          <w:sz w:val="20"/>
+          <w:szCs w:val="20"/>
+        </w:rPr>
+        <w:t xml:space="preserve"> método de aprendizaje activo</w:t>
+      </w:r>
+      <w:r>
+        <w:rPr>
+          <w:rFonts w:ascii="Times New Roman" w:eastAsia="Times New Roman" w:hAnsi="Times New Roman" w:cs="Times New Roman"/>
+          <w:sz w:val="20"/>
+          <w:szCs w:val="20"/>
+        </w:rPr>
+        <w:t xml:space="preserve">, que </w:t>
+      </w:r>
+      <w:r>
+        <w:rPr>
+          <w:rFonts w:ascii="Times New Roman" w:eastAsia="Times New Roman" w:hAnsi="Times New Roman" w:cs="Times New Roman"/>
+          <w:sz w:val="20"/>
+          <w:szCs w:val="20"/>
+        </w:rPr>
+        <w:t xml:space="preserve">se utiliza para </w:t>
+      </w:r>
+      <w:r>
+        <w:rPr>
+          <w:rFonts w:ascii="Times New Roman" w:eastAsia="Times New Roman" w:hAnsi="Times New Roman" w:cs="Times New Roman"/>
+          <w:sz w:val="20"/>
+          <w:szCs w:val="20"/>
+        </w:rPr>
+        <w:t>disminuir</w:t>
+      </w:r>
+      <w:r>
+        <w:rPr>
+          <w:rFonts w:ascii="Times New Roman" w:eastAsia="Times New Roman" w:hAnsi="Times New Roman" w:cs="Times New Roman"/>
+          <w:sz w:val="20"/>
+          <w:szCs w:val="20"/>
+        </w:rPr>
+        <w:t xml:space="preserve"> el costo de etiquetado y aumentar la adaptabilidad del modelo.</w:t>
+      </w:r>
+      <w:r>
+        <w:rPr>
+          <w:rFonts w:ascii="Times New Roman" w:eastAsia="Times New Roman" w:hAnsi="Times New Roman" w:cs="Times New Roman"/>
+          <w:sz w:val="20"/>
+          <w:szCs w:val="20"/>
+        </w:rPr>
+        <w:t xml:space="preserve"> En nuestro proyecto, usaremos el nuevo modelo que es superior a las redes neuronales convolucionales y recurrentes en la clasificación de correos. </w:t>
+      </w:r>
+    </w:p>
+    <w:p>
+      <w:pPr>
+        <w:spacing w:line="240" w:lineRule="auto"/>
+        <w:jc w:val="both"/>
+        <w:rPr>
+          <w:rFonts w:ascii="Times New Roman" w:eastAsia="Times New Roman" w:hAnsi="Times New Roman" w:cs="Times New Roman"/>
+          <w:sz w:val="20"/>
+          <w:szCs w:val="20"/>
+        </w:rPr>
+      </w:pPr>
+    </w:p>
+    <w:p>
+      <w:pPr>
+        <w:spacing w:line="240" w:lineRule="auto"/>
+        <w:jc w:val="both"/>
+        <w:rPr>
+          <w:rFonts w:ascii="Times New Roman" w:eastAsia="Times New Roman" w:hAnsi="Times New Roman" w:cs="Times New Roman"/>
+          <w:sz w:val="20"/>
+          <w:szCs w:val="20"/>
+        </w:rPr>
+      </w:pPr>
+      <w:r>
+        <w:rPr>
+          <w:rFonts w:ascii="Times New Roman" w:eastAsia="Times New Roman" w:hAnsi="Times New Roman" w:cs="Times New Roman"/>
+          <w:sz w:val="20"/>
+          <w:szCs w:val="20"/>
+        </w:rPr>
+        <w:t>En efecto, este modelo cuenta con dos partes, una para el mensaje y otra enfocada al asunto</w:t>
+      </w:r>
+      <w:r>
+        <w:rPr>
+          <w:rFonts w:ascii="Times New Roman" w:eastAsia="Times New Roman" w:hAnsi="Times New Roman" w:cs="Times New Roman"/>
+          <w:sz w:val="20"/>
+          <w:szCs w:val="20"/>
+        </w:rPr>
+        <w:t xml:space="preserve">. </w:t>
+      </w:r>
+      <w:r>
+        <w:rPr>
+          <w:rFonts w:ascii="Times New Roman" w:eastAsia="Times New Roman" w:hAnsi="Times New Roman" w:cs="Times New Roman"/>
+          <w:sz w:val="20"/>
+          <w:szCs w:val="20"/>
+        </w:rPr>
+        <w:t xml:space="preserve">Previo al procesamiento de </w:t>
+      </w:r>
+      <w:r>
+        <w:rPr>
+          <w:rFonts w:ascii="Times New Roman" w:eastAsia="Times New Roman" w:hAnsi="Times New Roman" w:cs="Times New Roman"/>
+          <w:sz w:val="20"/>
+          <w:szCs w:val="20"/>
+        </w:rPr>
+        <w:t xml:space="preserve">data, se asegura que en el </w:t>
+      </w:r>
+      <w:r>
+        <w:rPr>
+          <w:rFonts w:ascii="Times New Roman" w:eastAsia="Times New Roman" w:hAnsi="Times New Roman" w:cs="Times New Roman"/>
+          <w:sz w:val="20"/>
+          <w:szCs w:val="20"/>
+        </w:rPr>
+        <w:t>la cantidad de letras no sea mayor a veinticinco</w:t>
+      </w:r>
+      <w:r>
+        <w:rPr>
+          <w:rFonts w:ascii="Times New Roman" w:eastAsia="Times New Roman" w:hAnsi="Times New Roman" w:cs="Times New Roman"/>
+          <w:sz w:val="20"/>
+          <w:szCs w:val="20"/>
+        </w:rPr>
+        <w:t xml:space="preserve">. </w:t>
+      </w:r>
+      <w:r>
+        <w:rPr>
+          <w:rFonts w:ascii="Times New Roman" w:eastAsia="Times New Roman" w:hAnsi="Times New Roman" w:cs="Times New Roman"/>
+          <w:sz w:val="20"/>
+          <w:szCs w:val="20"/>
+        </w:rPr>
+        <w:t>En este,</w:t>
+      </w:r>
+      <w:r>
+        <w:rPr>
+          <w:rFonts w:ascii="Times New Roman" w:eastAsia="Times New Roman" w:hAnsi="Times New Roman" w:cs="Times New Roman"/>
+          <w:sz w:val="20"/>
+          <w:szCs w:val="20"/>
+        </w:rPr>
+        <w:t xml:space="preserve"> se utiliza la técnica pooling para </w:t>
+      </w:r>
+      <w:r>
+        <w:rPr>
+          <w:rFonts w:ascii="Times New Roman" w:eastAsia="Times New Roman" w:hAnsi="Times New Roman" w:cs="Times New Roman"/>
+          <w:sz w:val="20"/>
+          <w:szCs w:val="20"/>
+        </w:rPr>
+        <w:t>poder obtener</w:t>
+      </w:r>
+      <w:r>
+        <w:rPr>
+          <w:rFonts w:ascii="Times New Roman" w:eastAsia="Times New Roman" w:hAnsi="Times New Roman" w:cs="Times New Roman"/>
+          <w:sz w:val="20"/>
+          <w:szCs w:val="20"/>
+        </w:rPr>
+        <w:t xml:space="preserve"> las palabras claves y </w:t>
+      </w:r>
+      <w:r>
+        <w:rPr>
+          <w:rFonts w:ascii="Times New Roman" w:eastAsia="Times New Roman" w:hAnsi="Times New Roman" w:cs="Times New Roman"/>
+          <w:sz w:val="20"/>
+          <w:szCs w:val="20"/>
+        </w:rPr>
+        <w:t>se pueda mapear</w:t>
+      </w:r>
+      <w:r>
+        <w:rPr>
+          <w:rFonts w:ascii="Times New Roman" w:eastAsia="Times New Roman" w:hAnsi="Times New Roman" w:cs="Times New Roman"/>
+          <w:sz w:val="20"/>
+          <w:szCs w:val="20"/>
+        </w:rPr>
+        <w:t xml:space="preserve"> </w:t>
+      </w:r>
+      <w:r>
+        <w:rPr>
+          <w:rFonts w:ascii="Times New Roman" w:eastAsia="Times New Roman" w:hAnsi="Times New Roman" w:cs="Times New Roman"/>
+          <w:sz w:val="20"/>
+          <w:szCs w:val="20"/>
+        </w:rPr>
+        <w:t>en su contenido</w:t>
+      </w:r>
+      <w:r>
+        <w:rPr>
+          <w:rFonts w:ascii="Times New Roman" w:eastAsia="Times New Roman" w:hAnsi="Times New Roman" w:cs="Times New Roman"/>
+          <w:sz w:val="20"/>
+          <w:szCs w:val="20"/>
+        </w:rPr>
+        <w:t xml:space="preserve">. Para </w:t>
+      </w:r>
+      <w:r>
+        <w:rPr>
+          <w:rFonts w:ascii="Times New Roman" w:eastAsia="Times New Roman" w:hAnsi="Times New Roman" w:cs="Times New Roman"/>
+          <w:sz w:val="20"/>
+          <w:szCs w:val="20"/>
+        </w:rPr>
+        <w:t>la parte del contenido</w:t>
+      </w:r>
+      <w:r>
+        <w:rPr>
+          <w:rFonts w:ascii="Times New Roman" w:eastAsia="Times New Roman" w:hAnsi="Times New Roman" w:cs="Times New Roman"/>
+          <w:sz w:val="20"/>
+          <w:szCs w:val="20"/>
+        </w:rPr>
+        <w:t xml:space="preserve"> del mensaje se usa una </w:t>
+      </w:r>
+      <w:r>
+        <w:rPr>
+          <w:rFonts w:ascii="Times New Roman" w:eastAsia="Times New Roman" w:hAnsi="Times New Roman" w:cs="Times New Roman"/>
+          <w:sz w:val="20"/>
+          <w:szCs w:val="20"/>
+        </w:rPr>
+        <w:t xml:space="preserve">R.N. (Red Neuronal) </w:t>
+      </w:r>
+      <w:r>
+        <w:rPr>
+          <w:rFonts w:ascii="Times New Roman" w:eastAsia="Times New Roman" w:hAnsi="Times New Roman" w:cs="Times New Roman"/>
+          <w:sz w:val="20"/>
+          <w:szCs w:val="20"/>
+        </w:rPr>
+        <w:t xml:space="preserve">con una </w:t>
+      </w:r>
+      <w:r>
+        <w:rPr>
+          <w:rFonts w:ascii="Times New Roman" w:eastAsia="Times New Roman" w:hAnsi="Times New Roman" w:cs="Times New Roman"/>
+          <w:sz w:val="20"/>
+          <w:szCs w:val="20"/>
+          <w:lang w:val="es-PE"/>
+        </w:rPr>
+        <w:t xml:space="preserve">arquitectura LSTM (Long short-term memory). </w:t>
+      </w:r>
+      <w:r>
+        <w:rPr>
+          <w:rFonts w:ascii="Times New Roman" w:eastAsia="Times New Roman" w:hAnsi="Times New Roman" w:cs="Times New Roman"/>
+          <w:sz w:val="20"/>
+          <w:szCs w:val="20"/>
+        </w:rPr>
+        <w:t xml:space="preserve">En </w:t>
+      </w:r>
+      <w:r>
+        <w:rPr>
+          <w:rFonts w:ascii="Times New Roman" w:eastAsia="Times New Roman" w:hAnsi="Times New Roman" w:cs="Times New Roman"/>
+          <w:sz w:val="20"/>
+          <w:szCs w:val="20"/>
+        </w:rPr>
+        <w:t>síntesis</w:t>
+      </w:r>
+      <w:r>
+        <w:rPr>
+          <w:rFonts w:ascii="Times New Roman" w:eastAsia="Times New Roman" w:hAnsi="Times New Roman" w:cs="Times New Roman"/>
+          <w:sz w:val="20"/>
+          <w:szCs w:val="20"/>
+        </w:rPr>
+        <w:t xml:space="preserve">, </w:t>
+      </w:r>
+      <w:r>
+        <w:rPr>
+          <w:rFonts w:ascii="Times New Roman" w:eastAsia="Times New Roman" w:hAnsi="Times New Roman" w:cs="Times New Roman"/>
+          <w:sz w:val="20"/>
+          <w:szCs w:val="20"/>
+        </w:rPr>
+        <w:t>el mensaje de entrada cuenta con dos partes (asunto y cuerpo) y la salida es el resultado la clasificación del correo electrónico.</w:t>
+      </w:r>
+    </w:p>
+    <w:p>
+      <w:pPr>
+        <w:spacing w:line="240" w:lineRule="auto"/>
+        <w:jc w:val="both"/>
+        <w:rPr>
+          <w:rFonts w:ascii="Times New Roman" w:eastAsia="Times New Roman" w:hAnsi="Times New Roman" w:cs="Times New Roman"/>
+          <w:sz w:val="20"/>
+          <w:szCs w:val="20"/>
+        </w:rPr>
+      </w:pPr>
+    </w:p>
+    <w:p>
+      <w:pPr>
+        <w:spacing w:line="240" w:lineRule="auto"/>
+        <w:jc w:val="both"/>
+        <w:rPr>
+          <w:rFonts w:ascii="Times New Roman" w:eastAsia="Times New Roman" w:hAnsi="Times New Roman" w:cs="Times New Roman"/>
+          <w:sz w:val="20"/>
+          <w:szCs w:val="20"/>
+        </w:rPr>
+      </w:pPr>
+      <w:r>
+        <w:rPr>
+          <w:rFonts w:ascii="Times New Roman" w:eastAsia="Times New Roman" w:hAnsi="Times New Roman" w:cs="Times New Roman"/>
+          <w:sz w:val="20"/>
+          <w:szCs w:val="20"/>
+        </w:rPr>
+        <w:t>Asimismo, se han propuesto soluciones para eliminar todos los correos no deseados en un grupo grande de mensajes</w:t>
+      </w:r>
+      <w:r>
+        <w:rPr>
+          <w:rFonts w:ascii="Times New Roman" w:eastAsia="Times New Roman" w:hAnsi="Times New Roman" w:cs="Times New Roman"/>
+          <w:sz w:val="20"/>
+          <w:szCs w:val="20"/>
+        </w:rPr>
+        <w:t>.</w:t>
+      </w:r>
+      <w:r>
+        <w:rPr>
+          <w:rFonts w:ascii="Times New Roman" w:eastAsia="Times New Roman" w:hAnsi="Times New Roman" w:cs="Times New Roman"/>
+          <w:sz w:val="20"/>
+          <w:szCs w:val="20"/>
+        </w:rPr>
+        <w:t xml:space="preserve"> Este filtro, puede reducir los problemas de este tipo, siempre y cuando actúen de manera predecible. También, se pueden ver todos los e-mails que fueron marcados como spam y volverlos a la bandeja de entrada en caso de que haya ocurrido un error. Primero, se extrae</w:t>
+      </w:r>
+      <w:r>
+        <w:rPr>
+          <w:rFonts w:ascii="Times New Roman" w:eastAsia="Times New Roman" w:hAnsi="Times New Roman" w:cs="Times New Roman"/>
+          <w:sz w:val="20"/>
+          <w:szCs w:val="20"/>
+        </w:rPr>
+        <w:t xml:space="preserve"> </w:t>
+      </w:r>
+      <w:r>
+        <w:rPr>
+          <w:rFonts w:ascii="Times New Roman" w:eastAsia="Times New Roman" w:hAnsi="Times New Roman" w:cs="Times New Roman"/>
+          <w:sz w:val="20"/>
+          <w:szCs w:val="20"/>
+        </w:rPr>
+        <w:t>el</w:t>
+      </w:r>
+      <w:r>
+        <w:rPr>
+          <w:rFonts w:ascii="Times New Roman" w:eastAsia="Times New Roman" w:hAnsi="Times New Roman" w:cs="Times New Roman"/>
+          <w:sz w:val="20"/>
+          <w:szCs w:val="20"/>
+        </w:rPr>
+        <w:t xml:space="preserve"> grupo de </w:t>
+      </w:r>
+      <w:r>
+        <w:rPr>
+          <w:rFonts w:ascii="Times New Roman" w:eastAsia="Times New Roman" w:hAnsi="Times New Roman" w:cs="Times New Roman"/>
+          <w:sz w:val="20"/>
+          <w:szCs w:val="20"/>
+        </w:rPr>
+        <w:t>e-mails que se tienen que analizar</w:t>
+      </w:r>
+      <w:r>
+        <w:rPr>
+          <w:rFonts w:ascii="Times New Roman" w:eastAsia="Times New Roman" w:hAnsi="Times New Roman" w:cs="Times New Roman"/>
+          <w:sz w:val="20"/>
+          <w:szCs w:val="20"/>
+        </w:rPr>
+        <w:t xml:space="preserve"> con los filtros ya definidos anteriormente. </w:t>
+      </w:r>
+    </w:p>
+    <w:p>
+      <w:pPr>
+        <w:spacing w:line="240" w:lineRule="auto"/>
+        <w:jc w:val="both"/>
+        <w:rPr>
+          <w:rFonts w:ascii="Times New Roman" w:eastAsia="Times New Roman" w:hAnsi="Times New Roman" w:cs="Times New Roman"/>
+          <w:sz w:val="20"/>
+          <w:szCs w:val="20"/>
+        </w:rPr>
+      </w:pPr>
+    </w:p>
+    <w:p>
+      <w:pPr>
+        <w:spacing w:line="240" w:lineRule="auto"/>
+        <w:jc w:val="both"/>
+        <w:rPr>
+          <w:rFonts w:ascii="Times New Roman" w:eastAsia="Times New Roman" w:hAnsi="Times New Roman" w:cs="Times New Roman"/>
+          <w:sz w:val="20"/>
+          <w:szCs w:val="20"/>
+        </w:rPr>
+      </w:pPr>
+      <w:r>
+        <w:rPr>
+          <w:rFonts w:ascii="Times New Roman" w:eastAsia="Times New Roman" w:hAnsi="Times New Roman" w:cs="Times New Roman"/>
+          <w:sz w:val="20"/>
+          <w:szCs w:val="20"/>
+        </w:rPr>
+        <w:t xml:space="preserve">Segundo, cada mensaje extraído de cada filtro se reporta en la parte de clasificación, aquí </w:t>
+      </w:r>
+      <w:r>
+        <w:rPr>
+          <w:rFonts w:ascii="Times New Roman" w:eastAsia="Times New Roman" w:hAnsi="Times New Roman" w:cs="Times New Roman"/>
+          <w:sz w:val="20"/>
+          <w:szCs w:val="20"/>
+        </w:rPr>
+        <w:t>se utilizan</w:t>
+      </w:r>
+      <w:r>
+        <w:rPr>
+          <w:rFonts w:ascii="Times New Roman" w:eastAsia="Times New Roman" w:hAnsi="Times New Roman" w:cs="Times New Roman"/>
+          <w:sz w:val="20"/>
+          <w:szCs w:val="20"/>
+        </w:rPr>
+        <w:t xml:space="preserve"> softwares como el SpamAssasin entre otros</w:t>
+      </w:r>
+      <w:r>
+        <w:rPr>
+          <w:rFonts w:ascii="Times New Roman" w:eastAsia="Times New Roman" w:hAnsi="Times New Roman" w:cs="Times New Roman"/>
+          <w:sz w:val="20"/>
+          <w:szCs w:val="20"/>
+        </w:rPr>
+        <w:t>.  Finalmente, se supone que, gracias al margen de error registrado, el filtro aprenderá las características de cada emisor de spam, red de noticias y los usuarios maliciosos.</w:t>
+      </w:r>
+      <w:r>
+        <w:rPr>
+          <w:rFonts w:ascii="Times New Roman" w:eastAsia="Times New Roman" w:hAnsi="Times New Roman" w:cs="Times New Roman"/>
+          <w:sz w:val="20"/>
+          <w:szCs w:val="20"/>
+        </w:rPr>
+        <w:t xml:space="preserve"> </w:t>
+      </w:r>
+    </w:p>
+    <w:p>
+      <w:pPr>
+        <w:spacing w:line="240" w:lineRule="auto"/>
+        <w:jc w:val="both"/>
+        <w:rPr>
+          <w:rFonts w:ascii="Times New Roman" w:eastAsia="Times New Roman" w:hAnsi="Times New Roman" w:cs="Times New Roman"/>
+          <w:sz w:val="20"/>
+          <w:szCs w:val="20"/>
+        </w:rPr>
+      </w:pPr>
+    </w:p>
+    <w:p>
+      <w:pPr>
+        <w:spacing w:line="240" w:lineRule="auto"/>
+        <w:jc w:val="both"/>
+        <w:rPr>
+          <w:rFonts w:ascii="Times New Roman" w:eastAsia="Times New Roman" w:hAnsi="Times New Roman" w:cs="Times New Roman"/>
+          <w:sz w:val="20"/>
+          <w:szCs w:val="20"/>
+        </w:rPr>
+      </w:pPr>
+      <w:r>
+        <w:rPr>
+          <w:rFonts w:ascii="Times New Roman" w:eastAsia="Times New Roman" w:hAnsi="Times New Roman" w:cs="Times New Roman"/>
+          <w:sz w:val="20"/>
+          <w:szCs w:val="20"/>
+        </w:rPr>
+        <w:t>Otr</w:t>
+      </w:r>
+      <w:r>
+        <w:rPr>
+          <w:rFonts w:ascii="Times New Roman" w:eastAsia="Times New Roman" w:hAnsi="Times New Roman" w:cs="Times New Roman"/>
+          <w:sz w:val="20"/>
+          <w:szCs w:val="20"/>
+        </w:rPr>
+        <w:t>as investigaciones</w:t>
+      </w:r>
+      <w:r>
+        <w:rPr>
+          <w:rFonts w:ascii="Times New Roman" w:eastAsia="Times New Roman" w:hAnsi="Times New Roman" w:cs="Times New Roman"/>
+          <w:sz w:val="20"/>
+          <w:szCs w:val="20"/>
+        </w:rPr>
+        <w:t xml:space="preserve"> implement</w:t>
+      </w:r>
+      <w:r>
+        <w:rPr>
+          <w:rFonts w:ascii="Times New Roman" w:eastAsia="Times New Roman" w:hAnsi="Times New Roman" w:cs="Times New Roman"/>
+          <w:sz w:val="20"/>
+          <w:szCs w:val="20"/>
+        </w:rPr>
+        <w:t>an</w:t>
+      </w:r>
+      <w:r>
+        <w:rPr>
+          <w:rFonts w:ascii="Times New Roman" w:eastAsia="Times New Roman" w:hAnsi="Times New Roman" w:cs="Times New Roman"/>
+          <w:sz w:val="20"/>
+          <w:szCs w:val="20"/>
+        </w:rPr>
+        <w:t xml:space="preserve"> una solución del filtro de correos spam con un enfoque colaborativo que aprende a filtrar spam </w:t>
+      </w:r>
+      <w:r>
+        <w:rPr>
+          <w:rFonts w:ascii="Times New Roman" w:eastAsia="Times New Roman" w:hAnsi="Times New Roman" w:cs="Times New Roman"/>
+          <w:sz w:val="20"/>
+          <w:szCs w:val="20"/>
+        </w:rPr>
+        <w:t>mediante</w:t>
+      </w:r>
+      <w:r>
+        <w:rPr>
+          <w:rFonts w:ascii="Times New Roman" w:eastAsia="Times New Roman" w:hAnsi="Times New Roman" w:cs="Times New Roman"/>
+          <w:sz w:val="20"/>
+          <w:szCs w:val="20"/>
+        </w:rPr>
+        <w:t xml:space="preserve"> </w:t>
+      </w:r>
+      <w:r>
+        <w:rPr>
+          <w:rFonts w:ascii="Times New Roman" w:eastAsia="Times New Roman" w:hAnsi="Times New Roman" w:cs="Times New Roman"/>
+          <w:sz w:val="20"/>
+          <w:szCs w:val="20"/>
+        </w:rPr>
+        <w:t xml:space="preserve">la </w:t>
+      </w:r>
+      <w:r>
+        <w:rPr>
+          <w:rFonts w:ascii="Times New Roman" w:eastAsia="Times New Roman" w:hAnsi="Times New Roman" w:cs="Times New Roman"/>
+          <w:sz w:val="20"/>
+          <w:szCs w:val="20"/>
+        </w:rPr>
+        <w:t xml:space="preserve"> </w:t>
+      </w:r>
+      <w:r>
+        <w:rPr>
+          <w:rFonts w:ascii="Times New Roman" w:eastAsia="Times New Roman" w:hAnsi="Times New Roman" w:cs="Times New Roman"/>
+          <w:sz w:val="20"/>
+          <w:szCs w:val="20"/>
+        </w:rPr>
+        <w:t xml:space="preserve">generalización de </w:t>
+      </w:r>
+      <w:r>
+        <w:rPr>
+          <w:rFonts w:ascii="Times New Roman" w:eastAsia="Times New Roman" w:hAnsi="Times New Roman" w:cs="Times New Roman"/>
+          <w:sz w:val="20"/>
+          <w:szCs w:val="20"/>
+        </w:rPr>
+        <w:t xml:space="preserve"> correos etiquetados como spam/no spam aprendiendo desarrollando modelos locales </w:t>
+      </w:r>
+      <w:r>
+        <w:rPr>
+          <w:rFonts w:ascii="Times New Roman" w:eastAsia="Times New Roman" w:hAnsi="Times New Roman" w:cs="Times New Roman"/>
+          <w:sz w:val="20"/>
+          <w:szCs w:val="20"/>
+        </w:rPr>
+        <w:t>por cada usuario</w:t>
+      </w:r>
+      <w:r>
+        <w:rPr>
+          <w:rFonts w:ascii="Times New Roman" w:eastAsia="Times New Roman" w:hAnsi="Times New Roman" w:cs="Times New Roman"/>
+          <w:sz w:val="20"/>
+          <w:szCs w:val="20"/>
+        </w:rPr>
+        <w:t xml:space="preserve"> (para limitar el efecto de los votos contrarios);</w:t>
+      </w:r>
+      <w:r>
+        <w:rPr>
+          <w:rFonts w:ascii="Times New Roman" w:eastAsia="Times New Roman" w:hAnsi="Times New Roman" w:cs="Times New Roman"/>
+          <w:sz w:val="20"/>
+          <w:szCs w:val="20"/>
+        </w:rPr>
+        <w:t xml:space="preserve"> los votos se comparten solo entre usuarios y correos electrónicos que son similares entre sí, definiendo similitudes usuario-usuario y email-e-mailing utilizando funciones resistentes al spam que son extremadamente difíciles de encasillar para los spammers. </w:t>
+      </w:r>
+    </w:p>
+    <w:p>
+      <w:pPr>
+        <w:spacing w:line="240" w:lineRule="auto"/>
+        <w:jc w:val="both"/>
+        <w:rPr>
+          <w:rFonts w:ascii="Times New Roman" w:eastAsia="Times New Roman" w:hAnsi="Times New Roman" w:cs="Times New Roman"/>
+          <w:sz w:val="20"/>
+          <w:szCs w:val="20"/>
+        </w:rPr>
+      </w:pPr>
+    </w:p>
+    <w:p>
+      <w:pPr>
+        <w:spacing w:line="240" w:lineRule="auto"/>
+        <w:jc w:val="both"/>
+        <w:rPr>
+          <w:rFonts w:ascii="Times New Roman" w:eastAsia="Times New Roman" w:hAnsi="Times New Roman" w:cs="Times New Roman"/>
+          <w:sz w:val="20"/>
+          <w:szCs w:val="20"/>
+        </w:rPr>
+      </w:pPr>
+      <w:r>
+        <w:rPr>
+          <w:rFonts w:ascii="Times New Roman" w:eastAsia="Times New Roman" w:hAnsi="Times New Roman" w:cs="Times New Roman"/>
+          <w:sz w:val="20"/>
+          <w:szCs w:val="20"/>
+        </w:rPr>
+        <w:t xml:space="preserve">Se realiza todo este cambio para hacer referencia de transponer mayoritariamente los problemas que causan los spammers cuando ajustan rutinariamente sus correos electrónicos para evitar los filtros de spam. </w:t>
+      </w:r>
+    </w:p>
+    <w:p>
+      <w:pPr>
+        <w:spacing w:line="240" w:lineRule="auto"/>
+        <w:jc w:val="both"/>
+        <w:rPr>
+          <w:rFonts w:ascii="Times New Roman" w:eastAsia="Times New Roman" w:hAnsi="Times New Roman" w:cs="Times New Roman"/>
+          <w:sz w:val="20"/>
+          <w:szCs w:val="20"/>
+        </w:rPr>
+      </w:pPr>
+    </w:p>
+    <w:p>
+      <w:pPr>
+        <w:spacing w:line="240" w:lineRule="auto"/>
+        <w:jc w:val="both"/>
+        <w:rPr>
+          <w:rFonts w:ascii="Times New Roman" w:eastAsia="Times New Roman" w:hAnsi="Times New Roman" w:cs="Times New Roman"/>
+          <w:sz w:val="20"/>
+          <w:szCs w:val="20"/>
+        </w:rPr>
+      </w:pPr>
+      <w:r>
+        <w:rPr>
+          <w:rFonts w:ascii="Times New Roman" w:eastAsia="Times New Roman" w:hAnsi="Times New Roman" w:cs="Times New Roman"/>
+          <w:sz w:val="20"/>
+          <w:szCs w:val="20"/>
+        </w:rPr>
+        <w:t>Un impacto marginal útil de esta metodología es que el número de parámetros que deben estimarse es muy enano, lo que ayuda a la hora de elegir algoritmos de adiestramiento en serie para lograr una buena explicación mientras se evita el sobre entrenamiento de datos.</w:t>
+      </w:r>
+    </w:p>
+    <w:p>
+      <w:pPr>
+        <w:spacing w:line="240" w:lineRule="auto"/>
+        <w:jc w:val="both"/>
+        <w:rPr>
+          <w:rFonts w:ascii="Times New Roman" w:eastAsia="Times New Roman" w:hAnsi="Times New Roman" w:cs="Times New Roman"/>
+          <w:sz w:val="20"/>
+          <w:szCs w:val="20"/>
+        </w:rPr>
+      </w:pPr>
+    </w:p>
+    <w:p>
+      <w:pPr>
+        <w:spacing w:line="240" w:lineRule="auto"/>
+        <w:jc w:val="both"/>
+        <w:rPr>
+          <w:rFonts w:ascii="Times New Roman" w:eastAsia="Times New Roman" w:hAnsi="Times New Roman" w:cs="Times New Roman"/>
+          <w:sz w:val="20"/>
+          <w:szCs w:val="20"/>
+        </w:rPr>
+      </w:pPr>
+      <w:r>
+        <w:rPr>
+          <w:rFonts w:ascii="Times New Roman" w:eastAsia="Times New Roman" w:hAnsi="Times New Roman" w:cs="Times New Roman"/>
+          <w:sz w:val="20"/>
+          <w:szCs w:val="20"/>
+        </w:rPr>
+        <w:t>Además</w:t>
+      </w:r>
+      <w:r>
+        <w:rPr>
+          <w:rFonts w:ascii="Times New Roman" w:eastAsia="Times New Roman" w:hAnsi="Times New Roman" w:cs="Times New Roman"/>
+          <w:sz w:val="20"/>
+          <w:szCs w:val="20"/>
+        </w:rPr>
+        <w:t xml:space="preserve">, la tecnología de filtrado colaborativo personalizado ha sido completamente adoptado por plataformas de ecommerce, redes sociales y motores de batida, demostrando su efectividad para priorizar correos spam de los importantes, con el fin de arreglar estos problemas o implementar sistemas de spam más perfeccionados. </w:t>
+      </w:r>
+    </w:p>
+    <w:p>
+      <w:pPr>
+        <w:spacing w:line="240" w:lineRule="auto"/>
+        <w:jc w:val="both"/>
+        <w:rPr>
+          <w:rFonts w:ascii="Times New Roman" w:eastAsia="Times New Roman" w:hAnsi="Times New Roman" w:cs="Times New Roman"/>
+          <w:sz w:val="20"/>
+          <w:szCs w:val="20"/>
+        </w:rPr>
+      </w:pPr>
+    </w:p>
+    <w:p>
+      <w:pPr>
+        <w:spacing w:line="240" w:lineRule="auto"/>
+        <w:jc w:val="both"/>
+        <w:rPr>
+          <w:rFonts w:ascii="Times New Roman" w:eastAsia="Times New Roman" w:hAnsi="Times New Roman" w:cs="Times New Roman"/>
+          <w:sz w:val="20"/>
+          <w:szCs w:val="20"/>
+        </w:rPr>
+      </w:pPr>
+      <w:r>
+        <w:rPr>
+          <w:rFonts w:ascii="Times New Roman" w:eastAsia="Times New Roman" w:hAnsi="Times New Roman" w:cs="Times New Roman"/>
+          <w:sz w:val="20"/>
+          <w:szCs w:val="20"/>
+        </w:rPr>
+        <w:t xml:space="preserve">Los algoritmos de consejo de filtrado colaborativo son basados en programa o usuario, en primer </w:t>
+      </w:r>
+      <w:r>
+        <w:rPr>
+          <w:rFonts w:ascii="Times New Roman" w:eastAsia="Times New Roman" w:hAnsi="Times New Roman" w:cs="Times New Roman"/>
+          <w:sz w:val="20"/>
+          <w:szCs w:val="20"/>
+        </w:rPr>
+        <w:t>lugar,</w:t>
+      </w:r>
+      <w:r>
+        <w:rPr>
+          <w:rFonts w:ascii="Times New Roman" w:eastAsia="Times New Roman" w:hAnsi="Times New Roman" w:cs="Times New Roman"/>
+          <w:sz w:val="20"/>
+          <w:szCs w:val="20"/>
+        </w:rPr>
+        <w:t xml:space="preserve"> en la red frecuente, el programa es el correo, esto se debe a que la cantidad de correos es muy gigante, a representación de los usuarios, que resulta ser relativamente prudente. Por lo </w:t>
+      </w:r>
+      <w:r>
+        <w:rPr>
+          <w:rFonts w:ascii="Times New Roman" w:eastAsia="Times New Roman" w:hAnsi="Times New Roman" w:cs="Times New Roman"/>
+          <w:sz w:val="20"/>
+          <w:szCs w:val="20"/>
+        </w:rPr>
+        <w:t>tanto,</w:t>
+      </w:r>
+      <w:r>
+        <w:rPr>
+          <w:rFonts w:ascii="Times New Roman" w:eastAsia="Times New Roman" w:hAnsi="Times New Roman" w:cs="Times New Roman"/>
+          <w:sz w:val="20"/>
+          <w:szCs w:val="20"/>
+        </w:rPr>
+        <w:t xml:space="preserve"> es mejor amparar un filtrado colaborativo en la red de mailing. Cuando el usuario recibe un correo electrónico, el sistema le dará una división del transporte percibido basado en la evaluación de sus usuarios vecinos. </w:t>
+      </w:r>
+    </w:p>
+    <w:p>
+      <w:pPr>
+        <w:spacing w:line="240" w:lineRule="auto"/>
+        <w:jc w:val="both"/>
+        <w:rPr>
+          <w:rFonts w:ascii="Times New Roman" w:eastAsia="Times New Roman" w:hAnsi="Times New Roman" w:cs="Times New Roman"/>
+          <w:sz w:val="20"/>
+          <w:szCs w:val="20"/>
+        </w:rPr>
+      </w:pPr>
+    </w:p>
+    <w:p>
+      <w:pPr>
+        <w:spacing w:line="240" w:lineRule="auto"/>
+        <w:jc w:val="both"/>
+        <w:rPr>
+          <w:rFonts w:ascii="Times New Roman" w:eastAsia="Times New Roman" w:hAnsi="Times New Roman" w:cs="Times New Roman"/>
+          <w:sz w:val="20"/>
+          <w:szCs w:val="20"/>
+        </w:rPr>
+      </w:pPr>
+      <w:r>
+        <w:rPr>
+          <w:rFonts w:ascii="Times New Roman" w:eastAsia="Times New Roman" w:hAnsi="Times New Roman" w:cs="Times New Roman"/>
+          <w:sz w:val="20"/>
+          <w:szCs w:val="20"/>
+        </w:rPr>
+        <w:t xml:space="preserve">Siendo </w:t>
+      </w:r>
+      <w:r>
+        <w:rPr>
+          <w:rFonts w:ascii="Times New Roman" w:eastAsia="Times New Roman" w:hAnsi="Times New Roman" w:cs="Times New Roman"/>
+          <w:sz w:val="20"/>
+          <w:szCs w:val="20"/>
+        </w:rPr>
+        <w:t>estos</w:t>
+      </w:r>
+      <w:r>
+        <w:rPr>
+          <w:rFonts w:ascii="Times New Roman" w:eastAsia="Times New Roman" w:hAnsi="Times New Roman" w:cs="Times New Roman"/>
+          <w:sz w:val="20"/>
+          <w:szCs w:val="20"/>
+        </w:rPr>
+        <w:t xml:space="preserve"> vecinos los modelos Bayesianos creados para cada usuario de cada correo. Si </w:t>
+      </w:r>
+      <w:r>
+        <w:rPr>
+          <w:rFonts w:ascii="Times New Roman" w:eastAsia="Times New Roman" w:hAnsi="Times New Roman" w:cs="Times New Roman"/>
+          <w:sz w:val="20"/>
+          <w:szCs w:val="20"/>
+        </w:rPr>
+        <w:t>el universalismo de los usuarios vecinos piensa</w:t>
+      </w:r>
+      <w:r>
+        <w:rPr>
+          <w:rFonts w:ascii="Times New Roman" w:eastAsia="Times New Roman" w:hAnsi="Times New Roman" w:cs="Times New Roman"/>
+          <w:sz w:val="20"/>
+          <w:szCs w:val="20"/>
+        </w:rPr>
+        <w:t xml:space="preserve"> que un mailing es spam, es muy verosímil que </w:t>
+      </w:r>
+      <w:r>
+        <w:rPr>
+          <w:rFonts w:ascii="Times New Roman" w:eastAsia="Times New Roman" w:hAnsi="Times New Roman" w:cs="Times New Roman"/>
+          <w:sz w:val="20"/>
+          <w:szCs w:val="20"/>
+        </w:rPr>
+        <w:t>la mensajería</w:t>
+      </w:r>
+      <w:r>
+        <w:rPr>
+          <w:rFonts w:ascii="Times New Roman" w:eastAsia="Times New Roman" w:hAnsi="Times New Roman" w:cs="Times New Roman"/>
+          <w:sz w:val="20"/>
+          <w:szCs w:val="20"/>
+        </w:rPr>
+        <w:t xml:space="preserve"> asimismo sea </w:t>
+      </w:r>
+      <w:r>
+        <w:rPr>
+          <w:rFonts w:ascii="Times New Roman" w:eastAsia="Times New Roman" w:hAnsi="Times New Roman" w:cs="Times New Roman"/>
+          <w:sz w:val="20"/>
+          <w:szCs w:val="20"/>
+        </w:rPr>
+        <w:t>acreditada</w:t>
+      </w:r>
+      <w:r>
+        <w:rPr>
+          <w:rFonts w:ascii="Times New Roman" w:eastAsia="Times New Roman" w:hAnsi="Times New Roman" w:cs="Times New Roman"/>
+          <w:sz w:val="20"/>
+          <w:szCs w:val="20"/>
+        </w:rPr>
+        <w:t xml:space="preserve"> por tu norma como spam. también, </w:t>
+      </w:r>
+      <w:r>
+        <w:rPr>
+          <w:rFonts w:ascii="Times New Roman" w:eastAsia="Times New Roman" w:hAnsi="Times New Roman" w:cs="Times New Roman"/>
+          <w:sz w:val="20"/>
+          <w:szCs w:val="20"/>
+        </w:rPr>
+        <w:t>esta dialéctica</w:t>
+      </w:r>
+      <w:r>
+        <w:rPr>
+          <w:rFonts w:ascii="Times New Roman" w:eastAsia="Times New Roman" w:hAnsi="Times New Roman" w:cs="Times New Roman"/>
+          <w:sz w:val="20"/>
+          <w:szCs w:val="20"/>
+        </w:rPr>
+        <w:t xml:space="preserve"> no se ocupa del contenido del e-mailing, por lo que no consiste en </w:t>
+      </w:r>
+      <w:r>
+        <w:rPr>
+          <w:rFonts w:ascii="Times New Roman" w:eastAsia="Times New Roman" w:hAnsi="Times New Roman" w:cs="Times New Roman"/>
+          <w:sz w:val="20"/>
+          <w:szCs w:val="20"/>
+        </w:rPr>
+        <w:t>un quebranto</w:t>
+      </w:r>
+      <w:r>
+        <w:rPr>
+          <w:rFonts w:ascii="Times New Roman" w:eastAsia="Times New Roman" w:hAnsi="Times New Roman" w:cs="Times New Roman"/>
+          <w:sz w:val="20"/>
+          <w:szCs w:val="20"/>
+        </w:rPr>
+        <w:t xml:space="preserve"> de la privacidad de los usuarios.</w:t>
+      </w:r>
+    </w:p>
+    <w:p>
+      <w:pPr>
+        <w:spacing w:line="240" w:lineRule="auto"/>
+        <w:jc w:val="both"/>
+        <w:rPr>
+          <w:rFonts w:ascii="Times New Roman" w:eastAsia="Times New Roman" w:hAnsi="Times New Roman" w:cs="Times New Roman"/>
+          <w:sz w:val="20"/>
+          <w:szCs w:val="20"/>
+        </w:rPr>
+      </w:pPr>
+    </w:p>
+    <w:p>
+      <w:pPr>
+        <w:spacing w:line="240" w:lineRule="auto"/>
+        <w:jc w:val="both"/>
+        <w:rPr>
+          <w:rFonts w:ascii="Times New Roman" w:eastAsia="Times New Roman" w:hAnsi="Times New Roman" w:cs="Times New Roman"/>
+          <w:sz w:val="20"/>
+          <w:szCs w:val="20"/>
+        </w:rPr>
+      </w:pPr>
+      <w:r>
+        <w:rPr>
+          <w:rFonts w:ascii="Times New Roman" w:eastAsia="Times New Roman" w:hAnsi="Times New Roman" w:cs="Times New Roman"/>
+          <w:sz w:val="20"/>
+          <w:szCs w:val="20"/>
+        </w:rPr>
+        <w:t xml:space="preserve">Otro enfoque sugiere la implementación de un medicamento electrónico antispam basado en contenido. Utilizando el cálculo Ripper para encasillar los correos electrónicos y Teorema de Bayes para filtrar correos spam, demostrando en los resultados que el encuadre de filtrado basado en Bayes resulta solemne basado en definiciones clave en ganancia. </w:t>
+      </w:r>
+    </w:p>
+    <w:p>
+      <w:pPr>
+        <w:spacing w:line="240" w:lineRule="auto"/>
+        <w:jc w:val="both"/>
+        <w:rPr>
+          <w:rFonts w:ascii="Times New Roman" w:eastAsia="Times New Roman" w:hAnsi="Times New Roman" w:cs="Times New Roman"/>
+          <w:sz w:val="20"/>
+          <w:szCs w:val="20"/>
+        </w:rPr>
+      </w:pPr>
+    </w:p>
+    <w:p>
+      <w:pPr>
+        <w:spacing w:line="240" w:lineRule="auto"/>
+        <w:jc w:val="both"/>
+        <w:rPr>
+          <w:rFonts w:ascii="Times New Roman" w:eastAsia="Times New Roman" w:hAnsi="Times New Roman" w:cs="Times New Roman"/>
+          <w:sz w:val="20"/>
+          <w:szCs w:val="20"/>
+        </w:rPr>
+      </w:pPr>
+      <w:r>
+        <w:rPr>
+          <w:rFonts w:ascii="Times New Roman" w:eastAsia="Times New Roman" w:hAnsi="Times New Roman" w:cs="Times New Roman"/>
+          <w:sz w:val="20"/>
+          <w:szCs w:val="20"/>
+        </w:rPr>
+        <w:t xml:space="preserve">Otro intento utilizando </w:t>
+      </w:r>
+      <w:r>
+        <w:rPr>
+          <w:rFonts w:ascii="Times New Roman" w:eastAsia="Times New Roman" w:hAnsi="Times New Roman" w:cs="Times New Roman"/>
+          <w:sz w:val="20"/>
+          <w:szCs w:val="20"/>
+        </w:rPr>
+        <w:t>una operación</w:t>
+      </w:r>
+      <w:r>
+        <w:rPr>
+          <w:rFonts w:ascii="Times New Roman" w:eastAsia="Times New Roman" w:hAnsi="Times New Roman" w:cs="Times New Roman"/>
+          <w:sz w:val="20"/>
+          <w:szCs w:val="20"/>
+        </w:rPr>
+        <w:t xml:space="preserve"> Boosting determinó que los resultados son superiores comparados con los algoritmos de Bayes, árboles de decisión. después se comparó los 4 algoritmos, Bayes, árboles de alternativa, redes neuronales, Boosting y se llegó a la relación que las redes neuronales son más efectivas a la hora de encasillar correos spam. </w:t>
+      </w:r>
+    </w:p>
+    <w:p>
+      <w:pPr>
+        <w:spacing w:line="240" w:lineRule="auto"/>
+        <w:jc w:val="both"/>
+        <w:rPr>
+          <w:rFonts w:ascii="Times New Roman" w:eastAsia="Times New Roman" w:hAnsi="Times New Roman" w:cs="Times New Roman"/>
+          <w:sz w:val="20"/>
+          <w:szCs w:val="20"/>
+        </w:rPr>
+      </w:pPr>
+    </w:p>
+    <w:p>
+      <w:pPr>
+        <w:spacing w:line="240" w:lineRule="auto"/>
+        <w:jc w:val="both"/>
+        <w:rPr>
+          <w:rFonts w:ascii="Times New Roman" w:eastAsia="Times New Roman" w:hAnsi="Times New Roman" w:cs="Times New Roman"/>
+          <w:sz w:val="20"/>
+          <w:szCs w:val="20"/>
+        </w:rPr>
+      </w:pPr>
       <w:r>
         <w:rPr>
           <w:rFonts w:ascii="Times New Roman" w:eastAsia="Times New Roman" w:hAnsi="Times New Roman" w:cs="Times New Roman"/>
@@ -1713,71 +3101,39 @@
           <w:szCs w:val="20"/>
         </w:rPr>
         <w:lastRenderedPageBreak/>
-        <w:t xml:space="preserve">corto plazo y largo plazo para </w:t>
-      </w:r>
-      <w:r>
-        <w:rPr>
-          <w:rFonts w:ascii="Times New Roman" w:eastAsia="Times New Roman" w:hAnsi="Times New Roman" w:cs="Times New Roman"/>
-          <w:sz w:val="20"/>
-          <w:szCs w:val="20"/>
-        </w:rPr>
-        <w:t>poder administrar</w:t>
-      </w:r>
-      <w:r>
-        <w:rPr>
-          <w:rFonts w:ascii="Times New Roman" w:eastAsia="Times New Roman" w:hAnsi="Times New Roman" w:cs="Times New Roman"/>
-          <w:sz w:val="20"/>
-          <w:szCs w:val="20"/>
-        </w:rPr>
-        <w:t xml:space="preserve"> el </w:t>
-      </w:r>
-      <w:r>
-        <w:rPr>
-          <w:rFonts w:ascii="Times New Roman" w:eastAsia="Times New Roman" w:hAnsi="Times New Roman" w:cs="Times New Roman"/>
-          <w:sz w:val="20"/>
-          <w:szCs w:val="20"/>
-        </w:rPr>
-        <w:t>correo no deseado en las bandejas de entrada</w:t>
-      </w:r>
-      <w:r>
-        <w:rPr>
-          <w:rFonts w:ascii="Times New Roman" w:eastAsia="Times New Roman" w:hAnsi="Times New Roman" w:cs="Times New Roman"/>
-          <w:sz w:val="20"/>
-          <w:szCs w:val="20"/>
-        </w:rPr>
-        <w:t xml:space="preserve">. </w:t>
-      </w:r>
-      <w:r>
-        <w:rPr>
-          <w:rFonts w:ascii="Times New Roman" w:eastAsia="Times New Roman" w:hAnsi="Times New Roman" w:cs="Times New Roman"/>
-          <w:sz w:val="20"/>
-          <w:szCs w:val="20"/>
-        </w:rPr>
-        <w:t>Sin embargo, para hacer uso del Deep Learning se</w:t>
-      </w:r>
-      <w:r>
-        <w:rPr>
-          <w:rFonts w:ascii="Times New Roman" w:eastAsia="Times New Roman" w:hAnsi="Times New Roman" w:cs="Times New Roman"/>
-          <w:sz w:val="20"/>
-          <w:szCs w:val="20"/>
-        </w:rPr>
-        <w:t xml:space="preserve"> requieren </w:t>
-      </w:r>
-      <w:r>
-        <w:rPr>
-          <w:rFonts w:ascii="Times New Roman" w:eastAsia="Times New Roman" w:hAnsi="Times New Roman" w:cs="Times New Roman"/>
-          <w:sz w:val="20"/>
-          <w:szCs w:val="20"/>
-        </w:rPr>
-        <w:t>diversos</w:t>
-      </w:r>
-      <w:r>
-        <w:rPr>
-          <w:rFonts w:ascii="Times New Roman" w:eastAsia="Times New Roman" w:hAnsi="Times New Roman" w:cs="Times New Roman"/>
-          <w:sz w:val="20"/>
-          <w:szCs w:val="20"/>
-        </w:rPr>
-        <w:t xml:space="preserve"> datos etiquetados. </w:t>
+        <w:t xml:space="preserve">En la implementación de esta posibilidad se presenta un Learning vector quantization, </w:t>
+      </w:r>
+      <w:r>
+        <w:rPr>
+          <w:rFonts w:ascii="Times New Roman" w:eastAsia="Times New Roman" w:hAnsi="Times New Roman" w:cs="Times New Roman"/>
+          <w:sz w:val="20"/>
+          <w:szCs w:val="20"/>
+        </w:rPr>
+        <w:t>una categoría</w:t>
+      </w:r>
+      <w:r>
+        <w:rPr>
+          <w:rFonts w:ascii="Times New Roman" w:eastAsia="Times New Roman" w:hAnsi="Times New Roman" w:cs="Times New Roman"/>
+          <w:sz w:val="20"/>
+          <w:szCs w:val="20"/>
+        </w:rPr>
+        <w:t xml:space="preserve"> de red neuronal que supera al basado en BP, debido a categorizamos los correos electrónicos no deseados en varias subclases de contenido para que las definiciones destacadas de cada subclase de email de repuesto sean más relacionados y más cercanos, así como </w:t>
+      </w:r>
+      <w:r>
+        <w:rPr>
+          <w:rFonts w:ascii="Times New Roman" w:eastAsia="Times New Roman" w:hAnsi="Times New Roman" w:cs="Times New Roman"/>
+          <w:sz w:val="20"/>
+          <w:szCs w:val="20"/>
+        </w:rPr>
+        <w:t>las características</w:t>
+      </w:r>
+      <w:r>
+        <w:rPr>
+          <w:rFonts w:ascii="Times New Roman" w:eastAsia="Times New Roman" w:hAnsi="Times New Roman" w:cs="Times New Roman"/>
+          <w:sz w:val="20"/>
+          <w:szCs w:val="20"/>
+        </w:rPr>
+        <w:t xml:space="preserve"> de cada subclase de correos electrónicos de repuesto son más fáciles de identificar.</w:t>
       </w:r>
     </w:p>
     <w:p>
@@ -1786,6 +3142,7 @@
         <w:jc w:val="both"/>
         <w:rPr>
           <w:rFonts w:ascii="Times New Roman" w:eastAsia="Times New Roman" w:hAnsi="Times New Roman" w:cs="Times New Roman"/>
+          <w:color w:val="333333"/>
           <w:sz w:val="20"/>
           <w:szCs w:val="20"/>
         </w:rPr>
@@ -1807,7 +3164,15 @@
           <w:sz w:val="20"/>
           <w:szCs w:val="20"/>
         </w:rPr>
-        <w:t>Una solución a este problema</w:t>
+        <w:t xml:space="preserve">En </w:t>
+      </w:r>
+      <w:r>
+        <w:rPr>
+          <w:rFonts w:ascii="Times New Roman" w:eastAsia="Times New Roman" w:hAnsi="Times New Roman" w:cs="Times New Roman"/>
+          <w:sz w:val="20"/>
+          <w:szCs w:val="20"/>
+        </w:rPr>
+        <w:t>cada caso mencionado</w:t>
       </w:r>
       <w:r>
         <w:rPr>
@@ -1823,55 +3188,127 @@
           <w:sz w:val="20"/>
           <w:szCs w:val="20"/>
         </w:rPr>
-        <w:t>es el uso del</w:t>
-      </w:r>
-      <w:r>
-        <w:rPr>
-          <w:rFonts w:ascii="Times New Roman" w:eastAsia="Times New Roman" w:hAnsi="Times New Roman" w:cs="Times New Roman"/>
-          <w:sz w:val="20"/>
-          <w:szCs w:val="20"/>
-        </w:rPr>
-        <w:t xml:space="preserve"> método de aprendizaje activo</w:t>
-      </w:r>
-      <w:r>
-        <w:rPr>
-          <w:rFonts w:ascii="Times New Roman" w:eastAsia="Times New Roman" w:hAnsi="Times New Roman" w:cs="Times New Roman"/>
-          <w:sz w:val="20"/>
-          <w:szCs w:val="20"/>
-        </w:rPr>
-        <w:t xml:space="preserve">, que </w:t>
-      </w:r>
-      <w:r>
-        <w:rPr>
-          <w:rFonts w:ascii="Times New Roman" w:eastAsia="Times New Roman" w:hAnsi="Times New Roman" w:cs="Times New Roman"/>
-          <w:sz w:val="20"/>
-          <w:szCs w:val="20"/>
-        </w:rPr>
-        <w:t xml:space="preserve">se utiliza para </w:t>
-      </w:r>
-      <w:r>
-        <w:rPr>
-          <w:rFonts w:ascii="Times New Roman" w:eastAsia="Times New Roman" w:hAnsi="Times New Roman" w:cs="Times New Roman"/>
-          <w:sz w:val="20"/>
-          <w:szCs w:val="20"/>
-        </w:rPr>
-        <w:t>disminuir</w:t>
-      </w:r>
-      <w:r>
-        <w:rPr>
-          <w:rFonts w:ascii="Times New Roman" w:eastAsia="Times New Roman" w:hAnsi="Times New Roman" w:cs="Times New Roman"/>
-          <w:sz w:val="20"/>
-          <w:szCs w:val="20"/>
-        </w:rPr>
-        <w:t xml:space="preserve"> el costo de etiquetado y aumentar la adaptabilidad del modelo.</w:t>
-      </w:r>
-      <w:r>
-        <w:rPr>
-          <w:rFonts w:ascii="Times New Roman" w:eastAsia="Times New Roman" w:hAnsi="Times New Roman" w:cs="Times New Roman"/>
-          <w:sz w:val="20"/>
-          <w:szCs w:val="20"/>
-        </w:rPr>
-        <w:t xml:space="preserve"> En nuestro proyecto, usaremos el nuevo modelo que es superior a las redes neuronales convolucionales y recurrentes en la clasificación de correos. </w:t>
+        <w:t xml:space="preserve">se hace énfasis a la </w:t>
+      </w:r>
+      <w:r>
+        <w:rPr>
+          <w:rFonts w:ascii="Times New Roman" w:eastAsia="Times New Roman" w:hAnsi="Times New Roman" w:cs="Times New Roman"/>
+          <w:sz w:val="20"/>
+          <w:szCs w:val="20"/>
+        </w:rPr>
+        <w:t xml:space="preserve">importancia </w:t>
+      </w:r>
+      <w:r>
+        <w:rPr>
+          <w:rFonts w:ascii="Times New Roman" w:eastAsia="Times New Roman" w:hAnsi="Times New Roman" w:cs="Times New Roman"/>
+          <w:sz w:val="20"/>
+          <w:szCs w:val="20"/>
+        </w:rPr>
+        <w:t>en los tipos de</w:t>
+      </w:r>
+      <w:r>
+        <w:rPr>
+          <w:rFonts w:ascii="Times New Roman" w:eastAsia="Times New Roman" w:hAnsi="Times New Roman" w:cs="Times New Roman"/>
+          <w:sz w:val="20"/>
+          <w:szCs w:val="20"/>
+        </w:rPr>
+        <w:t xml:space="preserve"> filtr</w:t>
+      </w:r>
+      <w:r>
+        <w:rPr>
+          <w:rFonts w:ascii="Times New Roman" w:eastAsia="Times New Roman" w:hAnsi="Times New Roman" w:cs="Times New Roman"/>
+          <w:sz w:val="20"/>
+          <w:szCs w:val="20"/>
+        </w:rPr>
+        <w:t>os,</w:t>
+      </w:r>
+      <w:r>
+        <w:rPr>
+          <w:rFonts w:ascii="Times New Roman" w:eastAsia="Times New Roman" w:hAnsi="Times New Roman" w:cs="Times New Roman"/>
+          <w:sz w:val="20"/>
+          <w:szCs w:val="20"/>
+        </w:rPr>
+        <w:t xml:space="preserve"> </w:t>
+      </w:r>
+      <w:r>
+        <w:rPr>
+          <w:rFonts w:ascii="Times New Roman" w:eastAsia="Times New Roman" w:hAnsi="Times New Roman" w:cs="Times New Roman"/>
+          <w:sz w:val="20"/>
+          <w:szCs w:val="20"/>
+        </w:rPr>
+        <w:t>el estudio de estos es importante pues nos brinda la oportunidad de poder aprender sobre la interacción del usuario y su confianza con los sistemas</w:t>
+      </w:r>
+      <w:r>
+        <w:rPr>
+          <w:rFonts w:ascii="Times New Roman" w:eastAsia="Times New Roman" w:hAnsi="Times New Roman" w:cs="Times New Roman"/>
+          <w:sz w:val="20"/>
+          <w:szCs w:val="20"/>
+        </w:rPr>
+        <w:t xml:space="preserve"> autónomos y adaptativos</w:t>
+      </w:r>
+      <w:r>
+        <w:rPr>
+          <w:rFonts w:ascii="Times New Roman" w:eastAsia="Times New Roman" w:hAnsi="Times New Roman" w:cs="Times New Roman"/>
+          <w:sz w:val="20"/>
+          <w:szCs w:val="20"/>
+        </w:rPr>
+        <w:t>. En efecto</w:t>
+      </w:r>
+      <w:r>
+        <w:rPr>
+          <w:rFonts w:ascii="Times New Roman" w:eastAsia="Times New Roman" w:hAnsi="Times New Roman" w:cs="Times New Roman"/>
+          <w:sz w:val="20"/>
+          <w:szCs w:val="20"/>
+        </w:rPr>
+        <w:t>,</w:t>
+      </w:r>
+      <w:r>
+        <w:rPr>
+          <w:rFonts w:ascii="Times New Roman" w:eastAsia="Times New Roman" w:hAnsi="Times New Roman" w:cs="Times New Roman"/>
+          <w:sz w:val="20"/>
+          <w:szCs w:val="20"/>
+        </w:rPr>
+        <w:t xml:space="preserve"> los usuarios,</w:t>
+      </w:r>
+      <w:r>
+        <w:rPr>
+          <w:rFonts w:ascii="Times New Roman" w:eastAsia="Times New Roman" w:hAnsi="Times New Roman" w:cs="Times New Roman"/>
+          <w:sz w:val="20"/>
+          <w:szCs w:val="20"/>
+        </w:rPr>
+        <w:t xml:space="preserve"> por ejemplo, deben confiar en la </w:t>
+      </w:r>
+      <w:r>
+        <w:rPr>
+          <w:rFonts w:ascii="Times New Roman" w:eastAsia="Times New Roman" w:hAnsi="Times New Roman" w:cs="Times New Roman"/>
+          <w:sz w:val="20"/>
+          <w:szCs w:val="20"/>
+        </w:rPr>
+        <w:t xml:space="preserve">efectividad </w:t>
+      </w:r>
+      <w:r>
+        <w:rPr>
+          <w:rFonts w:ascii="Times New Roman" w:eastAsia="Times New Roman" w:hAnsi="Times New Roman" w:cs="Times New Roman"/>
+          <w:sz w:val="20"/>
+          <w:szCs w:val="20"/>
+        </w:rPr>
+        <w:t>de un filtro de spam, ya que corren el riesgo de perder la información que es relevante para ellos.</w:t>
+      </w:r>
+      <w:r>
+        <w:rPr>
+          <w:rFonts w:ascii="Times New Roman" w:hAnsi="Times New Roman" w:cs="Times New Roman"/>
+          <w:sz w:val="20"/>
+          <w:szCs w:val="20"/>
+        </w:rPr>
+        <w:t xml:space="preserve"> </w:t>
+      </w:r>
+      <w:r>
+        <w:rPr>
+          <w:rFonts w:ascii="Times New Roman" w:eastAsia="Times New Roman" w:hAnsi="Times New Roman" w:cs="Times New Roman"/>
+          <w:sz w:val="20"/>
+          <w:szCs w:val="20"/>
+        </w:rPr>
+        <w:t>El desarrollo de filtros entrenables plantean un torneo adicional para ganar la calma del usuario, visto que confían en la enmienda de errores de la medicina. El análisis de los filtros adaptativos se ha centrado principalmente en sistemas de consejo colaborativa, una leyenda ascendiente de la acción de filtrado debe ser apto para el usuario. Cómo el sistema aprende y puede ser diseñado debe quedar aguachento en un grado necesario, para eludir los problemas con la pareja terminada.</w:t>
       </w:r>
     </w:p>
     <w:p>
@@ -1901,87 +3338,273 @@
           <w:sz w:val="20"/>
           <w:szCs w:val="20"/>
         </w:rPr>
-        <w:t>En efecto, este modelo cuenta con dos partes, una para el mensaje y otra enfocada al asunto</w:t>
-      </w:r>
-      <w:r>
-        <w:rPr>
-          <w:rFonts w:ascii="Times New Roman" w:eastAsia="Times New Roman" w:hAnsi="Times New Roman" w:cs="Times New Roman"/>
-          <w:sz w:val="20"/>
-          <w:szCs w:val="20"/>
-        </w:rPr>
-        <w:t xml:space="preserve">. </w:t>
-      </w:r>
-      <w:r>
-        <w:rPr>
-          <w:rFonts w:ascii="Times New Roman" w:eastAsia="Times New Roman" w:hAnsi="Times New Roman" w:cs="Times New Roman"/>
-          <w:sz w:val="20"/>
-          <w:szCs w:val="20"/>
-        </w:rPr>
-        <w:t xml:space="preserve">Previo al procesamiento de </w:t>
-      </w:r>
-      <w:r>
-        <w:rPr>
-          <w:rFonts w:ascii="Times New Roman" w:eastAsia="Times New Roman" w:hAnsi="Times New Roman" w:cs="Times New Roman"/>
-          <w:sz w:val="20"/>
-          <w:szCs w:val="20"/>
-        </w:rPr>
-        <w:t xml:space="preserve">data, se asegura que en el </w:t>
-      </w:r>
-      <w:r>
-        <w:rPr>
-          <w:rFonts w:ascii="Times New Roman" w:eastAsia="Times New Roman" w:hAnsi="Times New Roman" w:cs="Times New Roman"/>
-          <w:sz w:val="20"/>
-          <w:szCs w:val="20"/>
-        </w:rPr>
-        <w:t>la cantidad de letras no sea mayor a veinticinco</w:t>
-      </w:r>
-      <w:r>
-        <w:rPr>
-          <w:rFonts w:ascii="Times New Roman" w:eastAsia="Times New Roman" w:hAnsi="Times New Roman" w:cs="Times New Roman"/>
-          <w:sz w:val="20"/>
-          <w:szCs w:val="20"/>
-        </w:rPr>
-        <w:t xml:space="preserve">. </w:t>
-      </w:r>
-      <w:r>
-        <w:rPr>
-          <w:rFonts w:ascii="Times New Roman" w:eastAsia="Times New Roman" w:hAnsi="Times New Roman" w:cs="Times New Roman"/>
-          <w:sz w:val="20"/>
-          <w:szCs w:val="20"/>
-        </w:rPr>
-        <w:t>En este,</w:t>
-      </w:r>
-      <w:r>
-        <w:rPr>
-          <w:rFonts w:ascii="Times New Roman" w:eastAsia="Times New Roman" w:hAnsi="Times New Roman" w:cs="Times New Roman"/>
-          <w:sz w:val="20"/>
-          <w:szCs w:val="20"/>
-        </w:rPr>
-        <w:t xml:space="preserve"> se utiliza la técnica pooling para </w:t>
-      </w:r>
-      <w:r>
-        <w:rPr>
-          <w:rFonts w:ascii="Times New Roman" w:eastAsia="Times New Roman" w:hAnsi="Times New Roman" w:cs="Times New Roman"/>
-          <w:sz w:val="20"/>
-          <w:szCs w:val="20"/>
-        </w:rPr>
-        <w:t>poder obtener</w:t>
-      </w:r>
-      <w:r>
-        <w:rPr>
-          <w:rFonts w:ascii="Times New Roman" w:eastAsia="Times New Roman" w:hAnsi="Times New Roman" w:cs="Times New Roman"/>
-          <w:sz w:val="20"/>
-          <w:szCs w:val="20"/>
-        </w:rPr>
-        <w:t xml:space="preserve"> las palabras claves y </w:t>
-      </w:r>
-      <w:r>
-        <w:rPr>
-          <w:rFonts w:ascii="Times New Roman" w:eastAsia="Times New Roman" w:hAnsi="Times New Roman" w:cs="Times New Roman"/>
-          <w:sz w:val="20"/>
-          <w:szCs w:val="20"/>
-        </w:rPr>
-        <w:t>se pueda mapear</w:t>
+        <w:t xml:space="preserve">Sin embargo, la clasificación de spam no fue lo único que ha tenido desarrollo en nuestra era, pues también existen problemas como el phishing, que se puede definir como el robo de información mediante direcciones URL falsas. Estas son utilizadas frecuentemente pro hackers o usuarios con malas intenciones para poder robar información a otros usuarios. Por este y otros motivos se han implementado diversas soluciones basadas en filtros de spam para poder administrar el contenido textual del correo electrónico y analizar los URL’s que tienen en ellos </w:t>
+      </w:r>
+      <w:r>
+        <w:rPr>
+          <w:rFonts w:ascii="Times New Roman" w:eastAsia="Times New Roman" w:hAnsi="Times New Roman" w:cs="Times New Roman"/>
+          <w:sz w:val="20"/>
+          <w:szCs w:val="20"/>
+        </w:rPr>
+        <w:t xml:space="preserve">disminuyendo el tiempo de detección de phishing. </w:t>
+      </w:r>
+    </w:p>
+    <w:p>
+      <w:pPr>
+        <w:spacing w:line="240" w:lineRule="auto"/>
+        <w:jc w:val="both"/>
+        <w:rPr>
+          <w:rFonts w:ascii="Times New Roman" w:eastAsia="Times New Roman" w:hAnsi="Times New Roman" w:cs="Times New Roman"/>
+          <w:sz w:val="20"/>
+          <w:szCs w:val="20"/>
+        </w:rPr>
+      </w:pPr>
+    </w:p>
+    <w:p>
+      <w:pPr>
+        <w:spacing w:line="240" w:lineRule="auto"/>
+        <w:jc w:val="both"/>
+        <w:rPr>
+          <w:rFonts w:ascii="Times New Roman" w:eastAsia="Times New Roman" w:hAnsi="Times New Roman" w:cs="Times New Roman"/>
+          <w:sz w:val="20"/>
+          <w:szCs w:val="20"/>
+        </w:rPr>
+      </w:pPr>
+      <w:r>
+        <w:rPr>
+          <w:rFonts w:ascii="Times New Roman" w:eastAsia="Times New Roman" w:hAnsi="Times New Roman" w:cs="Times New Roman"/>
+          <w:sz w:val="20"/>
+          <w:szCs w:val="20"/>
+        </w:rPr>
+        <w:t xml:space="preserve">El autoencoder en un método de aprendizaje no supervisado, que aprende características de la entrada original. </w:t>
+      </w:r>
+      <w:r>
+        <w:rPr>
+          <w:rFonts w:ascii="Times New Roman" w:eastAsia="Times New Roman" w:hAnsi="Times New Roman" w:cs="Times New Roman"/>
+          <w:sz w:val="20"/>
+          <w:szCs w:val="20"/>
+        </w:rPr>
+        <w:t>Una</w:t>
+      </w:r>
+      <w:r>
+        <w:rPr>
+          <w:rFonts w:ascii="Times New Roman" w:eastAsia="Times New Roman" w:hAnsi="Times New Roman" w:cs="Times New Roman"/>
+          <w:sz w:val="20"/>
+          <w:szCs w:val="20"/>
+        </w:rPr>
+        <w:t xml:space="preserve"> red neuronal que </w:t>
+      </w:r>
+      <w:r>
+        <w:rPr>
+          <w:rFonts w:ascii="Times New Roman" w:eastAsia="Times New Roman" w:hAnsi="Times New Roman" w:cs="Times New Roman"/>
+          <w:sz w:val="20"/>
+          <w:szCs w:val="20"/>
+        </w:rPr>
+        <w:t xml:space="preserve">está compuesta </w:t>
+      </w:r>
+      <w:r>
+        <w:rPr>
+          <w:rFonts w:ascii="Times New Roman" w:eastAsia="Times New Roman" w:hAnsi="Times New Roman" w:cs="Times New Roman"/>
+          <w:sz w:val="20"/>
+          <w:szCs w:val="20"/>
+        </w:rPr>
+        <w:t xml:space="preserve">de 3 partes: una capa de entrada una de salida un como mínimo, una capa oculta. El correo </w:t>
+      </w:r>
+      <w:r>
+        <w:rPr>
+          <w:rFonts w:ascii="Times New Roman" w:eastAsia="Times New Roman" w:hAnsi="Times New Roman" w:cs="Times New Roman"/>
+          <w:sz w:val="20"/>
+          <w:szCs w:val="20"/>
+        </w:rPr>
+        <w:t xml:space="preserve">va </w:t>
+      </w:r>
+      <w:r>
+        <w:rPr>
+          <w:rFonts w:ascii="Times New Roman" w:eastAsia="Times New Roman" w:hAnsi="Times New Roman" w:cs="Times New Roman"/>
+          <w:sz w:val="20"/>
+          <w:szCs w:val="20"/>
+        </w:rPr>
+        <w:t>a un</w:t>
+      </w:r>
+      <w:r>
+        <w:rPr>
+          <w:rFonts w:ascii="Times New Roman" w:eastAsia="Times New Roman" w:hAnsi="Times New Roman" w:cs="Times New Roman"/>
+          <w:sz w:val="20"/>
+          <w:szCs w:val="20"/>
+        </w:rPr>
+        <w:t xml:space="preserve"> extractor de contenido, y este obtiene toda la información así como el </w:t>
+      </w:r>
+      <w:r>
+        <w:rPr>
+          <w:rFonts w:ascii="Times New Roman" w:eastAsia="Times New Roman" w:hAnsi="Times New Roman" w:cs="Times New Roman"/>
+          <w:sz w:val="20"/>
+          <w:szCs w:val="20"/>
+        </w:rPr>
+        <w:t xml:space="preserve">URL que se encuentra en el mensaje, para poder pasar por un PV-DM Paragraph Vector-Distributed Memory) para detectar posibles palabras claves que sean muy utilizadas en la mayoría de casos de phishing. </w:t>
+      </w:r>
+    </w:p>
+    <w:p>
+      <w:pPr>
+        <w:spacing w:line="240" w:lineRule="auto"/>
+        <w:jc w:val="both"/>
+        <w:rPr>
+          <w:rFonts w:ascii="Times New Roman" w:eastAsia="Times New Roman" w:hAnsi="Times New Roman" w:cs="Times New Roman"/>
+          <w:sz w:val="20"/>
+          <w:szCs w:val="20"/>
+        </w:rPr>
+      </w:pPr>
+    </w:p>
+    <w:p>
+      <w:pPr>
+        <w:spacing w:line="240" w:lineRule="auto"/>
+        <w:jc w:val="both"/>
+        <w:rPr>
+          <w:rFonts w:ascii="Times New Roman" w:eastAsia="Times New Roman" w:hAnsi="Times New Roman" w:cs="Times New Roman"/>
+          <w:sz w:val="20"/>
+          <w:szCs w:val="20"/>
+        </w:rPr>
+      </w:pPr>
+      <w:r>
+        <w:rPr>
+          <w:rFonts w:ascii="Times New Roman" w:eastAsia="Times New Roman" w:hAnsi="Times New Roman" w:cs="Times New Roman"/>
+          <w:sz w:val="20"/>
+          <w:szCs w:val="20"/>
+        </w:rPr>
+        <w:t xml:space="preserve">Asimismo, el autoencoder fue propuesto para evitar una nueva característica en el robo de datos o phishing, creando un punto de incertidumbre para finalmente pasar por el clasificador, la cual se </w:t>
+      </w:r>
+      <w:r>
+        <w:rPr>
+          <w:rFonts w:ascii="Times New Roman" w:eastAsia="Times New Roman" w:hAnsi="Times New Roman" w:cs="Times New Roman"/>
+          <w:sz w:val="20"/>
+          <w:szCs w:val="20"/>
+        </w:rPr>
+        <w:t>encarga de diferenciar correos phishing según el nivel de cambio que exista en el Autoencoder y el DAE</w:t>
+      </w:r>
+      <w:r>
+        <w:rPr>
+          <w:rFonts w:ascii="Times New Roman" w:eastAsia="Times New Roman" w:hAnsi="Times New Roman" w:cs="Times New Roman"/>
+          <w:sz w:val="20"/>
+          <w:szCs w:val="20"/>
+        </w:rPr>
+        <w:t>.</w:t>
+      </w:r>
+    </w:p>
+    <w:p>
+      <w:pPr>
+        <w:spacing w:line="240" w:lineRule="auto"/>
+        <w:jc w:val="both"/>
+        <w:rPr>
+          <w:rFonts w:ascii="Times New Roman" w:eastAsia="Times New Roman" w:hAnsi="Times New Roman" w:cs="Times New Roman"/>
+          <w:sz w:val="20"/>
+          <w:szCs w:val="20"/>
+        </w:rPr>
+      </w:pPr>
+    </w:p>
+    <w:p>
+      <w:pPr>
+        <w:spacing w:line="240" w:lineRule="auto"/>
+        <w:jc w:val="both"/>
+        <w:rPr>
+          <w:rFonts w:ascii="Times New Roman" w:eastAsia="Times New Roman" w:hAnsi="Times New Roman" w:cs="Times New Roman"/>
+          <w:sz w:val="20"/>
+          <w:szCs w:val="20"/>
+        </w:rPr>
+      </w:pPr>
+      <w:r>
+        <w:rPr>
+          <w:rFonts w:ascii="Times New Roman" w:eastAsia="Times New Roman" w:hAnsi="Times New Roman" w:cs="Times New Roman"/>
+          <w:sz w:val="20"/>
+          <w:szCs w:val="20"/>
+        </w:rPr>
+        <w:t>Existen diversas herramientas</w:t>
+      </w:r>
+      <w:r>
+        <w:rPr>
+          <w:rFonts w:ascii="Times New Roman" w:eastAsia="Times New Roman" w:hAnsi="Times New Roman" w:cs="Times New Roman"/>
+          <w:sz w:val="20"/>
+          <w:szCs w:val="20"/>
+        </w:rPr>
+        <w:t>, l</w:t>
+      </w:r>
+      <w:r>
+        <w:rPr>
+          <w:rFonts w:ascii="Times New Roman" w:eastAsia="Times New Roman" w:hAnsi="Times New Roman" w:cs="Times New Roman"/>
+          <w:sz w:val="20"/>
+          <w:szCs w:val="20"/>
+        </w:rPr>
+        <w:t>a</w:t>
+      </w:r>
+      <w:r>
+        <w:rPr>
+          <w:rFonts w:ascii="Times New Roman" w:eastAsia="Times New Roman" w:hAnsi="Times New Roman" w:cs="Times New Roman"/>
+          <w:sz w:val="20"/>
+          <w:szCs w:val="20"/>
+        </w:rPr>
+        <w:t xml:space="preserve">s cuales se basan principalmente en conceptos como Bag of </w:t>
+      </w:r>
+      <w:r>
+        <w:rPr>
+          <w:rFonts w:ascii="Times New Roman" w:eastAsia="Times New Roman" w:hAnsi="Times New Roman" w:cs="Times New Roman"/>
+          <w:sz w:val="20"/>
+          <w:szCs w:val="20"/>
+        </w:rPr>
+        <w:t>Word</w:t>
+      </w:r>
+      <w:r>
+        <w:rPr>
+          <w:rFonts w:ascii="Times New Roman" w:eastAsia="Times New Roman" w:hAnsi="Times New Roman" w:cs="Times New Roman"/>
+          <w:sz w:val="20"/>
+          <w:szCs w:val="20"/>
+        </w:rPr>
+        <w:t xml:space="preserve"> y Term frequency, </w:t>
+      </w:r>
+      <w:r>
+        <w:rPr>
+          <w:rFonts w:ascii="Times New Roman" w:eastAsia="Times New Roman" w:hAnsi="Times New Roman" w:cs="Times New Roman"/>
+          <w:sz w:val="20"/>
+          <w:szCs w:val="20"/>
+        </w:rPr>
+        <w:t xml:space="preserve">Con el </w:t>
+      </w:r>
+      <w:r>
+        <w:rPr>
+          <w:rFonts w:ascii="Times New Roman" w:eastAsia="Times New Roman" w:hAnsi="Times New Roman" w:cs="Times New Roman"/>
+          <w:sz w:val="20"/>
+          <w:szCs w:val="20"/>
+        </w:rPr>
+        <w:t>fin</w:t>
+      </w:r>
+      <w:r>
+        <w:rPr>
+          <w:rFonts w:ascii="Times New Roman" w:eastAsia="Times New Roman" w:hAnsi="Times New Roman" w:cs="Times New Roman"/>
+          <w:sz w:val="20"/>
+          <w:szCs w:val="20"/>
+        </w:rPr>
+        <w:t xml:space="preserve"> de lograr </w:t>
+      </w:r>
+      <w:r>
+        <w:rPr>
+          <w:rFonts w:ascii="Times New Roman" w:eastAsia="Times New Roman" w:hAnsi="Times New Roman" w:cs="Times New Roman"/>
+          <w:sz w:val="20"/>
+          <w:szCs w:val="20"/>
+        </w:rPr>
+        <w:t>una investigación</w:t>
+      </w:r>
+      <w:r>
+        <w:rPr>
+          <w:rFonts w:ascii="Times New Roman" w:eastAsia="Times New Roman" w:hAnsi="Times New Roman" w:cs="Times New Roman"/>
+          <w:sz w:val="20"/>
+          <w:szCs w:val="20"/>
+        </w:rPr>
+        <w:t xml:space="preserve"> estilo métrico y semántico. Gracias a los anteriores mencionados, se puede obtener los datos y heurísticas necesarias para el cambio de un tópico listo de encasillar de manera exitosa crónicas de spam. Con el fin de ganar esto, sobre todo se hace uso del Machine Learning y sus diversas formas de entrenamiento en un arquetipo encauzado a ejecutar un conflicto. Entre las principales técnicas se encuentran la educación supervisada, no supervisado y semi supervisado; cada uno de ellos con sus principales ventajas y desventajas. </w:t>
+      </w:r>
+      <w:r>
+        <w:rPr>
+          <w:rFonts w:ascii="Times New Roman" w:eastAsia="Times New Roman" w:hAnsi="Times New Roman" w:cs="Times New Roman"/>
+          <w:sz w:val="20"/>
+          <w:szCs w:val="20"/>
+        </w:rPr>
+        <w:t>En riesgo</w:t>
       </w:r>
       <w:r>
         <w:rPr>
@@ -1997,88 +3620,15 @@
           <w:sz w:val="20"/>
           <w:szCs w:val="20"/>
         </w:rPr>
-        <w:t>en su contenido</w:t>
-      </w:r>
-      <w:r>
-        <w:rPr>
-          <w:rFonts w:ascii="Times New Roman" w:eastAsia="Times New Roman" w:hAnsi="Times New Roman" w:cs="Times New Roman"/>
-          <w:sz w:val="20"/>
-          <w:szCs w:val="20"/>
-        </w:rPr>
-        <w:t xml:space="preserve">. Para </w:t>
-      </w:r>
-      <w:r>
-        <w:rPr>
-          <w:rFonts w:ascii="Times New Roman" w:eastAsia="Times New Roman" w:hAnsi="Times New Roman" w:cs="Times New Roman"/>
-          <w:sz w:val="20"/>
-          <w:szCs w:val="20"/>
-        </w:rPr>
-        <w:t>la parte del contenido</w:t>
-      </w:r>
-      <w:r>
-        <w:rPr>
-          <w:rFonts w:ascii="Times New Roman" w:eastAsia="Times New Roman" w:hAnsi="Times New Roman" w:cs="Times New Roman"/>
-          <w:sz w:val="20"/>
-          <w:szCs w:val="20"/>
-        </w:rPr>
-        <w:t xml:space="preserve"> del mensaje se usa una </w:t>
-      </w:r>
-      <w:r>
-        <w:rPr>
-          <w:rFonts w:ascii="Times New Roman" w:eastAsia="Times New Roman" w:hAnsi="Times New Roman" w:cs="Times New Roman"/>
-          <w:sz w:val="20"/>
-          <w:szCs w:val="20"/>
-        </w:rPr>
-        <w:t xml:space="preserve">R.N. (Red Neuronal) </w:t>
-      </w:r>
-      <w:r>
-        <w:rPr>
-          <w:rFonts w:ascii="Times New Roman" w:eastAsia="Times New Roman" w:hAnsi="Times New Roman" w:cs="Times New Roman"/>
-          <w:sz w:val="20"/>
-          <w:szCs w:val="20"/>
-        </w:rPr>
-        <w:t xml:space="preserve">con una </w:t>
-      </w:r>
-      <w:r>
-        <w:rPr>
-          <w:rFonts w:ascii="Times New Roman" w:eastAsia="Times New Roman" w:hAnsi="Times New Roman" w:cs="Times New Roman"/>
-          <w:sz w:val="20"/>
-          <w:szCs w:val="20"/>
-          <w:lang w:val="es-PE"/>
-        </w:rPr>
-        <w:t xml:space="preserve">arquitectura LSTM (Long short-term memory). </w:t>
-      </w:r>
-      <w:r>
-        <w:rPr>
-          <w:rFonts w:ascii="Times New Roman" w:eastAsia="Times New Roman" w:hAnsi="Times New Roman" w:cs="Times New Roman"/>
-          <w:sz w:val="20"/>
-          <w:szCs w:val="20"/>
-        </w:rPr>
-        <w:t xml:space="preserve">En </w:t>
-      </w:r>
-      <w:r>
-        <w:rPr>
-          <w:rFonts w:ascii="Times New Roman" w:eastAsia="Times New Roman" w:hAnsi="Times New Roman" w:cs="Times New Roman"/>
-          <w:sz w:val="20"/>
-          <w:szCs w:val="20"/>
-        </w:rPr>
-        <w:t>síntesis</w:t>
-      </w:r>
-      <w:r>
-        <w:rPr>
-          <w:rFonts w:ascii="Times New Roman" w:eastAsia="Times New Roman" w:hAnsi="Times New Roman" w:cs="Times New Roman"/>
-          <w:sz w:val="20"/>
-          <w:szCs w:val="20"/>
-        </w:rPr>
-        <w:t xml:space="preserve">, </w:t>
-      </w:r>
-      <w:r>
-        <w:rPr>
-          <w:rFonts w:ascii="Times New Roman" w:eastAsia="Times New Roman" w:hAnsi="Times New Roman" w:cs="Times New Roman"/>
-          <w:sz w:val="20"/>
-          <w:szCs w:val="20"/>
-        </w:rPr>
-        <w:t>el mensaje de entrada cuenta con dos partes (asunto y cuerpo) y la salida es el resultado la clasificación del correo electrónico.</w:t>
+        <w:t xml:space="preserve">de un problema </w:t>
+      </w:r>
+      <w:r>
+        <w:rPr>
+          <w:rFonts w:ascii="Times New Roman" w:eastAsia="Times New Roman" w:hAnsi="Times New Roman" w:cs="Times New Roman"/>
+          <w:sz w:val="20"/>
+          <w:szCs w:val="20"/>
+        </w:rPr>
+        <w:t>de segmentación el patrón limitante en el desarrollo de entrenamiento es la cantidad de datos, por lo que la técnica de adiestramiento debe evaluarse en afinidad a ello.</w:t>
       </w:r>
     </w:p>
     <w:p>
@@ -2102,70 +3652,6 @@
           <w:szCs w:val="20"/>
         </w:rPr>
       </w:pPr>
-      <w:r>
-        <w:rPr>
-          <w:rFonts w:ascii="Times New Roman" w:eastAsia="Times New Roman" w:hAnsi="Times New Roman" w:cs="Times New Roman"/>
-          <w:sz w:val="20"/>
-          <w:szCs w:val="20"/>
-        </w:rPr>
-        <w:t>Asimismo, se han propuesto soluciones para eliminar todos los correos no deseados en un grupo grande de mensajes</w:t>
-      </w:r>
-      <w:r>
-        <w:rPr>
-          <w:rFonts w:ascii="Times New Roman" w:eastAsia="Times New Roman" w:hAnsi="Times New Roman" w:cs="Times New Roman"/>
-          <w:sz w:val="20"/>
-          <w:szCs w:val="20"/>
-        </w:rPr>
-        <w:t>.</w:t>
-      </w:r>
-      <w:r>
-        <w:rPr>
-          <w:rFonts w:ascii="Times New Roman" w:eastAsia="Times New Roman" w:hAnsi="Times New Roman" w:cs="Times New Roman"/>
-          <w:sz w:val="20"/>
-          <w:szCs w:val="20"/>
-        </w:rPr>
-        <w:t xml:space="preserve"> Este filtro, puede reducir los problemas de este tipo, siempre y cuando actúen de manera predecible. También, se pueden ver todos los e-mails que fueron marcados como spam y volverlos a la bandeja de entrada en caso de que haya ocurrido un error. Primero, se extrae</w:t>
-      </w:r>
-      <w:r>
-        <w:rPr>
-          <w:rFonts w:ascii="Times New Roman" w:eastAsia="Times New Roman" w:hAnsi="Times New Roman" w:cs="Times New Roman"/>
-          <w:sz w:val="20"/>
-          <w:szCs w:val="20"/>
-        </w:rPr>
-        <w:t xml:space="preserve"> </w:t>
-      </w:r>
-      <w:r>
-        <w:rPr>
-          <w:rFonts w:ascii="Times New Roman" w:eastAsia="Times New Roman" w:hAnsi="Times New Roman" w:cs="Times New Roman"/>
-          <w:sz w:val="20"/>
-          <w:szCs w:val="20"/>
-        </w:rPr>
-        <w:t>el</w:t>
-      </w:r>
-      <w:r>
-        <w:rPr>
-          <w:rFonts w:ascii="Times New Roman" w:eastAsia="Times New Roman" w:hAnsi="Times New Roman" w:cs="Times New Roman"/>
-          <w:sz w:val="20"/>
-          <w:szCs w:val="20"/>
-        </w:rPr>
-        <w:t xml:space="preserve"> grupo de </w:t>
-      </w:r>
-      <w:r>
-        <w:rPr>
-          <w:rFonts w:ascii="Times New Roman" w:eastAsia="Times New Roman" w:hAnsi="Times New Roman" w:cs="Times New Roman"/>
-          <w:sz w:val="20"/>
-          <w:szCs w:val="20"/>
-        </w:rPr>
-        <w:t>e-mails que se tienen que analizar</w:t>
-      </w:r>
-      <w:r>
-        <w:rPr>
-          <w:rFonts w:ascii="Times New Roman" w:eastAsia="Times New Roman" w:hAnsi="Times New Roman" w:cs="Times New Roman"/>
-          <w:sz w:val="20"/>
-          <w:szCs w:val="20"/>
-        </w:rPr>
-        <w:t xml:space="preserve"> con los filtros ya definidos anteriormente. </w:t>
-      </w:r>
     </w:p>
     <w:p>
       <w:pPr>
@@ -2177,6 +3663,94 @@
           <w:szCs w:val="20"/>
         </w:rPr>
       </w:pPr>
+      <w:r>
+        <w:rPr>
+          <w:rFonts w:ascii="Times New Roman" w:eastAsia="Times New Roman" w:hAnsi="Times New Roman" w:cs="Times New Roman"/>
+          <w:sz w:val="20"/>
+          <w:szCs w:val="20"/>
+        </w:rPr>
+        <w:t>Nearest Neighbor Algorithms</w:t>
+      </w:r>
+      <w:r>
+        <w:rPr>
+          <w:rFonts w:ascii="Times New Roman" w:eastAsia="Times New Roman" w:hAnsi="Times New Roman" w:cs="Times New Roman"/>
+          <w:sz w:val="20"/>
+          <w:szCs w:val="20"/>
+        </w:rPr>
+        <w:t xml:space="preserve"> es una propuesta para</w:t>
+      </w:r>
+      <w:r>
+        <w:rPr>
+          <w:rFonts w:ascii="Times New Roman" w:eastAsia="Times New Roman" w:hAnsi="Times New Roman" w:cs="Times New Roman"/>
+          <w:sz w:val="20"/>
+          <w:szCs w:val="20"/>
+        </w:rPr>
+        <w:t xml:space="preserve"> Machine Learning, como</w:t>
+      </w:r>
+      <w:r>
+        <w:rPr>
+          <w:rFonts w:ascii="Times New Roman" w:eastAsia="Times New Roman" w:hAnsi="Times New Roman" w:cs="Times New Roman"/>
+          <w:sz w:val="20"/>
+          <w:szCs w:val="20"/>
+        </w:rPr>
+        <w:t xml:space="preserve"> K-d Tree,</w:t>
+      </w:r>
+      <w:r>
+        <w:rPr>
+          <w:rFonts w:ascii="Times New Roman" w:eastAsia="Times New Roman" w:hAnsi="Times New Roman" w:cs="Times New Roman"/>
+          <w:sz w:val="20"/>
+          <w:szCs w:val="20"/>
+        </w:rPr>
+        <w:t xml:space="preserve"> K Nearest Neighbor (KNN)</w:t>
+      </w:r>
+      <w:r>
+        <w:rPr>
+          <w:rFonts w:ascii="Times New Roman" w:eastAsia="Times New Roman" w:hAnsi="Times New Roman" w:cs="Times New Roman"/>
+          <w:sz w:val="20"/>
+          <w:szCs w:val="20"/>
+        </w:rPr>
+        <w:t xml:space="preserve">y </w:t>
+      </w:r>
+      <w:r>
+        <w:rPr>
+          <w:rFonts w:ascii="Times New Roman" w:eastAsia="Times New Roman" w:hAnsi="Times New Roman" w:cs="Times New Roman"/>
+          <w:sz w:val="20"/>
+          <w:szCs w:val="20"/>
+        </w:rPr>
+        <w:t xml:space="preserve">Weighted KNN y, en conjunto con algoritmos de extracción de datos y técnicas de Procesamiento de Lenguaje Natural. El proceso propuesto consta de 4 fases: recolección de datos, preprocesamiento, extracción de features y clasificación. La recolección de datos </w:t>
+      </w:r>
+      <w:r>
+        <w:rPr>
+          <w:rFonts w:ascii="Times New Roman" w:eastAsia="Times New Roman" w:hAnsi="Times New Roman" w:cs="Times New Roman"/>
+          <w:sz w:val="20"/>
+          <w:szCs w:val="20"/>
+        </w:rPr>
+        <w:t xml:space="preserve">inicia escogiendo los datos </w:t>
+      </w:r>
+      <w:r>
+        <w:rPr>
+          <w:rFonts w:ascii="Times New Roman" w:eastAsia="Times New Roman" w:hAnsi="Times New Roman" w:cs="Times New Roman"/>
+          <w:sz w:val="20"/>
+          <w:szCs w:val="20"/>
+        </w:rPr>
+        <w:t>ideales</w:t>
+      </w:r>
+      <w:r>
+        <w:rPr>
+          <w:rFonts w:ascii="Times New Roman" w:eastAsia="Times New Roman" w:hAnsi="Times New Roman" w:cs="Times New Roman"/>
+          <w:sz w:val="20"/>
+          <w:szCs w:val="20"/>
+        </w:rPr>
+        <w:t xml:space="preserve"> con los cuales se puede entrenar el modelo, en esta </w:t>
+      </w:r>
+      <w:r>
+        <w:rPr>
+          <w:rFonts w:ascii="Times New Roman" w:eastAsia="Times New Roman" w:hAnsi="Times New Roman" w:cs="Times New Roman"/>
+          <w:sz w:val="20"/>
+          <w:szCs w:val="20"/>
+        </w:rPr>
+        <w:t xml:space="preserve">situación ejemplos de correos de spam y phishing, </w:t>
+      </w:r>
     </w:p>
     <w:p>
       <w:pPr>
@@ -2188,46 +3762,6 @@
           <w:szCs w:val="20"/>
         </w:rPr>
       </w:pPr>
-      <w:r>
-        <w:rPr>
-          <w:rFonts w:ascii="Times New Roman" w:eastAsia="Times New Roman" w:hAnsi="Times New Roman" w:cs="Times New Roman"/>
-          <w:sz w:val="20"/>
-          <w:szCs w:val="20"/>
-        </w:rPr>
-        <w:t xml:space="preserve">Segundo, cada mensaje extraído de cada filtro se reporta en la parte de clasificación, aquí </w:t>
-      </w:r>
-      <w:r>
-        <w:rPr>
-          <w:rFonts w:ascii="Times New Roman" w:eastAsia="Times New Roman" w:hAnsi="Times New Roman" w:cs="Times New Roman"/>
-          <w:sz w:val="20"/>
-          <w:szCs w:val="20"/>
-        </w:rPr>
-        <w:t>se utilizan</w:t>
-      </w:r>
-      <w:r>
-        <w:rPr>
-          <w:rFonts w:ascii="Times New Roman" w:eastAsia="Times New Roman" w:hAnsi="Times New Roman" w:cs="Times New Roman"/>
-          <w:sz w:val="20"/>
-          <w:szCs w:val="20"/>
-        </w:rPr>
-        <w:t xml:space="preserve"> softwares como el SpamAssasin entre otros</w:t>
-      </w:r>
-      <w:r>
-        <w:rPr>
-          <w:rFonts w:ascii="Times New Roman" w:eastAsia="Times New Roman" w:hAnsi="Times New Roman" w:cs="Times New Roman"/>
-          <w:sz w:val="20"/>
-          <w:szCs w:val="20"/>
-        </w:rPr>
-        <w:t>.  Finalmente, se supone que, gracias al margen de error registrado, el filtro aprenderá las características de cada emisor de spam, red de noticias y los usuarios maliciosos.</w:t>
-      </w:r>
-      <w:r>
-        <w:rPr>
-          <w:rFonts w:ascii="Times New Roman" w:eastAsia="Times New Roman" w:hAnsi="Times New Roman" w:cs="Times New Roman"/>
-          <w:sz w:val="20"/>
-          <w:szCs w:val="20"/>
-        </w:rPr>
-        <w:t xml:space="preserve"> </w:t>
-      </w:r>
     </w:p>
     <w:p>
       <w:pPr>
@@ -2239,6 +3773,14 @@
           <w:szCs w:val="20"/>
         </w:rPr>
       </w:pPr>
+      <w:r>
+        <w:rPr>
+          <w:rFonts w:ascii="Times New Roman" w:eastAsia="Times New Roman" w:hAnsi="Times New Roman" w:cs="Times New Roman"/>
+          <w:sz w:val="20"/>
+          <w:szCs w:val="20"/>
+        </w:rPr>
+        <w:t>Una vez se realice la recolección de datos el preprocesamiento se encargará de normalizar el texto y eliminar mayúsculas y cosas no relevantes. Consecuentemente, se obtendrán los principales Feature que se tienen que analizar mediante alguno de los algoritmos de extracción ya mencionados. Finalmente, se realiza su clasificación mediante un modelo NN. Esto finaliza de una manera increíble, pues la eficiencia del modelo puede ser diferente debido al algoritmo de extracción de los datos elegidos o las heurísticas usadas.</w:t>
+      </w:r>
     </w:p>
     <w:p>
       <w:pPr>
@@ -2250,118 +3792,6 @@
           <w:szCs w:val="20"/>
         </w:rPr>
       </w:pPr>
-      <w:r>
-        <w:rPr>
-          <w:rFonts w:ascii="Times New Roman" w:eastAsia="Times New Roman" w:hAnsi="Times New Roman" w:cs="Times New Roman"/>
-          <w:sz w:val="20"/>
-          <w:szCs w:val="20"/>
-        </w:rPr>
-        <w:t>Otr</w:t>
-      </w:r>
-      <w:r>
-        <w:rPr>
-          <w:rFonts w:ascii="Times New Roman" w:eastAsia="Times New Roman" w:hAnsi="Times New Roman" w:cs="Times New Roman"/>
-          <w:sz w:val="20"/>
-          <w:szCs w:val="20"/>
-        </w:rPr>
-        <w:t>as investigaciones</w:t>
-      </w:r>
-      <w:r>
-        <w:rPr>
-          <w:rFonts w:ascii="Times New Roman" w:eastAsia="Times New Roman" w:hAnsi="Times New Roman" w:cs="Times New Roman"/>
-          <w:sz w:val="20"/>
-          <w:szCs w:val="20"/>
-        </w:rPr>
-        <w:t xml:space="preserve"> implement</w:t>
-      </w:r>
-      <w:r>
-        <w:rPr>
-          <w:rFonts w:ascii="Times New Roman" w:eastAsia="Times New Roman" w:hAnsi="Times New Roman" w:cs="Times New Roman"/>
-          <w:sz w:val="20"/>
-          <w:szCs w:val="20"/>
-        </w:rPr>
-        <w:t>an</w:t>
-      </w:r>
-      <w:r>
-        <w:rPr>
-          <w:rFonts w:ascii="Times New Roman" w:eastAsia="Times New Roman" w:hAnsi="Times New Roman" w:cs="Times New Roman"/>
-          <w:sz w:val="20"/>
-          <w:szCs w:val="20"/>
-        </w:rPr>
-        <w:t xml:space="preserve"> una solución del filtro de correos spam con un enfoque colaborativo que aprende a filtrar spam </w:t>
-      </w:r>
-      <w:r>
-        <w:rPr>
-          <w:rFonts w:ascii="Times New Roman" w:eastAsia="Times New Roman" w:hAnsi="Times New Roman" w:cs="Times New Roman"/>
-          <w:sz w:val="20"/>
-          <w:szCs w:val="20"/>
-        </w:rPr>
-        <w:t>mediante</w:t>
-      </w:r>
-      <w:r>
-        <w:rPr>
-          <w:rFonts w:ascii="Times New Roman" w:eastAsia="Times New Roman" w:hAnsi="Times New Roman" w:cs="Times New Roman"/>
-          <w:sz w:val="20"/>
-          <w:szCs w:val="20"/>
-        </w:rPr>
-        <w:t xml:space="preserve"> </w:t>
-      </w:r>
-      <w:r>
-        <w:rPr>
-          <w:rFonts w:ascii="Times New Roman" w:eastAsia="Times New Roman" w:hAnsi="Times New Roman" w:cs="Times New Roman"/>
-          <w:sz w:val="20"/>
-          <w:szCs w:val="20"/>
-        </w:rPr>
-        <w:t xml:space="preserve">la </w:t>
-      </w:r>
-      <w:r>
-        <w:rPr>
-          <w:rFonts w:ascii="Times New Roman" w:eastAsia="Times New Roman" w:hAnsi="Times New Roman" w:cs="Times New Roman"/>
-          <w:sz w:val="20"/>
-          <w:szCs w:val="20"/>
-        </w:rPr>
-        <w:t xml:space="preserve"> </w:t>
-      </w:r>
-      <w:r>
-        <w:rPr>
-          <w:rFonts w:ascii="Times New Roman" w:eastAsia="Times New Roman" w:hAnsi="Times New Roman" w:cs="Times New Roman"/>
-          <w:sz w:val="20"/>
-          <w:szCs w:val="20"/>
-        </w:rPr>
-        <w:t xml:space="preserve">generalización de </w:t>
-      </w:r>
-      <w:r>
-        <w:rPr>
-          <w:rFonts w:ascii="Times New Roman" w:eastAsia="Times New Roman" w:hAnsi="Times New Roman" w:cs="Times New Roman"/>
-          <w:sz w:val="20"/>
-          <w:szCs w:val="20"/>
-        </w:rPr>
-        <w:t xml:space="preserve"> correos etiquetados como spam/no spam aprendiendo desarrollando modelos locales </w:t>
-      </w:r>
-      <w:r>
-        <w:rPr>
-          <w:rFonts w:ascii="Times New Roman" w:eastAsia="Times New Roman" w:hAnsi="Times New Roman" w:cs="Times New Roman"/>
-          <w:sz w:val="20"/>
-          <w:szCs w:val="20"/>
-        </w:rPr>
-        <w:t>por cada usuario</w:t>
-      </w:r>
-      <w:r>
-        <w:rPr>
-          <w:rFonts w:ascii="Times New Roman" w:eastAsia="Times New Roman" w:hAnsi="Times New Roman" w:cs="Times New Roman"/>
-          <w:sz w:val="20"/>
-          <w:szCs w:val="20"/>
-        </w:rPr>
-        <w:t xml:space="preserve"> (para limitar el efecto de los votos contrarios);</w:t>
-      </w:r>
-      <w:r>
-        <w:rPr>
-          <w:rFonts w:ascii="Times New Roman" w:eastAsia="Times New Roman" w:hAnsi="Times New Roman" w:cs="Times New Roman"/>
-          <w:sz w:val="20"/>
-          <w:szCs w:val="20"/>
-        </w:rPr>
-        <w:t xml:space="preserve"> los votos se comparten solo entre usuarios y correos electrónicos que son similares entre sí, definiendo similitudes usuario-usuario y email-e-mailing utilizando funciones resistentes al spam que son extremadamente difíciles de encasillar para los spammers. </w:t>
-      </w:r>
     </w:p>
     <w:p>
       <w:pPr>
@@ -2373,6 +3803,31 @@
           <w:szCs w:val="20"/>
         </w:rPr>
       </w:pPr>
+      <w:r>
+        <w:rPr>
+          <w:rFonts w:ascii="Times New Roman" w:eastAsia="Times New Roman" w:hAnsi="Times New Roman" w:cs="Times New Roman"/>
+          <w:sz w:val="20"/>
+          <w:szCs w:val="20"/>
+        </w:rPr>
+        <w:t xml:space="preserve">Diversos Algoritmos encargados en la clasificación de datos son usados en machine learning, pues estos se basan en la selección de grupos. En el caso de la clasificación de correo no deseado y hams los principales features son base a la estilometria, la red asociada y la estructura de correo. </w:t>
+      </w:r>
+      <w:r>
+        <w:rPr>
+          <w:rFonts w:ascii="Times New Roman" w:eastAsia="Times New Roman" w:hAnsi="Times New Roman" w:cs="Times New Roman"/>
+          <w:sz w:val="20"/>
+          <w:szCs w:val="20"/>
+        </w:rPr>
+        <w:t xml:space="preserve">Los anteriores mencionados, en gran medida determinan la eficiencia de la clasificación cuando se utilizan algoritmos de aprendizaje supervisado. Además de ello cabe resaltar la fase de preprocesamiento de datos, ya que es en esta en donde se extraen los </w:t>
+      </w:r>
+      <w:r>
+        <w:rPr>
+          <w:rFonts w:ascii="Times New Roman" w:eastAsia="Times New Roman" w:hAnsi="Times New Roman" w:cs="Times New Roman"/>
+          <w:sz w:val="20"/>
+          <w:szCs w:val="20"/>
+        </w:rPr>
+        <w:lastRenderedPageBreak/>
+        <w:t xml:space="preserve">features que se usarán para el proceso de clasificación. </w:t>
+      </w:r>
     </w:p>
     <w:p>
       <w:pPr>
@@ -2390,1121 +3845,6 @@
           <w:sz w:val="20"/>
           <w:szCs w:val="20"/>
         </w:rPr>
-        <w:t xml:space="preserve">Se realiza todo este cambio para hacer referencia de transponer mayoritariamente los problemas que </w:t>
-      </w:r>
-      <w:r>
-        <w:rPr>
-          <w:rFonts w:ascii="Times New Roman" w:eastAsia="Times New Roman" w:hAnsi="Times New Roman" w:cs="Times New Roman"/>
-          <w:sz w:val="20"/>
-          <w:szCs w:val="20"/>
-        </w:rPr>
-        <w:t xml:space="preserve">causan los spammers cuando ajustan rutinariamente sus correos electrónicos para evitar los filtros de spam. </w:t>
-      </w:r>
-    </w:p>
-    <w:p>
-      <w:pPr>
-        <w:spacing w:line="240" w:lineRule="auto"/>
-        <w:jc w:val="both"/>
-        <w:rPr>
-          <w:rFonts w:ascii="Times New Roman" w:eastAsia="Times New Roman" w:hAnsi="Times New Roman" w:cs="Times New Roman"/>
-          <w:sz w:val="20"/>
-          <w:szCs w:val="20"/>
-        </w:rPr>
-      </w:pPr>
-    </w:p>
-    <w:p>
-      <w:pPr>
-        <w:spacing w:line="240" w:lineRule="auto"/>
-        <w:jc w:val="both"/>
-        <w:rPr>
-          <w:rFonts w:ascii="Times New Roman" w:eastAsia="Times New Roman" w:hAnsi="Times New Roman" w:cs="Times New Roman"/>
-          <w:sz w:val="20"/>
-          <w:szCs w:val="20"/>
-        </w:rPr>
-      </w:pPr>
-      <w:r>
-        <w:rPr>
-          <w:rFonts w:ascii="Times New Roman" w:eastAsia="Times New Roman" w:hAnsi="Times New Roman" w:cs="Times New Roman"/>
-          <w:sz w:val="20"/>
-          <w:szCs w:val="20"/>
-        </w:rPr>
-        <w:t>Un impacto marginal útil de esta metodología es que el número de parámetros que deben estimarse es muy enano, lo que ayuda a la hora de elegir algoritmos de adiestramiento en serie para lograr una buena explicación mientras se evita el sobre entrenamiento de datos.</w:t>
-      </w:r>
-    </w:p>
-    <w:p>
-      <w:pPr>
-        <w:spacing w:line="240" w:lineRule="auto"/>
-        <w:jc w:val="both"/>
-        <w:rPr>
-          <w:rFonts w:ascii="Times New Roman" w:eastAsia="Times New Roman" w:hAnsi="Times New Roman" w:cs="Times New Roman"/>
-          <w:sz w:val="20"/>
-          <w:szCs w:val="20"/>
-        </w:rPr>
-      </w:pPr>
-    </w:p>
-    <w:p>
-      <w:pPr>
-        <w:spacing w:line="240" w:lineRule="auto"/>
-        <w:jc w:val="both"/>
-        <w:rPr>
-          <w:rFonts w:ascii="Times New Roman" w:eastAsia="Times New Roman" w:hAnsi="Times New Roman" w:cs="Times New Roman"/>
-          <w:sz w:val="20"/>
-          <w:szCs w:val="20"/>
-        </w:rPr>
-      </w:pPr>
-      <w:r>
-        <w:rPr>
-          <w:rFonts w:ascii="Times New Roman" w:eastAsia="Times New Roman" w:hAnsi="Times New Roman" w:cs="Times New Roman"/>
-          <w:sz w:val="20"/>
-          <w:szCs w:val="20"/>
-        </w:rPr>
-        <w:t>Además</w:t>
-      </w:r>
-      <w:r>
-        <w:rPr>
-          <w:rFonts w:ascii="Times New Roman" w:eastAsia="Times New Roman" w:hAnsi="Times New Roman" w:cs="Times New Roman"/>
-          <w:sz w:val="20"/>
-          <w:szCs w:val="20"/>
-        </w:rPr>
-        <w:t xml:space="preserve">, la tecnología de filtrado colaborativo personalizado ha sido completamente adoptado por plataformas de ecommerce, redes sociales y motores de batida, demostrando su efectividad para priorizar correos spam de los importantes, con el fin de arreglar estos problemas o implementar sistemas de spam más perfeccionados. </w:t>
-      </w:r>
-    </w:p>
-    <w:p>
-      <w:pPr>
-        <w:spacing w:line="240" w:lineRule="auto"/>
-        <w:jc w:val="both"/>
-        <w:rPr>
-          <w:rFonts w:ascii="Times New Roman" w:eastAsia="Times New Roman" w:hAnsi="Times New Roman" w:cs="Times New Roman"/>
-          <w:sz w:val="20"/>
-          <w:szCs w:val="20"/>
-        </w:rPr>
-      </w:pPr>
-    </w:p>
-    <w:p>
-      <w:pPr>
-        <w:spacing w:line="240" w:lineRule="auto"/>
-        <w:jc w:val="both"/>
-        <w:rPr>
-          <w:rFonts w:ascii="Times New Roman" w:eastAsia="Times New Roman" w:hAnsi="Times New Roman" w:cs="Times New Roman"/>
-          <w:sz w:val="20"/>
-          <w:szCs w:val="20"/>
-        </w:rPr>
-      </w:pPr>
-      <w:r>
-        <w:rPr>
-          <w:rFonts w:ascii="Times New Roman" w:eastAsia="Times New Roman" w:hAnsi="Times New Roman" w:cs="Times New Roman"/>
-          <w:sz w:val="20"/>
-          <w:szCs w:val="20"/>
-        </w:rPr>
-        <w:t xml:space="preserve">Los algoritmos de consejo de filtrado colaborativo son basados en programa o usuario, en primer </w:t>
-      </w:r>
-      <w:r>
-        <w:rPr>
-          <w:rFonts w:ascii="Times New Roman" w:eastAsia="Times New Roman" w:hAnsi="Times New Roman" w:cs="Times New Roman"/>
-          <w:sz w:val="20"/>
-          <w:szCs w:val="20"/>
-        </w:rPr>
-        <w:t>lugar,</w:t>
-      </w:r>
-      <w:r>
-        <w:rPr>
-          <w:rFonts w:ascii="Times New Roman" w:eastAsia="Times New Roman" w:hAnsi="Times New Roman" w:cs="Times New Roman"/>
-          <w:sz w:val="20"/>
-          <w:szCs w:val="20"/>
-        </w:rPr>
-        <w:t xml:space="preserve"> en la red frecuente, el programa es el correo, esto se debe a que la cantidad de correos es muy gigante, a representación de los usuarios, que resulta ser relativamente prudente. Por lo </w:t>
-      </w:r>
-      <w:r>
-        <w:rPr>
-          <w:rFonts w:ascii="Times New Roman" w:eastAsia="Times New Roman" w:hAnsi="Times New Roman" w:cs="Times New Roman"/>
-          <w:sz w:val="20"/>
-          <w:szCs w:val="20"/>
-        </w:rPr>
-        <w:t>tanto,</w:t>
-      </w:r>
-      <w:r>
-        <w:rPr>
-          <w:rFonts w:ascii="Times New Roman" w:eastAsia="Times New Roman" w:hAnsi="Times New Roman" w:cs="Times New Roman"/>
-          <w:sz w:val="20"/>
-          <w:szCs w:val="20"/>
-        </w:rPr>
-        <w:t xml:space="preserve"> es mejor amparar un filtrado colaborativo en la red de mailing. Cuando el usuario recibe un correo electrónico, el sistema le dará una división del transporte percibido basado en la evaluación de sus usuarios vecinos. </w:t>
-      </w:r>
-    </w:p>
-    <w:p>
-      <w:pPr>
-        <w:spacing w:line="240" w:lineRule="auto"/>
-        <w:jc w:val="both"/>
-        <w:rPr>
-          <w:rFonts w:ascii="Times New Roman" w:eastAsia="Times New Roman" w:hAnsi="Times New Roman" w:cs="Times New Roman"/>
-          <w:sz w:val="20"/>
-          <w:szCs w:val="20"/>
-        </w:rPr>
-      </w:pPr>
-    </w:p>
-    <w:p>
-      <w:pPr>
-        <w:spacing w:line="240" w:lineRule="auto"/>
-        <w:jc w:val="both"/>
-        <w:rPr>
-          <w:rFonts w:ascii="Times New Roman" w:eastAsia="Times New Roman" w:hAnsi="Times New Roman" w:cs="Times New Roman"/>
-          <w:sz w:val="20"/>
-          <w:szCs w:val="20"/>
-        </w:rPr>
-      </w:pPr>
-      <w:r>
-        <w:rPr>
-          <w:rFonts w:ascii="Times New Roman" w:eastAsia="Times New Roman" w:hAnsi="Times New Roman" w:cs="Times New Roman"/>
-          <w:sz w:val="20"/>
-          <w:szCs w:val="20"/>
-        </w:rPr>
-        <w:t xml:space="preserve">Siendo </w:t>
-      </w:r>
-      <w:r>
-        <w:rPr>
-          <w:rFonts w:ascii="Times New Roman" w:eastAsia="Times New Roman" w:hAnsi="Times New Roman" w:cs="Times New Roman"/>
-          <w:sz w:val="20"/>
-          <w:szCs w:val="20"/>
-        </w:rPr>
-        <w:t>estos</w:t>
-      </w:r>
-      <w:r>
-        <w:rPr>
-          <w:rFonts w:ascii="Times New Roman" w:eastAsia="Times New Roman" w:hAnsi="Times New Roman" w:cs="Times New Roman"/>
-          <w:sz w:val="20"/>
-          <w:szCs w:val="20"/>
-        </w:rPr>
-        <w:t xml:space="preserve"> vecinos los modelos Bayesianos creados para cada usuario de cada correo. Si </w:t>
-      </w:r>
-      <w:r>
-        <w:rPr>
-          <w:rFonts w:ascii="Times New Roman" w:eastAsia="Times New Roman" w:hAnsi="Times New Roman" w:cs="Times New Roman"/>
-          <w:sz w:val="20"/>
-          <w:szCs w:val="20"/>
-        </w:rPr>
-        <w:t>el universalismo de los usuarios vecinos piensa</w:t>
-      </w:r>
-      <w:r>
-        <w:rPr>
-          <w:rFonts w:ascii="Times New Roman" w:eastAsia="Times New Roman" w:hAnsi="Times New Roman" w:cs="Times New Roman"/>
-          <w:sz w:val="20"/>
-          <w:szCs w:val="20"/>
-        </w:rPr>
-        <w:t xml:space="preserve"> que un mailing es spam, es muy verosímil que </w:t>
-      </w:r>
-      <w:r>
-        <w:rPr>
-          <w:rFonts w:ascii="Times New Roman" w:eastAsia="Times New Roman" w:hAnsi="Times New Roman" w:cs="Times New Roman"/>
-          <w:sz w:val="20"/>
-          <w:szCs w:val="20"/>
-        </w:rPr>
-        <w:t>la mensajería</w:t>
-      </w:r>
-      <w:r>
-        <w:rPr>
-          <w:rFonts w:ascii="Times New Roman" w:eastAsia="Times New Roman" w:hAnsi="Times New Roman" w:cs="Times New Roman"/>
-          <w:sz w:val="20"/>
-          <w:szCs w:val="20"/>
-        </w:rPr>
-        <w:t xml:space="preserve"> asimismo sea </w:t>
-      </w:r>
-      <w:r>
-        <w:rPr>
-          <w:rFonts w:ascii="Times New Roman" w:eastAsia="Times New Roman" w:hAnsi="Times New Roman" w:cs="Times New Roman"/>
-          <w:sz w:val="20"/>
-          <w:szCs w:val="20"/>
-        </w:rPr>
-        <w:t>acreditada</w:t>
-      </w:r>
-      <w:r>
-        <w:rPr>
-          <w:rFonts w:ascii="Times New Roman" w:eastAsia="Times New Roman" w:hAnsi="Times New Roman" w:cs="Times New Roman"/>
-          <w:sz w:val="20"/>
-          <w:szCs w:val="20"/>
-        </w:rPr>
-        <w:t xml:space="preserve"> por tu norma como spam. también, </w:t>
-      </w:r>
-      <w:r>
-        <w:rPr>
-          <w:rFonts w:ascii="Times New Roman" w:eastAsia="Times New Roman" w:hAnsi="Times New Roman" w:cs="Times New Roman"/>
-          <w:sz w:val="20"/>
-          <w:szCs w:val="20"/>
-        </w:rPr>
-        <w:t>esta dialéctica</w:t>
-      </w:r>
-      <w:r>
-        <w:rPr>
-          <w:rFonts w:ascii="Times New Roman" w:eastAsia="Times New Roman" w:hAnsi="Times New Roman" w:cs="Times New Roman"/>
-          <w:sz w:val="20"/>
-          <w:szCs w:val="20"/>
-        </w:rPr>
-        <w:t xml:space="preserve"> no se ocupa del contenido del e-mailing, por lo que no consiste en </w:t>
-      </w:r>
-      <w:r>
-        <w:rPr>
-          <w:rFonts w:ascii="Times New Roman" w:eastAsia="Times New Roman" w:hAnsi="Times New Roman" w:cs="Times New Roman"/>
-          <w:sz w:val="20"/>
-          <w:szCs w:val="20"/>
-        </w:rPr>
-        <w:t>un quebranto</w:t>
-      </w:r>
-      <w:r>
-        <w:rPr>
-          <w:rFonts w:ascii="Times New Roman" w:eastAsia="Times New Roman" w:hAnsi="Times New Roman" w:cs="Times New Roman"/>
-          <w:sz w:val="20"/>
-          <w:szCs w:val="20"/>
-        </w:rPr>
-        <w:t xml:space="preserve"> de la privacidad de los usuarios.</w:t>
-      </w:r>
-    </w:p>
-    <w:p>
-      <w:pPr>
-        <w:spacing w:line="240" w:lineRule="auto"/>
-        <w:jc w:val="both"/>
-        <w:rPr>
-          <w:rFonts w:ascii="Times New Roman" w:eastAsia="Times New Roman" w:hAnsi="Times New Roman" w:cs="Times New Roman"/>
-          <w:sz w:val="20"/>
-          <w:szCs w:val="20"/>
-        </w:rPr>
-      </w:pPr>
-    </w:p>
-    <w:p>
-      <w:pPr>
-        <w:spacing w:line="240" w:lineRule="auto"/>
-        <w:jc w:val="both"/>
-        <w:rPr>
-          <w:rFonts w:ascii="Times New Roman" w:eastAsia="Times New Roman" w:hAnsi="Times New Roman" w:cs="Times New Roman"/>
-          <w:sz w:val="20"/>
-          <w:szCs w:val="20"/>
-        </w:rPr>
-      </w:pPr>
-      <w:r>
-        <w:rPr>
-          <w:rFonts w:ascii="Times New Roman" w:eastAsia="Times New Roman" w:hAnsi="Times New Roman" w:cs="Times New Roman"/>
-          <w:sz w:val="20"/>
-          <w:szCs w:val="20"/>
-        </w:rPr>
-        <w:t xml:space="preserve">Otro enfoque sugiere la implementación de un medicamento electrónico antispam basado en contenido. Utilizando el cálculo Ripper para encasillar los correos electrónicos y Teorema de Bayes para filtrar correos spam, demostrando en los resultados que el encuadre de filtrado basado en Bayes resulta solemne basado en definiciones clave en ganancia. </w:t>
-      </w:r>
-    </w:p>
-    <w:p>
-      <w:pPr>
-        <w:spacing w:line="240" w:lineRule="auto"/>
-        <w:jc w:val="both"/>
-        <w:rPr>
-          <w:rFonts w:ascii="Times New Roman" w:eastAsia="Times New Roman" w:hAnsi="Times New Roman" w:cs="Times New Roman"/>
-          <w:sz w:val="20"/>
-          <w:szCs w:val="20"/>
-        </w:rPr>
-      </w:pPr>
-    </w:p>
-    <w:p>
-      <w:pPr>
-        <w:spacing w:line="240" w:lineRule="auto"/>
-        <w:jc w:val="both"/>
-        <w:rPr>
-          <w:rFonts w:ascii="Times New Roman" w:eastAsia="Times New Roman" w:hAnsi="Times New Roman" w:cs="Times New Roman"/>
-          <w:sz w:val="20"/>
-          <w:szCs w:val="20"/>
-        </w:rPr>
-      </w:pPr>
-      <w:r>
-        <w:rPr>
-          <w:rFonts w:ascii="Times New Roman" w:eastAsia="Times New Roman" w:hAnsi="Times New Roman" w:cs="Times New Roman"/>
-          <w:sz w:val="20"/>
-          <w:szCs w:val="20"/>
-        </w:rPr>
-        <w:t xml:space="preserve">Otro intento utilizando </w:t>
-      </w:r>
-      <w:r>
-        <w:rPr>
-          <w:rFonts w:ascii="Times New Roman" w:eastAsia="Times New Roman" w:hAnsi="Times New Roman" w:cs="Times New Roman"/>
-          <w:sz w:val="20"/>
-          <w:szCs w:val="20"/>
-        </w:rPr>
-        <w:t>una operación</w:t>
-      </w:r>
-      <w:r>
-        <w:rPr>
-          <w:rFonts w:ascii="Times New Roman" w:eastAsia="Times New Roman" w:hAnsi="Times New Roman" w:cs="Times New Roman"/>
-          <w:sz w:val="20"/>
-          <w:szCs w:val="20"/>
-        </w:rPr>
-        <w:t xml:space="preserve"> Boosting determinó que los resultados son superiores comparados con los algoritmos de Bayes, árboles de decisión. después se comparó los 4 algoritmos, Bayes, árboles de alternativa, redes neuronales, Boosting y se llegó a la relación que las redes neuronales son más efectivas a la hora de encasillar correos spam. </w:t>
-      </w:r>
-    </w:p>
-    <w:p>
-      <w:pPr>
-        <w:spacing w:line="240" w:lineRule="auto"/>
-        <w:jc w:val="both"/>
-        <w:rPr>
-          <w:rFonts w:ascii="Times New Roman" w:eastAsia="Times New Roman" w:hAnsi="Times New Roman" w:cs="Times New Roman"/>
-          <w:sz w:val="20"/>
-          <w:szCs w:val="20"/>
-        </w:rPr>
-      </w:pPr>
-    </w:p>
-    <w:p>
-      <w:pPr>
-        <w:spacing w:line="240" w:lineRule="auto"/>
-        <w:jc w:val="both"/>
-        <w:rPr>
-          <w:rFonts w:ascii="Times New Roman" w:eastAsia="Times New Roman" w:hAnsi="Times New Roman" w:cs="Times New Roman"/>
-          <w:sz w:val="20"/>
-          <w:szCs w:val="20"/>
-        </w:rPr>
-      </w:pPr>
-      <w:r>
-        <w:rPr>
-          <w:rFonts w:ascii="Times New Roman" w:eastAsia="Times New Roman" w:hAnsi="Times New Roman" w:cs="Times New Roman"/>
-          <w:sz w:val="20"/>
-          <w:szCs w:val="20"/>
-        </w:rPr>
-        <w:t xml:space="preserve">En la implementación de esta posibilidad se presenta un Learning vector quantization, </w:t>
-      </w:r>
-      <w:r>
-        <w:rPr>
-          <w:rFonts w:ascii="Times New Roman" w:eastAsia="Times New Roman" w:hAnsi="Times New Roman" w:cs="Times New Roman"/>
-          <w:sz w:val="20"/>
-          <w:szCs w:val="20"/>
-        </w:rPr>
-        <w:t>una categoría</w:t>
-      </w:r>
-      <w:r>
-        <w:rPr>
-          <w:rFonts w:ascii="Times New Roman" w:eastAsia="Times New Roman" w:hAnsi="Times New Roman" w:cs="Times New Roman"/>
-          <w:sz w:val="20"/>
-          <w:szCs w:val="20"/>
-        </w:rPr>
-        <w:t xml:space="preserve"> de </w:t>
-      </w:r>
-      <w:r>
-        <w:rPr>
-          <w:rFonts w:ascii="Times New Roman" w:eastAsia="Times New Roman" w:hAnsi="Times New Roman" w:cs="Times New Roman"/>
-          <w:sz w:val="20"/>
-          <w:szCs w:val="20"/>
-        </w:rPr>
-        <w:lastRenderedPageBreak/>
-        <w:t xml:space="preserve">red neuronal que supera al basado en BP, debido a categorizamos los correos electrónicos no deseados en varias subclases de contenido para que las definiciones destacadas de cada subclase de email de repuesto sean más relacionados y más cercanos, así como </w:t>
-      </w:r>
-      <w:r>
-        <w:rPr>
-          <w:rFonts w:ascii="Times New Roman" w:eastAsia="Times New Roman" w:hAnsi="Times New Roman" w:cs="Times New Roman"/>
-          <w:sz w:val="20"/>
-          <w:szCs w:val="20"/>
-        </w:rPr>
-        <w:t>las características</w:t>
-      </w:r>
-      <w:r>
-        <w:rPr>
-          <w:rFonts w:ascii="Times New Roman" w:eastAsia="Times New Roman" w:hAnsi="Times New Roman" w:cs="Times New Roman"/>
-          <w:sz w:val="20"/>
-          <w:szCs w:val="20"/>
-        </w:rPr>
-        <w:t xml:space="preserve"> de cada subclase de correos electrónicos de repuesto son más fáciles de identificar.</w:t>
-      </w:r>
-    </w:p>
-    <w:p>
-      <w:pPr>
-        <w:spacing w:line="240" w:lineRule="auto"/>
-        <w:jc w:val="both"/>
-        <w:rPr>
-          <w:rFonts w:ascii="Times New Roman" w:eastAsia="Times New Roman" w:hAnsi="Times New Roman" w:cs="Times New Roman"/>
-          <w:color w:val="333333"/>
-          <w:sz w:val="20"/>
-          <w:szCs w:val="20"/>
-        </w:rPr>
-      </w:pPr>
-    </w:p>
-    <w:p>
-      <w:pPr>
-        <w:spacing w:line="240" w:lineRule="auto"/>
-        <w:jc w:val="both"/>
-        <w:rPr>
-          <w:rFonts w:ascii="Times New Roman" w:eastAsia="Times New Roman" w:hAnsi="Times New Roman" w:cs="Times New Roman"/>
-          <w:sz w:val="20"/>
-          <w:szCs w:val="20"/>
-        </w:rPr>
-      </w:pPr>
-      <w:r>
-        <w:rPr>
-          <w:rFonts w:ascii="Times New Roman" w:eastAsia="Times New Roman" w:hAnsi="Times New Roman" w:cs="Times New Roman"/>
-          <w:sz w:val="20"/>
-          <w:szCs w:val="20"/>
-        </w:rPr>
-        <w:t xml:space="preserve">En </w:t>
-      </w:r>
-      <w:r>
-        <w:rPr>
-          <w:rFonts w:ascii="Times New Roman" w:eastAsia="Times New Roman" w:hAnsi="Times New Roman" w:cs="Times New Roman"/>
-          <w:sz w:val="20"/>
-          <w:szCs w:val="20"/>
-        </w:rPr>
-        <w:t>cada caso mencionado</w:t>
-      </w:r>
-      <w:r>
-        <w:rPr>
-          <w:rFonts w:ascii="Times New Roman" w:eastAsia="Times New Roman" w:hAnsi="Times New Roman" w:cs="Times New Roman"/>
-          <w:sz w:val="20"/>
-          <w:szCs w:val="20"/>
-        </w:rPr>
-        <w:t xml:space="preserve">, </w:t>
-      </w:r>
-      <w:r>
-        <w:rPr>
-          <w:rFonts w:ascii="Times New Roman" w:eastAsia="Times New Roman" w:hAnsi="Times New Roman" w:cs="Times New Roman"/>
-          <w:sz w:val="20"/>
-          <w:szCs w:val="20"/>
-        </w:rPr>
-        <w:t xml:space="preserve">se hace énfasis a la </w:t>
-      </w:r>
-      <w:r>
-        <w:rPr>
-          <w:rFonts w:ascii="Times New Roman" w:eastAsia="Times New Roman" w:hAnsi="Times New Roman" w:cs="Times New Roman"/>
-          <w:sz w:val="20"/>
-          <w:szCs w:val="20"/>
-        </w:rPr>
-        <w:t xml:space="preserve">importancia </w:t>
-      </w:r>
-      <w:r>
-        <w:rPr>
-          <w:rFonts w:ascii="Times New Roman" w:eastAsia="Times New Roman" w:hAnsi="Times New Roman" w:cs="Times New Roman"/>
-          <w:sz w:val="20"/>
-          <w:szCs w:val="20"/>
-        </w:rPr>
-        <w:t>en los tipos de</w:t>
-      </w:r>
-      <w:r>
-        <w:rPr>
-          <w:rFonts w:ascii="Times New Roman" w:eastAsia="Times New Roman" w:hAnsi="Times New Roman" w:cs="Times New Roman"/>
-          <w:sz w:val="20"/>
-          <w:szCs w:val="20"/>
-        </w:rPr>
-        <w:t xml:space="preserve"> filtr</w:t>
-      </w:r>
-      <w:r>
-        <w:rPr>
-          <w:rFonts w:ascii="Times New Roman" w:eastAsia="Times New Roman" w:hAnsi="Times New Roman" w:cs="Times New Roman"/>
-          <w:sz w:val="20"/>
-          <w:szCs w:val="20"/>
-        </w:rPr>
-        <w:t>os,</w:t>
-      </w:r>
-      <w:r>
-        <w:rPr>
-          <w:rFonts w:ascii="Times New Roman" w:eastAsia="Times New Roman" w:hAnsi="Times New Roman" w:cs="Times New Roman"/>
-          <w:sz w:val="20"/>
-          <w:szCs w:val="20"/>
-        </w:rPr>
-        <w:t xml:space="preserve"> </w:t>
-      </w:r>
-      <w:r>
-        <w:rPr>
-          <w:rFonts w:ascii="Times New Roman" w:eastAsia="Times New Roman" w:hAnsi="Times New Roman" w:cs="Times New Roman"/>
-          <w:sz w:val="20"/>
-          <w:szCs w:val="20"/>
-        </w:rPr>
-        <w:t>el estudio de estos es importante pues nos brinda la oportunidad de poder aprender sobre la interacción del usuario y su confianza con los sistemas</w:t>
-      </w:r>
-      <w:r>
-        <w:rPr>
-          <w:rFonts w:ascii="Times New Roman" w:eastAsia="Times New Roman" w:hAnsi="Times New Roman" w:cs="Times New Roman"/>
-          <w:sz w:val="20"/>
-          <w:szCs w:val="20"/>
-        </w:rPr>
-        <w:t xml:space="preserve"> autónomos y adaptativos</w:t>
-      </w:r>
-      <w:r>
-        <w:rPr>
-          <w:rFonts w:ascii="Times New Roman" w:eastAsia="Times New Roman" w:hAnsi="Times New Roman" w:cs="Times New Roman"/>
-          <w:sz w:val="20"/>
-          <w:szCs w:val="20"/>
-        </w:rPr>
-        <w:t>. En efecto</w:t>
-      </w:r>
-      <w:r>
-        <w:rPr>
-          <w:rFonts w:ascii="Times New Roman" w:eastAsia="Times New Roman" w:hAnsi="Times New Roman" w:cs="Times New Roman"/>
-          <w:sz w:val="20"/>
-          <w:szCs w:val="20"/>
-        </w:rPr>
-        <w:t>,</w:t>
-      </w:r>
-      <w:r>
-        <w:rPr>
-          <w:rFonts w:ascii="Times New Roman" w:eastAsia="Times New Roman" w:hAnsi="Times New Roman" w:cs="Times New Roman"/>
-          <w:sz w:val="20"/>
-          <w:szCs w:val="20"/>
-        </w:rPr>
-        <w:t xml:space="preserve"> los usuarios,</w:t>
-      </w:r>
-      <w:r>
-        <w:rPr>
-          <w:rFonts w:ascii="Times New Roman" w:eastAsia="Times New Roman" w:hAnsi="Times New Roman" w:cs="Times New Roman"/>
-          <w:sz w:val="20"/>
-          <w:szCs w:val="20"/>
-        </w:rPr>
-        <w:t xml:space="preserve"> por ejemplo, deben confiar en la </w:t>
-      </w:r>
-      <w:r>
-        <w:rPr>
-          <w:rFonts w:ascii="Times New Roman" w:eastAsia="Times New Roman" w:hAnsi="Times New Roman" w:cs="Times New Roman"/>
-          <w:sz w:val="20"/>
-          <w:szCs w:val="20"/>
-        </w:rPr>
-        <w:t xml:space="preserve">efectividad </w:t>
-      </w:r>
-      <w:r>
-        <w:rPr>
-          <w:rFonts w:ascii="Times New Roman" w:eastAsia="Times New Roman" w:hAnsi="Times New Roman" w:cs="Times New Roman"/>
-          <w:sz w:val="20"/>
-          <w:szCs w:val="20"/>
-        </w:rPr>
-        <w:t>de un filtro de spam, ya que corren el riesgo de perder la información que es relevante para ellos.</w:t>
-      </w:r>
-      <w:r>
-        <w:rPr>
-          <w:rFonts w:ascii="Times New Roman" w:hAnsi="Times New Roman" w:cs="Times New Roman"/>
-          <w:sz w:val="20"/>
-          <w:szCs w:val="20"/>
-        </w:rPr>
-        <w:t xml:space="preserve"> </w:t>
-      </w:r>
-      <w:r>
-        <w:rPr>
-          <w:rFonts w:ascii="Times New Roman" w:eastAsia="Times New Roman" w:hAnsi="Times New Roman" w:cs="Times New Roman"/>
-          <w:sz w:val="20"/>
-          <w:szCs w:val="20"/>
-        </w:rPr>
-        <w:t>El desarrollo de filtros entrenables plantean un torneo adicional para ganar la calma del usuario, visto que confían en la enmienda de errores de la medicina. El análisis de los filtros adaptativos se ha centrado principalmente en sistemas de consejo colaborativa, una leyenda ascendiente de la acción de filtrado debe ser apto para el usuario. Cómo el sistema aprende y puede ser diseñado debe quedar aguachento en un grado necesario, para eludir los problemas con la pareja terminada.</w:t>
-      </w:r>
-    </w:p>
-    <w:p>
-      <w:pPr>
-        <w:spacing w:line="240" w:lineRule="auto"/>
-        <w:jc w:val="both"/>
-        <w:rPr>
-          <w:rFonts w:ascii="Times New Roman" w:eastAsia="Times New Roman" w:hAnsi="Times New Roman" w:cs="Times New Roman"/>
-          <w:sz w:val="20"/>
-          <w:szCs w:val="20"/>
-        </w:rPr>
-      </w:pPr>
-    </w:p>
-    <w:p>
-      <w:pPr>
-        <w:spacing w:line="240" w:lineRule="auto"/>
-        <w:jc w:val="both"/>
-        <w:rPr>
-          <w:rFonts w:ascii="Times New Roman" w:eastAsia="Times New Roman" w:hAnsi="Times New Roman" w:cs="Times New Roman"/>
-          <w:sz w:val="20"/>
-          <w:szCs w:val="20"/>
-        </w:rPr>
-      </w:pPr>
-      <w:r>
-        <w:rPr>
-          <w:rFonts w:ascii="Times New Roman" w:eastAsia="Times New Roman" w:hAnsi="Times New Roman" w:cs="Times New Roman"/>
-          <w:sz w:val="20"/>
-          <w:szCs w:val="20"/>
-        </w:rPr>
-        <w:t xml:space="preserve">Sin embargo, la clasificación de spam no fue lo único que ha tenido desarrollo en nuestra era, pues también existen problemas como el phishing, que se puede definir como el robo de información mediante direcciones URL falsas. Estas son utilizadas frecuentemente pro hackers o usuarios con malas intenciones para poder robar información a otros usuarios. Por este y otros motivos se han implementado diversas soluciones basadas en filtros de spam para poder administrar el contenido textual del correo electrónico y analizar los URL’s que tienen en ellos </w:t>
-      </w:r>
-      <w:r>
-        <w:rPr>
-          <w:rFonts w:ascii="Times New Roman" w:eastAsia="Times New Roman" w:hAnsi="Times New Roman" w:cs="Times New Roman"/>
-          <w:sz w:val="20"/>
-          <w:szCs w:val="20"/>
-        </w:rPr>
-        <w:t xml:space="preserve">disminuyendo el tiempo de detección de phishing. </w:t>
-      </w:r>
-    </w:p>
-    <w:p>
-      <w:pPr>
-        <w:spacing w:line="240" w:lineRule="auto"/>
-        <w:jc w:val="both"/>
-        <w:rPr>
-          <w:rFonts w:ascii="Times New Roman" w:eastAsia="Times New Roman" w:hAnsi="Times New Roman" w:cs="Times New Roman"/>
-          <w:sz w:val="20"/>
-          <w:szCs w:val="20"/>
-        </w:rPr>
-      </w:pPr>
-    </w:p>
-    <w:p>
-      <w:pPr>
-        <w:spacing w:line="240" w:lineRule="auto"/>
-        <w:jc w:val="both"/>
-        <w:rPr>
-          <w:rFonts w:ascii="Times New Roman" w:eastAsia="Times New Roman" w:hAnsi="Times New Roman" w:cs="Times New Roman"/>
-          <w:sz w:val="20"/>
-          <w:szCs w:val="20"/>
-        </w:rPr>
-      </w:pPr>
-      <w:r>
-        <w:rPr>
-          <w:rFonts w:ascii="Times New Roman" w:eastAsia="Times New Roman" w:hAnsi="Times New Roman" w:cs="Times New Roman"/>
-          <w:sz w:val="20"/>
-          <w:szCs w:val="20"/>
-        </w:rPr>
-        <w:t xml:space="preserve">El autoencoder en un método de aprendizaje no supervisado, que aprende características de la entrada original. </w:t>
-      </w:r>
-      <w:r>
-        <w:rPr>
-          <w:rFonts w:ascii="Times New Roman" w:eastAsia="Times New Roman" w:hAnsi="Times New Roman" w:cs="Times New Roman"/>
-          <w:sz w:val="20"/>
-          <w:szCs w:val="20"/>
-        </w:rPr>
-        <w:t>Una</w:t>
-      </w:r>
-      <w:r>
-        <w:rPr>
-          <w:rFonts w:ascii="Times New Roman" w:eastAsia="Times New Roman" w:hAnsi="Times New Roman" w:cs="Times New Roman"/>
-          <w:sz w:val="20"/>
-          <w:szCs w:val="20"/>
-        </w:rPr>
-        <w:t xml:space="preserve"> red neuronal que </w:t>
-      </w:r>
-      <w:r>
-        <w:rPr>
-          <w:rFonts w:ascii="Times New Roman" w:eastAsia="Times New Roman" w:hAnsi="Times New Roman" w:cs="Times New Roman"/>
-          <w:sz w:val="20"/>
-          <w:szCs w:val="20"/>
-        </w:rPr>
-        <w:t xml:space="preserve">está compuesta </w:t>
-      </w:r>
-      <w:r>
-        <w:rPr>
-          <w:rFonts w:ascii="Times New Roman" w:eastAsia="Times New Roman" w:hAnsi="Times New Roman" w:cs="Times New Roman"/>
-          <w:sz w:val="20"/>
-          <w:szCs w:val="20"/>
-        </w:rPr>
-        <w:t xml:space="preserve">de 3 partes: una capa de entrada una de salida un como mínimo, una capa oculta. El correo </w:t>
-      </w:r>
-      <w:r>
-        <w:rPr>
-          <w:rFonts w:ascii="Times New Roman" w:eastAsia="Times New Roman" w:hAnsi="Times New Roman" w:cs="Times New Roman"/>
-          <w:sz w:val="20"/>
-          <w:szCs w:val="20"/>
-        </w:rPr>
-        <w:t xml:space="preserve">va </w:t>
-      </w:r>
-      <w:r>
-        <w:rPr>
-          <w:rFonts w:ascii="Times New Roman" w:eastAsia="Times New Roman" w:hAnsi="Times New Roman" w:cs="Times New Roman"/>
-          <w:sz w:val="20"/>
-          <w:szCs w:val="20"/>
-        </w:rPr>
-        <w:t>a un</w:t>
-      </w:r>
-      <w:r>
-        <w:rPr>
-          <w:rFonts w:ascii="Times New Roman" w:eastAsia="Times New Roman" w:hAnsi="Times New Roman" w:cs="Times New Roman"/>
-          <w:sz w:val="20"/>
-          <w:szCs w:val="20"/>
-        </w:rPr>
-        <w:t xml:space="preserve"> extractor de contenido, y este obtiene toda la información así como el </w:t>
-      </w:r>
-      <w:r>
-        <w:rPr>
-          <w:rFonts w:ascii="Times New Roman" w:eastAsia="Times New Roman" w:hAnsi="Times New Roman" w:cs="Times New Roman"/>
-          <w:sz w:val="20"/>
-          <w:szCs w:val="20"/>
-        </w:rPr>
-        <w:t xml:space="preserve">URL que se encuentra en el mensaje, para poder pasar por un PV-DM Paragraph Vector-Distributed Memory) para detectar posibles palabras claves que sean muy utilizadas en la mayoría de casos de phishing. </w:t>
-      </w:r>
-    </w:p>
-    <w:p>
-      <w:pPr>
-        <w:spacing w:line="240" w:lineRule="auto"/>
-        <w:jc w:val="both"/>
-        <w:rPr>
-          <w:rFonts w:ascii="Times New Roman" w:eastAsia="Times New Roman" w:hAnsi="Times New Roman" w:cs="Times New Roman"/>
-          <w:sz w:val="20"/>
-          <w:szCs w:val="20"/>
-        </w:rPr>
-      </w:pPr>
-    </w:p>
-    <w:p>
-      <w:pPr>
-        <w:spacing w:line="240" w:lineRule="auto"/>
-        <w:jc w:val="both"/>
-        <w:rPr>
-          <w:rFonts w:ascii="Times New Roman" w:eastAsia="Times New Roman" w:hAnsi="Times New Roman" w:cs="Times New Roman"/>
-          <w:sz w:val="20"/>
-          <w:szCs w:val="20"/>
-        </w:rPr>
-      </w:pPr>
-      <w:r>
-        <w:rPr>
-          <w:rFonts w:ascii="Times New Roman" w:eastAsia="Times New Roman" w:hAnsi="Times New Roman" w:cs="Times New Roman"/>
-          <w:sz w:val="20"/>
-          <w:szCs w:val="20"/>
-        </w:rPr>
-        <w:t xml:space="preserve">Asimismo, el autoencoder fue propuesto para evitar una nueva característica en el robo de datos o phishing, creando un punto de incertidumbre para finalmente pasar por el clasificador, la cual se encarga de diferenciar correos phishing según el </w:t>
-      </w:r>
-      <w:r>
-        <w:rPr>
-          <w:rFonts w:ascii="Times New Roman" w:eastAsia="Times New Roman" w:hAnsi="Times New Roman" w:cs="Times New Roman"/>
-          <w:sz w:val="20"/>
-          <w:szCs w:val="20"/>
-        </w:rPr>
-        <w:t>nivel de cambio que exista en el Autoencoder y el DAE</w:t>
-      </w:r>
-      <w:r>
-        <w:rPr>
-          <w:rFonts w:ascii="Times New Roman" w:eastAsia="Times New Roman" w:hAnsi="Times New Roman" w:cs="Times New Roman"/>
-          <w:sz w:val="20"/>
-          <w:szCs w:val="20"/>
-        </w:rPr>
-        <w:t>.</w:t>
-      </w:r>
-    </w:p>
-    <w:p>
-      <w:pPr>
-        <w:spacing w:line="240" w:lineRule="auto"/>
-        <w:jc w:val="both"/>
-        <w:rPr>
-          <w:rFonts w:ascii="Times New Roman" w:eastAsia="Times New Roman" w:hAnsi="Times New Roman" w:cs="Times New Roman"/>
-          <w:sz w:val="20"/>
-          <w:szCs w:val="20"/>
-        </w:rPr>
-      </w:pPr>
-    </w:p>
-    <w:p>
-      <w:pPr>
-        <w:spacing w:line="240" w:lineRule="auto"/>
-        <w:jc w:val="both"/>
-        <w:rPr>
-          <w:rFonts w:ascii="Times New Roman" w:eastAsia="Times New Roman" w:hAnsi="Times New Roman" w:cs="Times New Roman"/>
-          <w:sz w:val="20"/>
-          <w:szCs w:val="20"/>
-        </w:rPr>
-      </w:pPr>
-      <w:r>
-        <w:rPr>
-          <w:rFonts w:ascii="Times New Roman" w:eastAsia="Times New Roman" w:hAnsi="Times New Roman" w:cs="Times New Roman"/>
-          <w:sz w:val="20"/>
-          <w:szCs w:val="20"/>
-        </w:rPr>
-        <w:t>Existen diversas herramientas</w:t>
-      </w:r>
-      <w:r>
-        <w:rPr>
-          <w:rFonts w:ascii="Times New Roman" w:eastAsia="Times New Roman" w:hAnsi="Times New Roman" w:cs="Times New Roman"/>
-          <w:sz w:val="20"/>
-          <w:szCs w:val="20"/>
-        </w:rPr>
-        <w:t>, l</w:t>
-      </w:r>
-      <w:r>
-        <w:rPr>
-          <w:rFonts w:ascii="Times New Roman" w:eastAsia="Times New Roman" w:hAnsi="Times New Roman" w:cs="Times New Roman"/>
-          <w:sz w:val="20"/>
-          <w:szCs w:val="20"/>
-        </w:rPr>
-        <w:t>a</w:t>
-      </w:r>
-      <w:r>
-        <w:rPr>
-          <w:rFonts w:ascii="Times New Roman" w:eastAsia="Times New Roman" w:hAnsi="Times New Roman" w:cs="Times New Roman"/>
-          <w:sz w:val="20"/>
-          <w:szCs w:val="20"/>
-        </w:rPr>
-        <w:t xml:space="preserve">s cuales se basan principalmente en conceptos como Bag of </w:t>
-      </w:r>
-      <w:r>
-        <w:rPr>
-          <w:rFonts w:ascii="Times New Roman" w:eastAsia="Times New Roman" w:hAnsi="Times New Roman" w:cs="Times New Roman"/>
-          <w:sz w:val="20"/>
-          <w:szCs w:val="20"/>
-        </w:rPr>
-        <w:t>Word</w:t>
-      </w:r>
-      <w:r>
-        <w:rPr>
-          <w:rFonts w:ascii="Times New Roman" w:eastAsia="Times New Roman" w:hAnsi="Times New Roman" w:cs="Times New Roman"/>
-          <w:sz w:val="20"/>
-          <w:szCs w:val="20"/>
-        </w:rPr>
-        <w:t xml:space="preserve"> y Term frequency, </w:t>
-      </w:r>
-      <w:r>
-        <w:rPr>
-          <w:rFonts w:ascii="Times New Roman" w:eastAsia="Times New Roman" w:hAnsi="Times New Roman" w:cs="Times New Roman"/>
-          <w:sz w:val="20"/>
-          <w:szCs w:val="20"/>
-        </w:rPr>
-        <w:t xml:space="preserve">Con el </w:t>
-      </w:r>
-      <w:r>
-        <w:rPr>
-          <w:rFonts w:ascii="Times New Roman" w:eastAsia="Times New Roman" w:hAnsi="Times New Roman" w:cs="Times New Roman"/>
-          <w:sz w:val="20"/>
-          <w:szCs w:val="20"/>
-        </w:rPr>
-        <w:t>fin</w:t>
-      </w:r>
-      <w:r>
-        <w:rPr>
-          <w:rFonts w:ascii="Times New Roman" w:eastAsia="Times New Roman" w:hAnsi="Times New Roman" w:cs="Times New Roman"/>
-          <w:sz w:val="20"/>
-          <w:szCs w:val="20"/>
-        </w:rPr>
-        <w:t xml:space="preserve"> de lograr </w:t>
-      </w:r>
-      <w:r>
-        <w:rPr>
-          <w:rFonts w:ascii="Times New Roman" w:eastAsia="Times New Roman" w:hAnsi="Times New Roman" w:cs="Times New Roman"/>
-          <w:sz w:val="20"/>
-          <w:szCs w:val="20"/>
-        </w:rPr>
-        <w:t>una investigación</w:t>
-      </w:r>
-      <w:r>
-        <w:rPr>
-          <w:rFonts w:ascii="Times New Roman" w:eastAsia="Times New Roman" w:hAnsi="Times New Roman" w:cs="Times New Roman"/>
-          <w:sz w:val="20"/>
-          <w:szCs w:val="20"/>
-        </w:rPr>
-        <w:t xml:space="preserve"> estilo métrico y semántico. Gracias a los anteriores mencionados, se puede obtener los datos y heurísticas necesarias para el cambio de un tópico listo de encasillar de manera exitosa crónicas de spam. Con el fin de ganar esto, sobre todo se hace uso del Machine Learning y sus diversas formas de entrenamiento en un arquetipo encauzado a ejecutar un conflicto. Entre las principales técnicas se encuentran la educación supervisada, no supervisado y semi supervisado; cada uno de ellos con sus principales ventajas y desventajas. </w:t>
-      </w:r>
-      <w:r>
-        <w:rPr>
-          <w:rFonts w:ascii="Times New Roman" w:eastAsia="Times New Roman" w:hAnsi="Times New Roman" w:cs="Times New Roman"/>
-          <w:sz w:val="20"/>
-          <w:szCs w:val="20"/>
-        </w:rPr>
-        <w:t>En riesgo</w:t>
-      </w:r>
-      <w:r>
-        <w:rPr>
-          <w:rFonts w:ascii="Times New Roman" w:eastAsia="Times New Roman" w:hAnsi="Times New Roman" w:cs="Times New Roman"/>
-          <w:sz w:val="20"/>
-          <w:szCs w:val="20"/>
-        </w:rPr>
-        <w:t xml:space="preserve"> </w:t>
-      </w:r>
-      <w:r>
-        <w:rPr>
-          <w:rFonts w:ascii="Times New Roman" w:eastAsia="Times New Roman" w:hAnsi="Times New Roman" w:cs="Times New Roman"/>
-          <w:sz w:val="20"/>
-          <w:szCs w:val="20"/>
-        </w:rPr>
-        <w:t xml:space="preserve">de un problema </w:t>
-      </w:r>
-      <w:r>
-        <w:rPr>
-          <w:rFonts w:ascii="Times New Roman" w:eastAsia="Times New Roman" w:hAnsi="Times New Roman" w:cs="Times New Roman"/>
-          <w:sz w:val="20"/>
-          <w:szCs w:val="20"/>
-        </w:rPr>
-        <w:t>de segmentación el patrón limitante en el desarrollo de entrenamiento es la cantidad de datos, por lo que la técnica de adiestramiento debe evaluarse en afinidad a ello.</w:t>
-      </w:r>
-    </w:p>
-    <w:p>
-      <w:pPr>
-        <w:spacing w:line="240" w:lineRule="auto"/>
-        <w:jc w:val="both"/>
-        <w:rPr>
-          <w:rFonts w:ascii="Times New Roman" w:eastAsia="Times New Roman" w:hAnsi="Times New Roman" w:cs="Times New Roman"/>
-          <w:sz w:val="20"/>
-          <w:szCs w:val="20"/>
-        </w:rPr>
-      </w:pPr>
-    </w:p>
-    <w:p>
-      <w:pPr>
-        <w:spacing w:line="240" w:lineRule="auto"/>
-        <w:jc w:val="both"/>
-        <w:rPr>
-          <w:rFonts w:ascii="Times New Roman" w:eastAsia="Times New Roman" w:hAnsi="Times New Roman" w:cs="Times New Roman"/>
-          <w:sz w:val="20"/>
-          <w:szCs w:val="20"/>
-        </w:rPr>
-      </w:pPr>
-    </w:p>
-    <w:p>
-      <w:pPr>
-        <w:spacing w:line="240" w:lineRule="auto"/>
-        <w:jc w:val="both"/>
-        <w:rPr>
-          <w:rFonts w:ascii="Times New Roman" w:eastAsia="Times New Roman" w:hAnsi="Times New Roman" w:cs="Times New Roman"/>
-          <w:sz w:val="20"/>
-          <w:szCs w:val="20"/>
-        </w:rPr>
-      </w:pPr>
-      <w:r>
-        <w:rPr>
-          <w:rFonts w:ascii="Times New Roman" w:eastAsia="Times New Roman" w:hAnsi="Times New Roman" w:cs="Times New Roman"/>
-          <w:sz w:val="20"/>
-          <w:szCs w:val="20"/>
-        </w:rPr>
-        <w:t>Nearest Neighbor Algorithms</w:t>
-      </w:r>
-      <w:r>
-        <w:rPr>
-          <w:rFonts w:ascii="Times New Roman" w:eastAsia="Times New Roman" w:hAnsi="Times New Roman" w:cs="Times New Roman"/>
-          <w:sz w:val="20"/>
-          <w:szCs w:val="20"/>
-        </w:rPr>
-        <w:t xml:space="preserve"> es una propuesta para</w:t>
-      </w:r>
-      <w:r>
-        <w:rPr>
-          <w:rFonts w:ascii="Times New Roman" w:eastAsia="Times New Roman" w:hAnsi="Times New Roman" w:cs="Times New Roman"/>
-          <w:sz w:val="20"/>
-          <w:szCs w:val="20"/>
-        </w:rPr>
-        <w:t xml:space="preserve"> Machine Learning, como</w:t>
-      </w:r>
-      <w:r>
-        <w:rPr>
-          <w:rFonts w:ascii="Times New Roman" w:eastAsia="Times New Roman" w:hAnsi="Times New Roman" w:cs="Times New Roman"/>
-          <w:sz w:val="20"/>
-          <w:szCs w:val="20"/>
-        </w:rPr>
-        <w:t xml:space="preserve"> K-d Tree,</w:t>
-      </w:r>
-      <w:r>
-        <w:rPr>
-          <w:rFonts w:ascii="Times New Roman" w:eastAsia="Times New Roman" w:hAnsi="Times New Roman" w:cs="Times New Roman"/>
-          <w:sz w:val="20"/>
-          <w:szCs w:val="20"/>
-        </w:rPr>
-        <w:t xml:space="preserve"> K Nearest Neighbor (KNN)</w:t>
-      </w:r>
-      <w:r>
-        <w:rPr>
-          <w:rFonts w:ascii="Times New Roman" w:eastAsia="Times New Roman" w:hAnsi="Times New Roman" w:cs="Times New Roman"/>
-          <w:sz w:val="20"/>
-          <w:szCs w:val="20"/>
-        </w:rPr>
-        <w:t xml:space="preserve">y </w:t>
-      </w:r>
-      <w:r>
-        <w:rPr>
-          <w:rFonts w:ascii="Times New Roman" w:eastAsia="Times New Roman" w:hAnsi="Times New Roman" w:cs="Times New Roman"/>
-          <w:sz w:val="20"/>
-          <w:szCs w:val="20"/>
-        </w:rPr>
-        <w:t xml:space="preserve">Weighted KNN y, en conjunto con algoritmos de extracción de datos y técnicas de Procesamiento de Lenguaje Natural. El proceso propuesto consta de 4 fases: recolección de datos, preprocesamiento, extracción de features y clasificación. La recolección de datos </w:t>
-      </w:r>
-      <w:r>
-        <w:rPr>
-          <w:rFonts w:ascii="Times New Roman" w:eastAsia="Times New Roman" w:hAnsi="Times New Roman" w:cs="Times New Roman"/>
-          <w:sz w:val="20"/>
-          <w:szCs w:val="20"/>
-        </w:rPr>
-        <w:t xml:space="preserve">inicia escogiendo los datos </w:t>
-      </w:r>
-      <w:r>
-        <w:rPr>
-          <w:rFonts w:ascii="Times New Roman" w:eastAsia="Times New Roman" w:hAnsi="Times New Roman" w:cs="Times New Roman"/>
-          <w:sz w:val="20"/>
-          <w:szCs w:val="20"/>
-        </w:rPr>
-        <w:t>ideales</w:t>
-      </w:r>
-      <w:r>
-        <w:rPr>
-          <w:rFonts w:ascii="Times New Roman" w:eastAsia="Times New Roman" w:hAnsi="Times New Roman" w:cs="Times New Roman"/>
-          <w:sz w:val="20"/>
-          <w:szCs w:val="20"/>
-        </w:rPr>
-        <w:t xml:space="preserve"> con los cuales se puede entrenar el modelo, en esta </w:t>
-      </w:r>
-      <w:r>
-        <w:rPr>
-          <w:rFonts w:ascii="Times New Roman" w:eastAsia="Times New Roman" w:hAnsi="Times New Roman" w:cs="Times New Roman"/>
-          <w:sz w:val="20"/>
-          <w:szCs w:val="20"/>
-        </w:rPr>
-        <w:t xml:space="preserve">situación ejemplos de correos de spam y phishing, </w:t>
-      </w:r>
-    </w:p>
-    <w:p>
-      <w:pPr>
-        <w:spacing w:line="240" w:lineRule="auto"/>
-        <w:jc w:val="both"/>
-        <w:rPr>
-          <w:rFonts w:ascii="Times New Roman" w:eastAsia="Times New Roman" w:hAnsi="Times New Roman" w:cs="Times New Roman"/>
-          <w:sz w:val="20"/>
-          <w:szCs w:val="20"/>
-        </w:rPr>
-      </w:pPr>
-    </w:p>
-    <w:p>
-      <w:pPr>
-        <w:spacing w:line="240" w:lineRule="auto"/>
-        <w:jc w:val="both"/>
-        <w:rPr>
-          <w:rFonts w:ascii="Times New Roman" w:eastAsia="Times New Roman" w:hAnsi="Times New Roman" w:cs="Times New Roman"/>
-          <w:sz w:val="20"/>
-          <w:szCs w:val="20"/>
-        </w:rPr>
-      </w:pPr>
-      <w:r>
-        <w:rPr>
-          <w:rFonts w:ascii="Times New Roman" w:eastAsia="Times New Roman" w:hAnsi="Times New Roman" w:cs="Times New Roman"/>
-          <w:sz w:val="20"/>
-          <w:szCs w:val="20"/>
-        </w:rPr>
-        <w:t>Una vez se realice la recolección de datos el preprocesamiento se encargará de normalizar el texto y eliminar mayúsculas y cosas no relevantes. Consecuentemente, se obtendrán los principales Feature que se tienen que analizar mediante alguno de los algoritmos de extracción ya mencionados. Finalmente, se realiza su clasificación mediante un modelo NN. Esto finaliza de una manera increíble, pues la eficiencia del modelo puede ser diferente debido al algoritmo de extracción de los datos elegidos o las heurísticas usadas.</w:t>
-      </w:r>
-    </w:p>
-    <w:p>
-      <w:pPr>
-        <w:spacing w:line="240" w:lineRule="auto"/>
-        <w:jc w:val="both"/>
-        <w:rPr>
-          <w:rFonts w:ascii="Times New Roman" w:eastAsia="Times New Roman" w:hAnsi="Times New Roman" w:cs="Times New Roman"/>
-          <w:sz w:val="20"/>
-          <w:szCs w:val="20"/>
-        </w:rPr>
-      </w:pPr>
-    </w:p>
-    <w:p>
-      <w:pPr>
-        <w:spacing w:line="240" w:lineRule="auto"/>
-        <w:jc w:val="both"/>
-        <w:rPr>
-          <w:rFonts w:ascii="Times New Roman" w:eastAsia="Times New Roman" w:hAnsi="Times New Roman" w:cs="Times New Roman"/>
-          <w:sz w:val="20"/>
-          <w:szCs w:val="20"/>
-        </w:rPr>
-      </w:pPr>
-      <w:r>
-        <w:rPr>
-          <w:rFonts w:ascii="Times New Roman" w:eastAsia="Times New Roman" w:hAnsi="Times New Roman" w:cs="Times New Roman"/>
-          <w:sz w:val="20"/>
-          <w:szCs w:val="20"/>
-        </w:rPr>
-        <w:t xml:space="preserve">Diversos Algoritmos encargados en la clasificación de datos son usados en machine learning, pues estos se basan en la selección de grupos. En el caso de la clasificación de correo no deseado y hams los principales features son base a la estilometria, la red asociada y la estructura de correo. </w:t>
-      </w:r>
-      <w:r>
-        <w:rPr>
-          <w:rFonts w:ascii="Times New Roman" w:eastAsia="Times New Roman" w:hAnsi="Times New Roman" w:cs="Times New Roman"/>
-          <w:sz w:val="20"/>
-          <w:szCs w:val="20"/>
-        </w:rPr>
-        <w:t xml:space="preserve">Los anteriores mencionados, en gran medida determinan la eficiencia de la clasificación cuando se utilizan algoritmos de aprendizaje supervisado. Además de ello cabe resaltar la fase de preprocesamiento de datos, ya que es en esta en donde se extraen los features que se usarán para el proceso de clasificación. </w:t>
-      </w:r>
-    </w:p>
-    <w:p>
-      <w:pPr>
-        <w:spacing w:line="240" w:lineRule="auto"/>
-        <w:jc w:val="both"/>
-        <w:rPr>
-          <w:rFonts w:ascii="Times New Roman" w:eastAsia="Times New Roman" w:hAnsi="Times New Roman" w:cs="Times New Roman"/>
-          <w:sz w:val="20"/>
-          <w:szCs w:val="20"/>
-        </w:rPr>
-      </w:pPr>
-      <w:r>
-        <w:rPr>
-          <w:rFonts w:ascii="Times New Roman" w:eastAsia="Times New Roman" w:hAnsi="Times New Roman" w:cs="Times New Roman"/>
-          <w:sz w:val="20"/>
-          <w:szCs w:val="20"/>
-        </w:rPr>
-        <w:lastRenderedPageBreak/>
         <w:t xml:space="preserve">Ejemplo de tipos de features son:  basado en contenido, léxico, usuario, sentimiento y semántico. Una de las técnicas más comunes y efectivas para la clasificación de datos, es el algoritmo Naive Bayes, el cual se basa en el Teorema de Bayes. Este método de clasificación estadístico permite obtener la probabilidad de que un determinado dato pertenezca a una categoría u otra. </w:t>
       </w:r>
     </w:p>
@@ -3767,15 +4107,15 @@
           <w:sz w:val="20"/>
           <w:szCs w:val="20"/>
         </w:rPr>
-        <w:t xml:space="preserve">Inicialmente todos los pesos y bias fueron asignados aleatoriamente en un intervalo de -1 a 1, además el ratio de aprendizaje fue por defecto 0,1. La función de activación utilizada a lo largo de la red fue la </w:t>
-      </w:r>
-      <w:r>
-        <w:rPr>
-          <w:rFonts w:ascii="Times New Roman" w:eastAsia="Times New Roman" w:hAnsi="Times New Roman" w:cs="Times New Roman"/>
-          <w:sz w:val="20"/>
-          <w:szCs w:val="20"/>
-        </w:rPr>
-        <w:t xml:space="preserve">función sigmoid, en su variación logarítmica, con la </w:t>
+        <w:t xml:space="preserve">Inicialmente todos los pesos y bias fueron asignados aleatoriamente en un intervalo de -1 a 1, además el ratio de aprendizaje fue por defecto 0,1. La función </w:t>
+      </w:r>
+      <w:r>
+        <w:rPr>
+          <w:rFonts w:ascii="Times New Roman" w:eastAsia="Times New Roman" w:hAnsi="Times New Roman" w:cs="Times New Roman"/>
+          <w:sz w:val="20"/>
+          <w:szCs w:val="20"/>
+        </w:rPr>
+        <w:t xml:space="preserve">de activación utilizada a lo largo de la red fue la función sigmoid, en su variación logarítmica, con la </w:t>
       </w:r>
       <w:r>
         <w:rPr>
@@ -4059,7 +4399,7 @@
           <w:sz w:val="20"/>
           <w:szCs w:val="20"/>
         </w:rPr>
-        <w:t xml:space="preserve">El modelo toma como datos de entrenamiento un dataset que contiene 2 columnas: el tipo de clase al que pertenece el email, y contenido del email. Se </w:t>
+        <w:t xml:space="preserve">El modelo toma como datos de entrenamiento un dataset que contiene 2 columnas: el tipo de clase al </w:t>
       </w:r>
       <w:r>
         <w:rPr>
@@ -4068,7 +4408,7 @@
           <w:szCs w:val="20"/>
         </w:rPr>
         <w:lastRenderedPageBreak/>
-        <w:t>crea un para guardar todos los mensajes, además de 2 arreglos adicionales, donde se guardan los mensajes clasificados como “ham” y “spam” respectivamente. Además se calculan el valor porcentual de prioridad de cada clase con respecto al total de elementos del dataset mediante la fórmula:</w:t>
+        <w:t>que pertenece el email, y contenido del email. Se crea un para guardar todos los mensajes, además de 2 arreglos adicionales, donde se guardan los mensajes clasificados como “ham” y “spam” respectivamente. Además se calculan el valor porcentual de prioridad de cada clase con respecto al total de elementos del dataset mediante la fórmula:</w:t>
       </w:r>
     </w:p>
     <w:p>
@@ -4806,8 +5146,16 @@
           <w:sz w:val="20"/>
           <w:szCs w:val="20"/>
         </w:rPr>
+        <w:t xml:space="preserve">NLTK: Procesamiento de lenguaje natural. Ejemplos: tokenización de oraciones, </w:t>
+      </w:r>
+      <w:r>
+        <w:rPr>
+          <w:rFonts w:ascii="Times New Roman" w:eastAsia="Times New Roman" w:hAnsi="Times New Roman" w:cs="Times New Roman"/>
+          <w:sz w:val="20"/>
+          <w:szCs w:val="20"/>
+        </w:rPr>
         <w:lastRenderedPageBreak/>
-        <w:t>NLTK: Procesamiento de lenguaje natural. Ejemplos: tokenización de oraciones, generalización de verbos y eliminación de “Stop Words”</w:t>
+        <w:t>generalización de verbos y eliminación de “Stop Words”</w:t>
       </w:r>
     </w:p>
     <w:p>
@@ -5540,15 +5888,15 @@
           <w:sz w:val="20"/>
           <w:szCs w:val="20"/>
         </w:rPr>
-        <w:t xml:space="preserve">Respetando las métricas, la red neuronal que fue adiestrada para este ejercicio, consiguió un puntaje más alto en los apartados de accuraccy y precisión, a contrates con el puntaje de recall, cuyo puntaje fue menor, esto basado en el algoritmo de Naive Bayes. Esto se interpreta como, en un conjunto, la red neuronal ha clasificado de manera correcta una cantidad mayor de mensajes de spam en relación al total de mensajes de pruebas. También, este consiguió mayores resultados en relación a cuántos </w:t>
-      </w:r>
-      <w:r>
-        <w:rPr>
-          <w:rFonts w:ascii="Times New Roman" w:eastAsia="Times New Roman" w:hAnsi="Times New Roman" w:cs="Times New Roman"/>
-          <w:sz w:val="20"/>
-          <w:szCs w:val="20"/>
-        </w:rPr>
-        <w:t>correos de spam clasificó de manera correcta cuando predijo que eran spam. Por consecuente, el algoritmo de Naives Bayes logro un valor mayor el número de veces que predijo correctamente cuando un mensaje fue spam.</w:t>
+        <w:t xml:space="preserve">Respetando las métricas, la red neuronal que fue adiestrada para este ejercicio, consiguió un puntaje más alto en los apartados de accuraccy y precisión, a contrates con el puntaje de recall, cuyo puntaje fue menor, esto basado en el algoritmo de Naive Bayes. Esto se interpreta como, en un conjunto, la red neuronal ha clasificado de manera correcta una cantidad mayor de mensajes de spam en relación al total de mensajes de pruebas. También, este consiguió mayores resultados en relación a cuántos correos de spam clasificó de manera correcta cuando predijo que eran spam. Por consecuente, el </w:t>
+      </w:r>
+      <w:r>
+        <w:rPr>
+          <w:rFonts w:ascii="Times New Roman" w:eastAsia="Times New Roman" w:hAnsi="Times New Roman" w:cs="Times New Roman"/>
+          <w:sz w:val="20"/>
+          <w:szCs w:val="20"/>
+        </w:rPr>
+        <w:t>algoritmo de Naives Bayes logro un valor mayor el número de veces que predijo correctamente cuando un mensaje fue spam.</w:t>
       </w:r>
     </w:p>
     <w:p>
@@ -5670,27 +6018,7 @@
             <w:sz w:val="20"/>
             <w:szCs w:val="20"/>
           </w:rPr>
-          <w:t>github.com/vivie</w:t>
-        </w:r>
-        <w:r>
-          <w:rPr>
-            <w:rStyle w:val="Hipervnculo"/>
-            <w:rFonts w:ascii="Times New Roman" w:eastAsia="Times New Roman" w:hAnsi="Times New Roman" w:cs="Times New Roman"/>
-            <w:color w:val="0000FF"/>
-            <w:sz w:val="20"/>
-            <w:szCs w:val="20"/>
-          </w:rPr>
-          <w:t>a</w:t>
-        </w:r>
-        <w:r>
-          <w:rPr>
-            <w:rStyle w:val="Hipervnculo"/>
-            <w:rFonts w:ascii="Times New Roman" w:eastAsia="Times New Roman" w:hAnsi="Times New Roman" w:cs="Times New Roman"/>
-            <w:color w:val="0000FF"/>
-            <w:sz w:val="20"/>
-            <w:szCs w:val="20"/>
-          </w:rPr>
-          <w:t>ll/TF-IA</w:t>
+          <w:t>github.com/vivieall/TF-IA</w:t>
         </w:r>
       </w:hyperlink>
       <w:r>
@@ -5744,28 +6072,28 @@
           <w:szCs w:val="20"/>
           <w:lang w:val="en-US" w:eastAsia="en-US"/>
         </w:rPr>
+        <w:t>REFERENCIAS</w:t>
+      </w:r>
+    </w:p>
+    <w:p>
+      <w:pPr>
+        <w:spacing w:line="240" w:lineRule="auto"/>
+        <w:jc w:val="both"/>
+        <w:rPr>
+          <w:rFonts w:ascii="Times New Roman" w:eastAsia="Times New Roman" w:hAnsi="Times New Roman" w:cs="Times New Roman"/>
+          <w:sz w:val="16"/>
+          <w:szCs w:val="16"/>
+          <w:lang w:val="en-US"/>
+        </w:rPr>
+      </w:pPr>
+      <w:r>
+        <w:rPr>
+          <w:rFonts w:ascii="Times New Roman" w:eastAsia="Times New Roman" w:hAnsi="Times New Roman" w:cs="Times New Roman"/>
+          <w:sz w:val="16"/>
+          <w:szCs w:val="16"/>
+          <w:lang w:val="es-PE"/>
+        </w:rPr>
         <w:lastRenderedPageBreak/>
-        <w:t>REFERENCIAS</w:t>
-      </w:r>
-    </w:p>
-    <w:p>
-      <w:pPr>
-        <w:spacing w:line="240" w:lineRule="auto"/>
-        <w:jc w:val="both"/>
-        <w:rPr>
-          <w:rFonts w:ascii="Times New Roman" w:eastAsia="Times New Roman" w:hAnsi="Times New Roman" w:cs="Times New Roman"/>
-          <w:sz w:val="16"/>
-          <w:szCs w:val="16"/>
-          <w:lang w:val="en-US"/>
-        </w:rPr>
-      </w:pPr>
-      <w:r>
-        <w:rPr>
-          <w:rFonts w:ascii="Times New Roman" w:eastAsia="Times New Roman" w:hAnsi="Times New Roman" w:cs="Times New Roman"/>
-          <w:sz w:val="16"/>
-          <w:szCs w:val="16"/>
-          <w:lang w:val="es-PE"/>
-        </w:rPr>
         <w:t xml:space="preserve">Chen, Z., Tao, R., Zhimin, W. &amp; Xiao, L. (2019). </w:t>
       </w:r>
       <w:r>
@@ -5822,6 +6150,7 @@
           <w:lang w:val="en-US"/>
         </w:rPr>
       </w:pPr>
+      <w:proofErr w:type="spellStart"/>
       <w:r>
         <w:rPr>
           <w:rFonts w:ascii="Times New Roman" w:eastAsia="Times New Roman" w:hAnsi="Times New Roman" w:cs="Times New Roman"/>
@@ -5829,7 +6158,57 @@
           <w:szCs w:val="16"/>
           <w:lang w:val="en-US"/>
         </w:rPr>
-        <w:t xml:space="preserve">Chuan, Z., Xiangliang, L., Mengshu, H. &amp; Zhou, X. (2005). </w:t>
+        <w:t>Chuan</w:t>
+      </w:r>
+      <w:proofErr w:type="spellEnd"/>
+      <w:r>
+        <w:rPr>
+          <w:rFonts w:ascii="Times New Roman" w:eastAsia="Times New Roman" w:hAnsi="Times New Roman" w:cs="Times New Roman"/>
+          <w:sz w:val="16"/>
+          <w:szCs w:val="16"/>
+          <w:lang w:val="en-US"/>
+        </w:rPr>
+        <w:t xml:space="preserve">, Z., </w:t>
+      </w:r>
+      <w:proofErr w:type="spellStart"/>
+      <w:r>
+        <w:rPr>
+          <w:rFonts w:ascii="Times New Roman" w:eastAsia="Times New Roman" w:hAnsi="Times New Roman" w:cs="Times New Roman"/>
+          <w:sz w:val="16"/>
+          <w:szCs w:val="16"/>
+          <w:lang w:val="en-US"/>
+        </w:rPr>
+        <w:t>Xiangliang</w:t>
+      </w:r>
+      <w:proofErr w:type="spellEnd"/>
+      <w:r>
+        <w:rPr>
+          <w:rFonts w:ascii="Times New Roman" w:eastAsia="Times New Roman" w:hAnsi="Times New Roman" w:cs="Times New Roman"/>
+          <w:sz w:val="16"/>
+          <w:szCs w:val="16"/>
+          <w:lang w:val="en-US"/>
+        </w:rPr>
+        <w:t xml:space="preserve">, L., </w:t>
+      </w:r>
+      <w:proofErr w:type="spellStart"/>
+      <w:r>
+        <w:rPr>
+          <w:rFonts w:ascii="Times New Roman" w:eastAsia="Times New Roman" w:hAnsi="Times New Roman" w:cs="Times New Roman"/>
+          <w:sz w:val="16"/>
+          <w:szCs w:val="16"/>
+          <w:lang w:val="en-US"/>
+        </w:rPr>
+        <w:t>Mengshu</w:t>
+      </w:r>
+      <w:proofErr w:type="spellEnd"/>
+      <w:r>
+        <w:rPr>
+          <w:rFonts w:ascii="Times New Roman" w:eastAsia="Times New Roman" w:hAnsi="Times New Roman" w:cs="Times New Roman"/>
+          <w:sz w:val="16"/>
+          <w:szCs w:val="16"/>
+          <w:lang w:val="en-US"/>
+        </w:rPr>
+        <w:t xml:space="preserve">, H. &amp; Zhou, X. (2005). </w:t>
       </w:r>
       <w:proofErr w:type="gramStart"/>
       <w:r>
@@ -5891,7 +6270,47 @@
           <w:szCs w:val="16"/>
           <w:lang w:val="en-US"/>
         </w:rPr>
-        <w:t xml:space="preserve">Crawford, M., Khoshgoftaar, T., Prusa, J.D. et al. (2015). </w:t>
+        <w:t xml:space="preserve">Crawford, M., </w:t>
+      </w:r>
+      <w:proofErr w:type="spellStart"/>
+      <w:r>
+        <w:rPr>
+          <w:rFonts w:ascii="Times New Roman" w:eastAsia="Times New Roman" w:hAnsi="Times New Roman" w:cs="Times New Roman"/>
+          <w:sz w:val="16"/>
+          <w:szCs w:val="16"/>
+          <w:lang w:val="en-US"/>
+        </w:rPr>
+        <w:t>Khoshgoftaar</w:t>
+      </w:r>
+      <w:proofErr w:type="spellEnd"/>
+      <w:r>
+        <w:rPr>
+          <w:rFonts w:ascii="Times New Roman" w:eastAsia="Times New Roman" w:hAnsi="Times New Roman" w:cs="Times New Roman"/>
+          <w:sz w:val="16"/>
+          <w:szCs w:val="16"/>
+          <w:lang w:val="en-US"/>
+        </w:rPr>
+        <w:t xml:space="preserve">, T., </w:t>
+      </w:r>
+      <w:proofErr w:type="spellStart"/>
+      <w:r>
+        <w:rPr>
+          <w:rFonts w:ascii="Times New Roman" w:eastAsia="Times New Roman" w:hAnsi="Times New Roman" w:cs="Times New Roman"/>
+          <w:sz w:val="16"/>
+          <w:szCs w:val="16"/>
+          <w:lang w:val="en-US"/>
+        </w:rPr>
+        <w:t>Prusa</w:t>
+      </w:r>
+      <w:proofErr w:type="spellEnd"/>
+      <w:r>
+        <w:rPr>
+          <w:rFonts w:ascii="Times New Roman" w:eastAsia="Times New Roman" w:hAnsi="Times New Roman" w:cs="Times New Roman"/>
+          <w:sz w:val="16"/>
+          <w:szCs w:val="16"/>
+          <w:lang w:val="en-US"/>
+        </w:rPr>
+        <w:t xml:space="preserve">, J.D. et al. (2015). </w:t>
       </w:r>
       <w:r>
         <w:rPr>
@@ -5950,7 +6369,27 @@
           <w:szCs w:val="16"/>
           <w:lang w:val="en-US"/>
         </w:rPr>
-        <w:t xml:space="preserve">Dasgupta, A. &amp; Gurevich, K. (2011). Enhanced email spam filtering through combining similarity graph. Recuperado de  </w:t>
+        <w:t xml:space="preserve">Dasgupta, A. &amp; </w:t>
+      </w:r>
+      <w:proofErr w:type="spellStart"/>
+      <w:r>
+        <w:rPr>
+          <w:rFonts w:ascii="Times New Roman" w:eastAsia="Times New Roman" w:hAnsi="Times New Roman" w:cs="Times New Roman"/>
+          <w:sz w:val="16"/>
+          <w:szCs w:val="16"/>
+          <w:lang w:val="en-US"/>
+        </w:rPr>
+        <w:t>Gurevich</w:t>
+      </w:r>
+      <w:proofErr w:type="spellEnd"/>
+      <w:r>
+        <w:rPr>
+          <w:rFonts w:ascii="Times New Roman" w:eastAsia="Times New Roman" w:hAnsi="Times New Roman" w:cs="Times New Roman"/>
+          <w:sz w:val="16"/>
+          <w:szCs w:val="16"/>
+          <w:lang w:val="en-US"/>
+        </w:rPr>
+        <w:t xml:space="preserve">, K. (2011). Enhanced email spam filtering through combining similarity graph. Recuperado de  </w:t>
       </w:r>
       <w:hyperlink r:id="rId18" w:history="1">
         <w:r>
@@ -5996,6 +6435,7 @@
           <w:szCs w:val="16"/>
         </w:rPr>
       </w:pPr>
+      <w:proofErr w:type="spellStart"/>
       <w:r>
         <w:rPr>
           <w:rFonts w:ascii="Times New Roman" w:eastAsia="Times New Roman" w:hAnsi="Times New Roman" w:cs="Times New Roman"/>
@@ -6003,7 +6443,57 @@
           <w:szCs w:val="16"/>
           <w:lang w:val="en-US"/>
         </w:rPr>
-        <w:t xml:space="preserve">Douzi, S., Meryem, A. &amp; Bouabid, E. (2017). Advanced phishing filter using autoencoder and denoising autoencoder. </w:t>
+        <w:t>Douzi</w:t>
+      </w:r>
+      <w:proofErr w:type="spellEnd"/>
+      <w:r>
+        <w:rPr>
+          <w:rFonts w:ascii="Times New Roman" w:eastAsia="Times New Roman" w:hAnsi="Times New Roman" w:cs="Times New Roman"/>
+          <w:sz w:val="16"/>
+          <w:szCs w:val="16"/>
+          <w:lang w:val="en-US"/>
+        </w:rPr>
+        <w:t xml:space="preserve">, S., </w:t>
+      </w:r>
+      <w:proofErr w:type="spellStart"/>
+      <w:r>
+        <w:rPr>
+          <w:rFonts w:ascii="Times New Roman" w:eastAsia="Times New Roman" w:hAnsi="Times New Roman" w:cs="Times New Roman"/>
+          <w:sz w:val="16"/>
+          <w:szCs w:val="16"/>
+          <w:lang w:val="en-US"/>
+        </w:rPr>
+        <w:t>Meryem</w:t>
+      </w:r>
+      <w:proofErr w:type="spellEnd"/>
+      <w:r>
+        <w:rPr>
+          <w:rFonts w:ascii="Times New Roman" w:eastAsia="Times New Roman" w:hAnsi="Times New Roman" w:cs="Times New Roman"/>
+          <w:sz w:val="16"/>
+          <w:szCs w:val="16"/>
+          <w:lang w:val="en-US"/>
+        </w:rPr>
+        <w:t xml:space="preserve">, A. &amp; </w:t>
+      </w:r>
+      <w:proofErr w:type="spellStart"/>
+      <w:r>
+        <w:rPr>
+          <w:rFonts w:ascii="Times New Roman" w:eastAsia="Times New Roman" w:hAnsi="Times New Roman" w:cs="Times New Roman"/>
+          <w:sz w:val="16"/>
+          <w:szCs w:val="16"/>
+          <w:lang w:val="en-US"/>
+        </w:rPr>
+        <w:t>Bouabid</w:t>
+      </w:r>
+      <w:proofErr w:type="spellEnd"/>
+      <w:r>
+        <w:rPr>
+          <w:rFonts w:ascii="Times New Roman" w:eastAsia="Times New Roman" w:hAnsi="Times New Roman" w:cs="Times New Roman"/>
+          <w:sz w:val="16"/>
+          <w:szCs w:val="16"/>
+          <w:lang w:val="en-US"/>
+        </w:rPr>
+        <w:t xml:space="preserve">, E. (2017). Advanced phishing filter using autoencoder and denoising autoencoder. </w:t>
       </w:r>
       <w:r>
         <w:rPr>
@@ -6013,58 +6503,74 @@
         </w:rPr>
         <w:t xml:space="preserve">Recuperado de </w:t>
       </w:r>
+      <w:r>
+        <w:fldChar w:fldCharType="begin"/>
+      </w:r>
+      <w:r>
+        <w:instrText xml:space="preserve"> HYPERLINK "https://doi.org/10.1145/3175684.3175690" </w:instrText>
+      </w:r>
+      <w:r>
+        <w:fldChar w:fldCharType="separate"/>
+      </w:r>
+      <w:r>
+        <w:rPr>
+          <w:rStyle w:val="Hipervnculo"/>
+          <w:rFonts w:ascii="Times New Roman" w:eastAsia="Times New Roman" w:hAnsi="Times New Roman" w:cs="Times New Roman"/>
+          <w:sz w:val="16"/>
+          <w:szCs w:val="16"/>
+        </w:rPr>
+        <w:t>https://doi.org/10.1145/3175684.3175690</w:t>
+      </w:r>
+      <w:r>
+        <w:rPr>
+          <w:rStyle w:val="Hipervnculo"/>
+          <w:rFonts w:ascii="Times New Roman" w:eastAsia="Times New Roman" w:hAnsi="Times New Roman" w:cs="Times New Roman"/>
+          <w:sz w:val="16"/>
+          <w:szCs w:val="16"/>
+        </w:rPr>
+        <w:fldChar w:fldCharType="end"/>
+      </w:r>
+      <w:r>
+        <w:rPr>
+          <w:rFonts w:ascii="Times New Roman" w:eastAsia="Times New Roman" w:hAnsi="Times New Roman" w:cs="Times New Roman"/>
+          <w:sz w:val="16"/>
+          <w:szCs w:val="16"/>
+        </w:rPr>
+        <w:t xml:space="preserve"> </w:t>
+      </w:r>
+    </w:p>
+    <w:p>
+      <w:pPr>
+        <w:spacing w:line="240" w:lineRule="auto"/>
+        <w:jc w:val="both"/>
+        <w:rPr>
+          <w:rFonts w:ascii="Times New Roman" w:eastAsia="Times New Roman" w:hAnsi="Times New Roman" w:cs="Times New Roman"/>
+          <w:sz w:val="16"/>
+          <w:szCs w:val="16"/>
+        </w:rPr>
+      </w:pPr>
+    </w:p>
+    <w:p>
+      <w:pPr>
+        <w:spacing w:line="240" w:lineRule="auto"/>
+        <w:jc w:val="both"/>
+        <w:rPr>
+          <w:rFonts w:ascii="Times New Roman" w:eastAsia="Times New Roman" w:hAnsi="Times New Roman" w:cs="Times New Roman"/>
+          <w:sz w:val="16"/>
+          <w:szCs w:val="16"/>
+          <w:lang w:val="en-US"/>
+        </w:rPr>
+      </w:pPr>
+      <w:r>
+        <w:rPr>
+          <w:rFonts w:ascii="Times New Roman" w:eastAsia="Times New Roman" w:hAnsi="Times New Roman" w:cs="Times New Roman"/>
+          <w:sz w:val="16"/>
+          <w:szCs w:val="16"/>
+          <w:lang w:val="en-US"/>
+        </w:rPr>
+        <w:t xml:space="preserve">Gordon V. &amp; Cormack, R. (2007). Online Supervised Spam filter evaluation. Recuperado de  </w:t>
+      </w:r>
       <w:hyperlink r:id="rId19" w:history="1">
-        <w:r>
-          <w:rPr>
-            <w:rStyle w:val="Hipervnculo"/>
-            <w:rFonts w:ascii="Times New Roman" w:eastAsia="Times New Roman" w:hAnsi="Times New Roman" w:cs="Times New Roman"/>
-            <w:sz w:val="16"/>
-            <w:szCs w:val="16"/>
-          </w:rPr>
-          <w:t>https://doi.org/10.1145/3175684.3175690</w:t>
-        </w:r>
-      </w:hyperlink>
-      <w:r>
-        <w:rPr>
-          <w:rFonts w:ascii="Times New Roman" w:eastAsia="Times New Roman" w:hAnsi="Times New Roman" w:cs="Times New Roman"/>
-          <w:sz w:val="16"/>
-          <w:szCs w:val="16"/>
-        </w:rPr>
-        <w:t xml:space="preserve"> </w:t>
-      </w:r>
-    </w:p>
-    <w:p>
-      <w:pPr>
-        <w:spacing w:line="240" w:lineRule="auto"/>
-        <w:jc w:val="both"/>
-        <w:rPr>
-          <w:rFonts w:ascii="Times New Roman" w:eastAsia="Times New Roman" w:hAnsi="Times New Roman" w:cs="Times New Roman"/>
-          <w:sz w:val="16"/>
-          <w:szCs w:val="16"/>
-        </w:rPr>
-      </w:pPr>
-    </w:p>
-    <w:p>
-      <w:pPr>
-        <w:spacing w:line="240" w:lineRule="auto"/>
-        <w:jc w:val="both"/>
-        <w:rPr>
-          <w:rFonts w:ascii="Times New Roman" w:eastAsia="Times New Roman" w:hAnsi="Times New Roman" w:cs="Times New Roman"/>
-          <w:sz w:val="16"/>
-          <w:szCs w:val="16"/>
-          <w:lang w:val="en-US"/>
-        </w:rPr>
-      </w:pPr>
-      <w:r>
-        <w:rPr>
-          <w:rFonts w:ascii="Times New Roman" w:eastAsia="Times New Roman" w:hAnsi="Times New Roman" w:cs="Times New Roman"/>
-          <w:sz w:val="16"/>
-          <w:szCs w:val="16"/>
-          <w:lang w:val="en-US"/>
-        </w:rPr>
-        <w:t xml:space="preserve">Gordon V. &amp; Cormack, R. (2007). Online Supervised Spam filter evaluation. Recuperado de  </w:t>
-      </w:r>
-      <w:hyperlink r:id="rId20" w:history="1">
         <w:r>
           <w:rPr>
             <w:rStyle w:val="Hipervnculo"/>
@@ -6138,7 +6644,7 @@
         </w:rPr>
         <w:t xml:space="preserve"> and trust in interaction with adaptive spam filters. Recuperado de  </w:t>
       </w:r>
-      <w:hyperlink r:id="rId21" w:history="1">
+      <w:hyperlink r:id="rId20" w:history="1">
         <w:r>
           <w:rPr>
             <w:rStyle w:val="Hipervnculo"/>
@@ -6188,7 +6694,7 @@
         </w:rPr>
         <w:t xml:space="preserve">Spam filtering system based on nearest neighbor algorithms. Recuperado de  </w:t>
       </w:r>
-      <w:hyperlink r:id="rId22">
+      <w:hyperlink r:id="rId21">
         <w:r>
           <w:rPr>
             <w:rStyle w:val="Hipervnculo"/>
@@ -6200,7 +6706,7 @@
           <w:t>https://doi.org/</w:t>
         </w:r>
       </w:hyperlink>
-      <w:hyperlink r:id="rId23">
+      <w:hyperlink r:id="rId22">
         <w:r>
           <w:rPr>
             <w:rStyle w:val="Hipervnculo"/>
@@ -6240,18 +6746,34 @@
         </w:rPr>
         <w:t xml:space="preserve">Spam detection framework for android twitter application using naive bayes and K-nearest neighbor classifiers. Paper presented at the ACM International Conference Proceeding Series, 77-82. Recuperado de  </w:t>
       </w:r>
-      <w:hyperlink r:id="rId24" w:history="1">
-        <w:r>
-          <w:rPr>
-            <w:rStyle w:val="Hipervnculo"/>
-            <w:rFonts w:ascii="Times New Roman" w:eastAsia="Times New Roman" w:hAnsi="Times New Roman" w:cs="Times New Roman"/>
-            <w:sz w:val="16"/>
-            <w:szCs w:val="16"/>
-          </w:rPr>
-          <w:t>https://doi.org/</w:t>
-        </w:r>
-      </w:hyperlink>
-      <w:hyperlink r:id="rId25">
+      <w:r>
+        <w:fldChar w:fldCharType="begin"/>
+      </w:r>
+      <w:r>
+        <w:instrText xml:space="preserve"> HYPERLINK "https://doi.org/" </w:instrText>
+      </w:r>
+      <w:r>
+        <w:fldChar w:fldCharType="separate"/>
+      </w:r>
+      <w:r>
+        <w:rPr>
+          <w:rStyle w:val="Hipervnculo"/>
+          <w:rFonts w:ascii="Times New Roman" w:eastAsia="Times New Roman" w:hAnsi="Times New Roman" w:cs="Times New Roman"/>
+          <w:sz w:val="16"/>
+          <w:szCs w:val="16"/>
+        </w:rPr>
+        <w:t>https://doi.org/</w:t>
+      </w:r>
+      <w:r>
+        <w:rPr>
+          <w:rStyle w:val="Hipervnculo"/>
+          <w:rFonts w:ascii="Times New Roman" w:eastAsia="Times New Roman" w:hAnsi="Times New Roman" w:cs="Times New Roman"/>
+          <w:sz w:val="16"/>
+          <w:szCs w:val="16"/>
+        </w:rPr>
+        <w:fldChar w:fldCharType="end"/>
+      </w:r>
+      <w:hyperlink r:id="rId23">
         <w:r>
           <w:rPr>
             <w:rStyle w:val="Hipervnculo"/>
@@ -6289,9 +6811,49 @@
           <w:szCs w:val="16"/>
           <w:lang w:val="en-US"/>
         </w:rPr>
-        <w:t xml:space="preserve">Richter, A. &amp; Najeda, H. (2015). Survery of review spam detection using machine learning techniques. Journal of Physics: Conference Series. Recuperado de </w:t>
-      </w:r>
-      <w:hyperlink r:id="rId26" w:history="1">
+        <w:t xml:space="preserve">Richter, A. &amp; </w:t>
+      </w:r>
+      <w:proofErr w:type="spellStart"/>
+      <w:r>
+        <w:rPr>
+          <w:rFonts w:ascii="Times New Roman" w:eastAsia="Times New Roman" w:hAnsi="Times New Roman" w:cs="Times New Roman"/>
+          <w:sz w:val="16"/>
+          <w:szCs w:val="16"/>
+          <w:lang w:val="en-US"/>
+        </w:rPr>
+        <w:t>Najeda</w:t>
+      </w:r>
+      <w:proofErr w:type="spellEnd"/>
+      <w:r>
+        <w:rPr>
+          <w:rFonts w:ascii="Times New Roman" w:eastAsia="Times New Roman" w:hAnsi="Times New Roman" w:cs="Times New Roman"/>
+          <w:sz w:val="16"/>
+          <w:szCs w:val="16"/>
+          <w:lang w:val="en-US"/>
+        </w:rPr>
+        <w:t xml:space="preserve">, H. (2015). </w:t>
+      </w:r>
+      <w:proofErr w:type="spellStart"/>
+      <w:r>
+        <w:rPr>
+          <w:rFonts w:ascii="Times New Roman" w:eastAsia="Times New Roman" w:hAnsi="Times New Roman" w:cs="Times New Roman"/>
+          <w:sz w:val="16"/>
+          <w:szCs w:val="16"/>
+          <w:lang w:val="en-US"/>
+        </w:rPr>
+        <w:t>Survery</w:t>
+      </w:r>
+      <w:proofErr w:type="spellEnd"/>
+      <w:r>
+        <w:rPr>
+          <w:rFonts w:ascii="Times New Roman" w:eastAsia="Times New Roman" w:hAnsi="Times New Roman" w:cs="Times New Roman"/>
+          <w:sz w:val="16"/>
+          <w:szCs w:val="16"/>
+          <w:lang w:val="en-US"/>
+        </w:rPr>
+        <w:t xml:space="preserve"> of review spam detection using machine learning techniques. Journal of Physics: Conference Series. Recuperado de </w:t>
+      </w:r>
+      <w:hyperlink r:id="rId24" w:history="1">
         <w:r>
           <w:rPr>
             <w:rStyle w:val="Hipervnculo"/>
@@ -6303,7 +6865,7 @@
           <w:t>https://doi.org</w:t>
         </w:r>
       </w:hyperlink>
-      <w:hyperlink r:id="rId27">
+      <w:hyperlink r:id="rId25">
         <w:r>
           <w:rPr>
             <w:rStyle w:val="Hipervnculo"/>
@@ -6364,7 +6926,7 @@
         </w:rPr>
         <w:t xml:space="preserve">Recuperado de  </w:t>
       </w:r>
-      <w:hyperlink r:id="rId28" w:history="1">
+      <w:hyperlink r:id="rId26" w:history="1">
         <w:r>
           <w:rPr>
             <w:rStyle w:val="Hipervnculo"/>
@@ -6376,7 +6938,7 @@
           <w:t>https://doi.org/</w:t>
         </w:r>
       </w:hyperlink>
-      <w:hyperlink r:id="rId29">
+      <w:hyperlink r:id="rId27">
         <w:r>
           <w:rPr>
             <w:rStyle w:val="Hipervnculo"/>
@@ -6407,17 +6969,36 @@
         </w:rPr>
         <w:t xml:space="preserve">Villalva, J. (2020). Algor-ética: La ética en la Inteligencia Artificial. Recuperado de </w:t>
       </w:r>
-      <w:hyperlink r:id="rId30" w:history="1">
-        <w:r>
-          <w:rPr>
-            <w:rStyle w:val="Hipervnculo"/>
-            <w:rFonts w:ascii="Times New Roman" w:eastAsia="Times New Roman" w:hAnsi="Times New Roman" w:cs="Times New Roman"/>
-            <w:sz w:val="16"/>
-            <w:szCs w:val="16"/>
-          </w:rPr>
-          <w:t>https://www.investigacionyciencia.es/revistas/investigacion-y-ciencia/el-multiverso-cuntico-711/tica-en-la-inteligencia-artificial-15492</w:t>
-        </w:r>
-      </w:hyperlink>
+      <w:r>
+        <w:fldChar w:fldCharType="begin"/>
+      </w:r>
+      <w:r>
+        <w:instrText xml:space="preserve"> HYPERLINK "https://www.investigacionyciencia.es/revistas/investig</w:instrText>
+      </w:r>
+      <w:r>
+        <w:instrText xml:space="preserve">acion-y-ciencia/el-multiverso-cuntico-711/tica-en-la-inteligencia-artificial-15492" </w:instrText>
+      </w:r>
+      <w:r>
+        <w:fldChar w:fldCharType="separate"/>
+      </w:r>
+      <w:r>
+        <w:rPr>
+          <w:rStyle w:val="Hipervnculo"/>
+          <w:rFonts w:ascii="Times New Roman" w:eastAsia="Times New Roman" w:hAnsi="Times New Roman" w:cs="Times New Roman"/>
+          <w:sz w:val="16"/>
+          <w:szCs w:val="16"/>
+        </w:rPr>
+        <w:t>https://www.investigacionyciencia.es/revistas/investigacion-y-ciencia/el-multiverso-cuntico-711/tica-en-la-inteligencia-artificial-15492</w:t>
+      </w:r>
+      <w:r>
+        <w:rPr>
+          <w:rStyle w:val="Hipervnculo"/>
+          <w:rFonts w:ascii="Times New Roman" w:eastAsia="Times New Roman" w:hAnsi="Times New Roman" w:cs="Times New Roman"/>
+          <w:sz w:val="16"/>
+          <w:szCs w:val="16"/>
+        </w:rPr>
+        <w:fldChar w:fldCharType="end"/>
+      </w:r>
       <w:r>
         <w:rPr>
           <w:rFonts w:ascii="Times New Roman" w:eastAsia="Times New Roman" w:hAnsi="Times New Roman" w:cs="Times New Roman"/>
@@ -6464,19 +7045,36 @@
         </w:rPr>
         <w:t xml:space="preserve">Recuperado de  </w:t>
       </w:r>
-      <w:hyperlink r:id="rId31" w:history="1">
-        <w:r>
-          <w:rPr>
-            <w:rStyle w:val="Hipervnculo"/>
-            <w:rFonts w:ascii="Times New Roman" w:eastAsia="Times New Roman" w:hAnsi="Times New Roman" w:cs="Times New Roman"/>
-            <w:sz w:val="16"/>
-            <w:szCs w:val="16"/>
-            <w:lang w:val="es-PE"/>
-          </w:rPr>
-          <w:t>https://doi.org/</w:t>
-        </w:r>
-      </w:hyperlink>
-      <w:hyperlink r:id="rId32">
+      <w:r>
+        <w:fldChar w:fldCharType="begin"/>
+      </w:r>
+      <w:r>
+        <w:instrText xml:space="preserve"> HYPERLINK "https://doi.org/" </w:instrText>
+      </w:r>
+      <w:r>
+        <w:fldChar w:fldCharType="separate"/>
+      </w:r>
+      <w:r>
+        <w:rPr>
+          <w:rStyle w:val="Hipervnculo"/>
+          <w:rFonts w:ascii="Times New Roman" w:eastAsia="Times New Roman" w:hAnsi="Times New Roman" w:cs="Times New Roman"/>
+          <w:sz w:val="16"/>
+          <w:szCs w:val="16"/>
+          <w:lang w:val="es-PE"/>
+        </w:rPr>
+        <w:t>https://doi.org/</w:t>
+      </w:r>
+      <w:r>
+        <w:rPr>
+          <w:rStyle w:val="Hipervnculo"/>
+          <w:rFonts w:ascii="Times New Roman" w:eastAsia="Times New Roman" w:hAnsi="Times New Roman" w:cs="Times New Roman"/>
+          <w:sz w:val="16"/>
+          <w:szCs w:val="16"/>
+          <w:lang w:val="es-PE"/>
+        </w:rPr>
+        <w:fldChar w:fldCharType="end"/>
+      </w:r>
+      <w:hyperlink r:id="rId28">
         <w:r>
           <w:rPr>
             <w:rStyle w:val="Hipervnculo"/>
@@ -6524,18 +7122,9 @@
           <w:szCs w:val="16"/>
           <w:lang w:val="en-US"/>
         </w:rPr>
-        <w:t xml:space="preserve">Proceedings of 2015 IEEE International Conference on Progress </w:t>
-      </w:r>
-      <w:r>
-        <w:rPr>
-          <w:rFonts w:ascii="Times New Roman" w:eastAsia="Times New Roman" w:hAnsi="Times New Roman" w:cs="Times New Roman"/>
-          <w:sz w:val="16"/>
-          <w:szCs w:val="16"/>
-          <w:lang w:val="en-US"/>
-        </w:rPr>
-        <w:t xml:space="preserve">in Informatics and Computing. pp 638-642. Recuperado de  </w:t>
-      </w:r>
-      <w:hyperlink r:id="rId33" w:history="1">
+        <w:t xml:space="preserve">Proceedings of 2015 IEEE International Conference on Progress in Informatics and Computing. pp 638-642. Recuperado de  </w:t>
+      </w:r>
+      <w:hyperlink r:id="rId29" w:history="1">
         <w:r>
           <w:rPr>
             <w:rStyle w:val="Hipervnculo"/>
@@ -6547,7 +7136,7 @@
           <w:t>https://doi.org/</w:t>
         </w:r>
       </w:hyperlink>
-      <w:hyperlink r:id="rId34">
+      <w:hyperlink r:id="rId30">
         <w:r>
           <w:rPr>
             <w:rStyle w:val="Hipervnculo"/>
@@ -6580,6 +7169,7 @@
           <w:lang w:val="en-US"/>
         </w:rPr>
       </w:pPr>
+      <w:proofErr w:type="spellStart"/>
       <w:r>
         <w:rPr>
           <w:rFonts w:ascii="Times New Roman" w:eastAsia="Times New Roman" w:hAnsi="Times New Roman" w:cs="Times New Roman"/>
@@ -6587,7 +7177,57 @@
           <w:szCs w:val="16"/>
           <w:lang w:val="en-US"/>
         </w:rPr>
-        <w:t xml:space="preserve">Yongchan, W., Yuyan, C. &amp; Lifeng, H. (2018). A study of neighbor </w:t>
+        <w:t>Yongchan</w:t>
+      </w:r>
+      <w:proofErr w:type="spellEnd"/>
+      <w:r>
+        <w:rPr>
+          <w:rFonts w:ascii="Times New Roman" w:eastAsia="Times New Roman" w:hAnsi="Times New Roman" w:cs="Times New Roman"/>
+          <w:sz w:val="16"/>
+          <w:szCs w:val="16"/>
+          <w:lang w:val="en-US"/>
+        </w:rPr>
+        <w:t xml:space="preserve">, W., </w:t>
+      </w:r>
+      <w:proofErr w:type="spellStart"/>
+      <w:r>
+        <w:rPr>
+          <w:rFonts w:ascii="Times New Roman" w:eastAsia="Times New Roman" w:hAnsi="Times New Roman" w:cs="Times New Roman"/>
+          <w:sz w:val="16"/>
+          <w:szCs w:val="16"/>
+          <w:lang w:val="en-US"/>
+        </w:rPr>
+        <w:t>Yuyan</w:t>
+      </w:r>
+      <w:proofErr w:type="spellEnd"/>
+      <w:r>
+        <w:rPr>
+          <w:rFonts w:ascii="Times New Roman" w:eastAsia="Times New Roman" w:hAnsi="Times New Roman" w:cs="Times New Roman"/>
+          <w:sz w:val="16"/>
+          <w:szCs w:val="16"/>
+          <w:lang w:val="en-US"/>
+        </w:rPr>
+        <w:t xml:space="preserve">, C. &amp; </w:t>
+      </w:r>
+      <w:proofErr w:type="spellStart"/>
+      <w:r>
+        <w:rPr>
+          <w:rFonts w:ascii="Times New Roman" w:eastAsia="Times New Roman" w:hAnsi="Times New Roman" w:cs="Times New Roman"/>
+          <w:sz w:val="16"/>
+          <w:szCs w:val="16"/>
+          <w:lang w:val="en-US"/>
+        </w:rPr>
+        <w:t>Lifeng</w:t>
+      </w:r>
+      <w:proofErr w:type="spellEnd"/>
+      <w:r>
+        <w:rPr>
+          <w:rFonts w:ascii="Times New Roman" w:eastAsia="Times New Roman" w:hAnsi="Times New Roman" w:cs="Times New Roman"/>
+          <w:sz w:val="16"/>
+          <w:szCs w:val="16"/>
+          <w:lang w:val="en-US"/>
+        </w:rPr>
+        <w:t xml:space="preserve">, H. (2018). A study of neighbor </w:t>
       </w:r>
       <w:proofErr w:type="gramStart"/>
       <w:r>
@@ -6609,7 +7249,7 @@
         </w:rPr>
         <w:t xml:space="preserve"> selection in email networks for spam filtering. Recuperado de  </w:t>
       </w:r>
-      <w:hyperlink r:id="rId35" w:history="1">
+      <w:hyperlink r:id="rId31" w:history="1">
         <w:r>
           <w:rPr>
             <w:rStyle w:val="Hipervnculo"/>
@@ -6649,7 +7289,27 @@
           <w:szCs w:val="16"/>
           <w:lang w:val="en-US"/>
         </w:rPr>
-        <w:t xml:space="preserve">Zamir, A., Khan, H., Mehmood, W., Iqbal, T., &amp; Akram, A. (2020). </w:t>
+        <w:t xml:space="preserve">Zamir, A., Khan, H., Mehmood, W., Iqbal, T., &amp; </w:t>
+      </w:r>
+      <w:proofErr w:type="spellStart"/>
+      <w:r>
+        <w:rPr>
+          <w:rFonts w:ascii="Times New Roman" w:eastAsia="Times New Roman" w:hAnsi="Times New Roman" w:cs="Times New Roman"/>
+          <w:sz w:val="16"/>
+          <w:szCs w:val="16"/>
+          <w:lang w:val="en-US"/>
+        </w:rPr>
+        <w:t>Akram</w:t>
+      </w:r>
+      <w:proofErr w:type="spellEnd"/>
+      <w:r>
+        <w:rPr>
+          <w:rFonts w:ascii="Times New Roman" w:eastAsia="Times New Roman" w:hAnsi="Times New Roman" w:cs="Times New Roman"/>
+          <w:sz w:val="16"/>
+          <w:szCs w:val="16"/>
+          <w:lang w:val="en-US"/>
+        </w:rPr>
+        <w:t xml:space="preserve">, A. (2020). </w:t>
       </w:r>
       <w:r>
         <w:rPr>
@@ -6668,7 +7328,7 @@
         </w:rPr>
         <w:t xml:space="preserve">Recuperado de   </w:t>
       </w:r>
-      <w:hyperlink r:id="rId36" w:history="1">
+      <w:hyperlink r:id="rId32" w:history="1">
         <w:r>
           <w:rPr>
             <w:rStyle w:val="Hipervnculo"/>
@@ -6680,7 +7340,7 @@
           <w:t>https://doi.org/</w:t>
         </w:r>
       </w:hyperlink>
-      <w:hyperlink r:id="rId37">
+      <w:hyperlink r:id="rId33">
         <w:r>
           <w:rPr>
             <w:rStyle w:val="Hipervnculo"/>

--- a/TF_Articulo_Angeles_Chuco_Mosqueira.docx
+++ b/TF_Articulo_Angeles_Chuco_Mosqueira.docx
@@ -5875,28 +5875,89 @@
     <w:p>
       <w:pPr>
         <w:spacing w:before="240" w:after="240"/>
-        <w:jc w:val="both"/>
-        <w:rPr>
-          <w:rFonts w:ascii="Times New Roman" w:eastAsia="Times New Roman" w:hAnsi="Times New Roman" w:cs="Times New Roman"/>
-          <w:sz w:val="20"/>
-          <w:szCs w:val="20"/>
-        </w:rPr>
-      </w:pPr>
-      <w:r>
-        <w:rPr>
-          <w:rFonts w:ascii="Times New Roman" w:eastAsia="Times New Roman" w:hAnsi="Times New Roman" w:cs="Times New Roman"/>
-          <w:sz w:val="20"/>
-          <w:szCs w:val="20"/>
-        </w:rPr>
-        <w:t xml:space="preserve">Respetando las métricas, la red neuronal que fue adiestrada para este ejercicio, consiguió un puntaje más alto en los apartados de accuraccy y precisión, a contrates con el puntaje de recall, cuyo puntaje fue menor, esto basado en el algoritmo de Naive Bayes. Esto se interpreta como, en un conjunto, la red neuronal ha clasificado de manera correcta una cantidad mayor de mensajes de spam en relación al total de mensajes de pruebas. También, este consiguió mayores resultados en relación a cuántos correos de spam clasificó de manera correcta cuando predijo que eran spam. Por consecuente, el </w:t>
-      </w:r>
-      <w:r>
-        <w:rPr>
-          <w:rFonts w:ascii="Times New Roman" w:eastAsia="Times New Roman" w:hAnsi="Times New Roman" w:cs="Times New Roman"/>
-          <w:sz w:val="20"/>
-          <w:szCs w:val="20"/>
-        </w:rPr>
-        <w:t>algoritmo de Naives Bayes logro un valor mayor el número de veces que predijo correctamente cuando un mensaje fue spam.</w:t>
+        <w:jc w:val="center"/>
+        <w:rPr>
+          <w:rFonts w:ascii="Times New Roman" w:eastAsia="Times New Roman" w:hAnsi="Times New Roman" w:cs="Times New Roman"/>
+          <w:b/>
+          <w:bCs/>
+          <w:sz w:val="20"/>
+          <w:szCs w:val="20"/>
+        </w:rPr>
+      </w:pPr>
+      <w:r>
+        <w:rPr>
+          <w:rFonts w:ascii="Times New Roman" w:eastAsia="Times New Roman" w:hAnsi="Times New Roman" w:cs="Times New Roman"/>
+          <w:b/>
+          <w:bCs/>
+          <w:sz w:val="20"/>
+          <w:szCs w:val="20"/>
+        </w:rPr>
+        <w:t>CONCLUSIONES</w:t>
+      </w:r>
+    </w:p>
+    <w:p>
+      <w:pPr>
+        <w:spacing w:before="240" w:after="240"/>
+        <w:jc w:val="both"/>
+        <w:rPr>
+          <w:rFonts w:ascii="Times New Roman" w:eastAsia="Times New Roman" w:hAnsi="Times New Roman" w:cs="Times New Roman"/>
+          <w:sz w:val="20"/>
+          <w:szCs w:val="20"/>
+        </w:rPr>
+      </w:pPr>
+      <w:r>
+        <w:rPr>
+          <w:rFonts w:ascii="Times New Roman" w:eastAsia="Times New Roman" w:hAnsi="Times New Roman" w:cs="Times New Roman"/>
+          <w:sz w:val="20"/>
+          <w:szCs w:val="20"/>
+        </w:rPr>
+        <w:t xml:space="preserve">Respetando las métricas, la red neuronal que fue adiestrada para este ejercicio, consiguió un puntaje más alto en los apartados de accuraccy y precisión, a contrates con el puntaje de recall, cuyo puntaje fue menor, esto basado en el algoritmo de Naive Bayes. </w:t>
+      </w:r>
+    </w:p>
+    <w:p>
+      <w:pPr>
+        <w:spacing w:before="240" w:after="240"/>
+        <w:jc w:val="both"/>
+        <w:rPr>
+          <w:rFonts w:ascii="Times New Roman" w:eastAsia="Times New Roman" w:hAnsi="Times New Roman" w:cs="Times New Roman"/>
+          <w:sz w:val="20"/>
+          <w:szCs w:val="20"/>
+        </w:rPr>
+      </w:pPr>
+      <w:r>
+        <w:rPr>
+          <w:rFonts w:ascii="Times New Roman" w:eastAsia="Times New Roman" w:hAnsi="Times New Roman" w:cs="Times New Roman"/>
+          <w:sz w:val="20"/>
+          <w:szCs w:val="20"/>
+        </w:rPr>
+        <w:t>Esto se interpreta como, en un conjunto, la red neuronal ha clasificado de manera correcta una cantidad mayor de mensajes de spam en relación al total de mensajes de pruebas. También, este</w:t>
+      </w:r>
+    </w:p>
+    <w:p>
+      <w:pPr>
+        <w:spacing w:before="240" w:after="240"/>
+        <w:jc w:val="both"/>
+        <w:rPr>
+          <w:rFonts w:ascii="Times New Roman" w:eastAsia="Times New Roman" w:hAnsi="Times New Roman" w:cs="Times New Roman"/>
+          <w:sz w:val="20"/>
+          <w:szCs w:val="20"/>
+        </w:rPr>
+      </w:pPr>
+      <w:r>
+        <w:rPr>
+          <w:rFonts w:ascii="Times New Roman" w:eastAsia="Times New Roman" w:hAnsi="Times New Roman" w:cs="Times New Roman"/>
+          <w:sz w:val="20"/>
+          <w:szCs w:val="20"/>
+        </w:rPr>
+        <w:t>consiguió mayores resultados en relación a cuántos correos de spam clasificó de manera correcta cuando predijo que eran spam. Por consecuente, el algoritmo de Naives Bayes logro un valor mayor el número de veces que predijo correctamente cuando un mensaje fue spam.</w:t>
+      </w:r>
+      <w:r>
+        <w:rPr>
+          <w:rFonts w:ascii="Times New Roman" w:eastAsia="Times New Roman" w:hAnsi="Times New Roman" w:cs="Times New Roman"/>
+          <w:sz w:val="20"/>
+          <w:szCs w:val="20"/>
+        </w:rPr>
+        <w:t xml:space="preserve"> A futuro se estima que todos los servicios de correo incorporen una detección automática y mejorada de spam que evite que la vulnerabilidad de la informacion de los usuarios.</w:t>
       </w:r>
     </w:p>
     <w:p>
@@ -6045,11 +6106,7 @@
           <w:lang w:val="en-US" w:eastAsia="en-US"/>
         </w:rPr>
       </w:pPr>
-    </w:p>
-    <w:p>
-      <w:pPr>
-        <w:spacing w:before="240" w:after="240"/>
-        <w:jc w:val="center"/>
+      <w:r>
         <w:rPr>
           <w:rFonts w:ascii="Times New Roman" w:eastAsia="SimSun" w:hAnsi="Times New Roman" w:cs="Times New Roman"/>
           <w:b/>
@@ -6060,18 +6117,7 @@
           <w:szCs w:val="20"/>
           <w:lang w:val="en-US" w:eastAsia="en-US"/>
         </w:rPr>
-      </w:pPr>
-      <w:r>
-        <w:rPr>
-          <w:rFonts w:ascii="Times New Roman" w:eastAsia="SimSun" w:hAnsi="Times New Roman" w:cs="Times New Roman"/>
-          <w:b/>
-          <w:bCs/>
-          <w:smallCaps/>
-          <w:noProof/>
-          <w:sz w:val="20"/>
-          <w:szCs w:val="20"/>
-          <w:lang w:val="en-US" w:eastAsia="en-US"/>
-        </w:rPr>
+        <w:lastRenderedPageBreak/>
         <w:t>REFERENCIAS</w:t>
       </w:r>
     </w:p>
@@ -6093,7 +6139,6 @@
           <w:szCs w:val="16"/>
           <w:lang w:val="es-PE"/>
         </w:rPr>
-        <w:lastRenderedPageBreak/>
         <w:t xml:space="preserve">Chen, Z., Tao, R., Zhimin, W. &amp; Xiao, L. (2019). </w:t>
       </w:r>
       <w:r>
@@ -6973,10 +7018,7 @@
         <w:fldChar w:fldCharType="begin"/>
       </w:r>
       <w:r>
-        <w:instrText xml:space="preserve"> HYPERLINK "https://www.investigacionyciencia.es/revistas/investig</w:instrText>
-      </w:r>
-      <w:r>
-        <w:instrText xml:space="preserve">acion-y-ciencia/el-multiverso-cuntico-711/tica-en-la-inteligencia-artificial-15492" </w:instrText>
+        <w:instrText xml:space="preserve"> HYPERLINK "https://www.investigacionyciencia.es/revistas/investigacion-y-ciencia/el-multiverso-cuntico-711/tica-en-la-inteligencia-artificial-15492" </w:instrText>
       </w:r>
       <w:r>
         <w:fldChar w:fldCharType="separate"/>
@@ -7122,7 +7164,16 @@
           <w:szCs w:val="16"/>
           <w:lang w:val="en-US"/>
         </w:rPr>
-        <w:t xml:space="preserve">Proceedings of 2015 IEEE International Conference on Progress in Informatics and Computing. pp 638-642. Recuperado de  </w:t>
+        <w:t xml:space="preserve">Proceedings of 2015 IEEE International Conference on Progress </w:t>
+      </w:r>
+      <w:r>
+        <w:rPr>
+          <w:rFonts w:ascii="Times New Roman" w:eastAsia="Times New Roman" w:hAnsi="Times New Roman" w:cs="Times New Roman"/>
+          <w:sz w:val="16"/>
+          <w:szCs w:val="16"/>
+          <w:lang w:val="en-US"/>
+        </w:rPr>
+        <w:t xml:space="preserve">in Informatics and Computing. pp 638-642. Recuperado de  </w:t>
       </w:r>
       <w:hyperlink r:id="rId29" w:history="1">
         <w:r>
